--- a/Dokumentation/FE Berechnungen.docx
+++ b/Dokumentation/FE Berechnungen.docx
@@ -585,7 +585,7 @@
           <w:sz w:val="24"/>
           <w:szCs w:val="24"/>
         </w:rPr>
-        <w:t>Ausbildung von Studierenden des Bauingenieurwesens in Bauwerksberechnungen</w:t>
+        <w:t>Ausbildung von Studierenden des Bauingenieurwesens</w:t>
       </w:r>
     </w:p>
     <w:p>
@@ -623,6 +623,13 @@
         </w:rPr>
         <w:t>) entwickelt werden, welches die wesentlichen Entwurfsparameter einzelner Bauteile oder des gesamten Bauwerks erfasst und abbildet. Dies sind heute in der Regel digitale Bauteil- oder Bauwerksmodelle, welche mit unterschiedlichen Softwaresystemen erstellt und bearbeitet werden können.</w:t>
       </w:r>
+      <w:r>
+        <w:rPr>
+          <w:rFonts w:ascii="Arial" w:hAnsi="Arial" w:eastAsia="Arial" w:cs="Arial"/>
+          <w:sz w:val="24"/>
+          <w:szCs w:val="24"/>
+        </w:rPr>
+      </w:r>
     </w:p>
     <w:p>
       <w:pPr>
@@ -785,6 +792,13 @@
         </w:rPr>
         <w:t>odel“ und hat als ein wesentliches Ziel, die Vereinheitlichung und Standardisierung solcher Modelle in ein einheitliches Gesamtmodell oder zumindest in eine Menge kompatibler Teilmodelle.</w:t>
       </w:r>
+      <w:r>
+        <w:rPr>
+          <w:rFonts w:ascii="Arial" w:hAnsi="Arial" w:eastAsia="Arial" w:cs="Arial"/>
+          <w:sz w:val="24"/>
+          <w:szCs w:val="24"/>
+        </w:rPr>
+      </w:r>
     </w:p>
     <w:p>
       <w:pPr>
@@ -838,6 +852,13 @@
           <w:szCs w:val="24"/>
         </w:rPr>
         <w:t>.</w:t>
+      </w:r>
+      <w:r>
+        <w:rPr>
+          <w:rFonts w:ascii="Arial" w:hAnsi="Arial" w:eastAsia="Arial" w:cs="Arial"/>
+          <w:sz w:val="24"/>
+          <w:szCs w:val="24"/>
+        </w:rPr>
       </w:r>
     </w:p>
     <w:p>
@@ -988,6 +1009,13 @@
         </w:rPr>
         <w:t>), sie müssen</w:t>
       </w:r>
+      <w:r>
+        <w:rPr>
+          <w:rFonts w:ascii="Arial" w:hAnsi="Arial" w:eastAsia="Arial" w:cs="Arial"/>
+          <w:sz w:val="24"/>
+          <w:szCs w:val="24"/>
+        </w:rPr>
+      </w:r>
     </w:p>
     <w:p>
       <w:pPr>
@@ -1029,6 +1057,13 @@
         </w:rPr>
         <w:t xml:space="preserve">) und sie müssen </w:t>
       </w:r>
+      <w:r>
+        <w:rPr>
+          <w:rFonts w:ascii="Arial" w:hAnsi="Arial" w:eastAsia="Arial" w:cs="Arial"/>
+          <w:sz w:val="24"/>
+          <w:szCs w:val="24"/>
+        </w:rPr>
+      </w:r>
     </w:p>
     <w:p>
       <w:pPr>
@@ -1070,6 +1105,13 @@
         </w:rPr>
         <w:t>).</w:t>
       </w:r>
+      <w:r>
+        <w:rPr>
+          <w:rFonts w:ascii="Arial" w:hAnsi="Arial" w:eastAsia="Arial" w:cs="Arial"/>
+          <w:sz w:val="24"/>
+          <w:szCs w:val="24"/>
+        </w:rPr>
+      </w:r>
     </w:p>
     <w:p>
       <w:pPr>
@@ -1105,6 +1147,30 @@
           <w:szCs w:val="24"/>
         </w:rPr>
         <w:t xml:space="preserve">) in einer Berechnungssoftware, das es dem Programmersteller ermöglicht, eine Vielzahl von nutzergesteuerten Ereignissen zu definieren und zu nutzen, und die es dem Nutzer ermöglichen, Ereignisse für eine Einflussnahme zu initiieren und entsprechend darauf zu reagieren. </w:t>
+      </w:r>
+      <w:r>
+        <w:rPr>
+          <w:rFonts w:ascii="Arial" w:hAnsi="Arial" w:eastAsia="Arial" w:cs="Arial"/>
+          <w:sz w:val="24"/>
+          <w:szCs w:val="24"/>
+        </w:rPr>
+      </w:r>
+    </w:p>
+    <w:p>
+      <w:pPr>
+        <w:spacing w:after="120" w:line="288" w:lineRule="auto"/>
+        <w:rPr>
+          <w:rFonts w:ascii="Arial" w:hAnsi="Arial" w:eastAsia="Arial" w:cs="Arial"/>
+          <w:sz w:val="24"/>
+          <w:szCs w:val="24"/>
+        </w:rPr>
+      </w:pPr>
+      <w:r>
+        <w:rPr>
+          <w:rFonts w:ascii="Arial" w:hAnsi="Arial" w:eastAsia="Arial" w:cs="Arial"/>
+          <w:sz w:val="24"/>
+          <w:szCs w:val="24"/>
+        </w:rPr>
       </w:r>
     </w:p>
     <w:p>
@@ -1165,6 +1231,13 @@
         </w:rPr>
         <w:t>).</w:t>
       </w:r>
+      <w:r>
+        <w:rPr>
+          <w:rFonts w:ascii="Arial" w:hAnsi="Arial" w:eastAsia="Arial" w:cs="Arial"/>
+          <w:sz w:val="24"/>
+          <w:szCs w:val="24"/>
+        </w:rPr>
+      </w:r>
     </w:p>
     <w:p>
       <w:pPr>
@@ -1263,6 +1336,13 @@
         </w:rPr>
         <w:t xml:space="preserve"> Tragwerksmodellierungen. Ein einmal festgelegter Entwurf wird entweder „von Hand“ oder mittels einer Softwarelösung berechnet. Dies geschieht z.B. durch Idealisierungen wie Biegebalken oder Rahmentragwerk mit Auflagerbedingungen und Lasteinwirkungen.</w:t>
       </w:r>
+      <w:r>
+        <w:rPr>
+          <w:rFonts w:ascii="Arial" w:hAnsi="Arial" w:eastAsia="Arial" w:cs="Arial"/>
+          <w:sz w:val="24"/>
+          <w:szCs w:val="24"/>
+        </w:rPr>
+      </w:r>
     </w:p>
     <w:p>
       <w:pPr>
@@ -1471,7 +1551,7 @@
           <w:sz w:val="24"/>
           <w:szCs w:val="24"/>
         </w:rPr>
-        <w:t>den Entwurf im Sekundenbereich zu berechnen und</w:t>
+        <w:t>den Entwurf unmittelbar zu berechnen und</w:t>
       </w:r>
     </w:p>
     <w:p>
@@ -1494,7 +1574,7 @@
           <w:sz w:val="24"/>
           <w:szCs w:val="24"/>
         </w:rPr>
-        <w:t>die für den Entwurf wesentlichen Rechenergebnisse unmittelbar darzustellen.</w:t>
+        <w:t>die für den Entwurf wesentlichen Rechenergebnisse interaktiv darzustellen.</w:t>
       </w:r>
     </w:p>
     <w:p>
@@ -1549,6 +1629,13 @@
           <w:szCs w:val="24"/>
         </w:rPr>
         <w:t xml:space="preserve"> vorgegebenen Entwurfs, sondern auf dem „Durchspielen“ unterschiedlicher Entwurfsvarianten und auf der Bewertung und Beurteilung unterschiedlicher Entwurfsvarianten.</w:t>
+      </w:r>
+      <w:r>
+        <w:rPr>
+          <w:rFonts w:ascii="Arial" w:hAnsi="Arial" w:eastAsia="Arial" w:cs="Arial"/>
+          <w:sz w:val="24"/>
+          <w:szCs w:val="24"/>
+        </w:rPr>
       </w:r>
     </w:p>
     <w:p>
@@ -1645,6 +1732,13 @@
         </w:rPr>
         <w:t>ein allgemeingültiges Lösungsverfahren für komplexe Berechnungsaufgaben im Bauingenieurwesen zur Verfügung zu stellen, das</w:t>
       </w:r>
+      <w:r>
+        <w:rPr>
+          <w:rFonts w:ascii="Arial" w:hAnsi="Arial" w:eastAsia="Arial" w:cs="Arial"/>
+          <w:sz w:val="24"/>
+          <w:szCs w:val="24"/>
+        </w:rPr>
+      </w:r>
     </w:p>
     <w:p>
       <w:pPr>
@@ -1668,6 +1762,13 @@
         </w:rPr>
         <w:t>Studierenden einen vollen, uneingeschränkten Einblick erlaubt in die Funktionsweise und Lösungsabläufe dieser Verfahren und das</w:t>
       </w:r>
+      <w:r>
+        <w:rPr>
+          <w:rFonts w:ascii="Arial" w:hAnsi="Arial" w:eastAsia="Arial" w:cs="Arial"/>
+          <w:sz w:val="24"/>
+          <w:szCs w:val="24"/>
+        </w:rPr>
+      </w:r>
     </w:p>
     <w:p>
       <w:pPr>
@@ -1691,6 +1792,13 @@
         </w:rPr>
         <w:t>konzeptionell die gängigen Problemklassen darstellt wie Lösung Systeme 1. Ordnung (Wärme), Systeme 2. Ordnung (Festigkeit), 2-dimensional, 3-dimensional, stationär bzw. statisch und instationär bzw. dynamisch.</w:t>
       </w:r>
+      <w:r>
+        <w:rPr>
+          <w:rFonts w:ascii="Arial" w:hAnsi="Arial" w:eastAsia="Arial" w:cs="Arial"/>
+          <w:sz w:val="24"/>
+          <w:szCs w:val="24"/>
+        </w:rPr>
+      </w:r>
     </w:p>
     <w:p>
       <w:pPr>
@@ -1735,6 +1843,15 @@
         </w:rPr>
         <w:t>Transparenz, Offenheit und Nachvollziehbarkeit</w:t>
       </w:r>
+      <w:r>
+        <w:rPr>
+          <w:rFonts w:ascii="Arial" w:hAnsi="Arial" w:eastAsia="Arial" w:cs="Arial"/>
+          <w:b/>
+          <w:bCs/>
+          <w:sz w:val="24"/>
+          <w:szCs w:val="24"/>
+        </w:rPr>
+      </w:r>
     </w:p>
     <w:p>
       <w:pPr>
@@ -1789,6 +1906,13 @@
         </w:rPr>
         <w:t xml:space="preserve"> bezeichnet.</w:t>
       </w:r>
+      <w:r>
+        <w:rPr>
+          <w:rFonts w:ascii="Arial" w:hAnsi="Arial" w:eastAsia="Arial" w:cs="Arial"/>
+          <w:sz w:val="24"/>
+          <w:szCs w:val="24"/>
+        </w:rPr>
+      </w:r>
     </w:p>
     <w:p>
       <w:pPr>
@@ -1825,6 +1949,13 @@
         </w:rPr>
         <w:t xml:space="preserve"> frei verfügbar sein.</w:t>
       </w:r>
+      <w:r>
+        <w:rPr>
+          <w:rFonts w:ascii="Arial" w:hAnsi="Arial" w:eastAsia="Arial" w:cs="Arial"/>
+          <w:sz w:val="24"/>
+          <w:szCs w:val="24"/>
+        </w:rPr>
+      </w:r>
     </w:p>
     <w:p>
       <w:pPr>
@@ -1861,6 +1992,13 @@
         </w:rPr>
         <w:t xml:space="preserve"> aller relevanten Lösungsschritte. D.h. ein Nutzer solcher Programme muss in der Lage sein, jeden einzelnen Schritt eines spezifischen Lösungsverfahrens bei Bedarf Schrittfür-Schritt nachvollziehen zu können.</w:t>
       </w:r>
+      <w:r>
+        <w:rPr>
+          <w:rFonts w:ascii="Arial" w:hAnsi="Arial" w:eastAsia="Arial" w:cs="Arial"/>
+          <w:sz w:val="24"/>
+          <w:szCs w:val="24"/>
+        </w:rPr>
+      </w:r>
     </w:p>
     <w:p>
       <w:pPr>
@@ -1879,6 +2017,13 @@
         </w:rPr>
         <w:t>Zu diesen Zwecken wird ein - nicht unumstrittener - Weg gewählt für eine Implementierung von Lösungsalgorithmen Im Bauingenieurwesen. In der Regel gilt in der akademischen Ausbildung die Forderung nach der Nutzung frei verfügbarer, nicht eigentumsrechtlich geschützter Software, sogenannter „Open Source“ Software. Diese Forderung galt ursprünglich auch für die genutzte Betriebssystemsoftware. Daher wurden an Universitäten für die Lehre und Forschung meist Betriebssysteme wie UNIX oder LINUX genutzt.</w:t>
       </w:r>
+      <w:r>
+        <w:rPr>
+          <w:rFonts w:ascii="Arial" w:hAnsi="Arial" w:eastAsia="Arial" w:cs="Arial"/>
+          <w:sz w:val="24"/>
+          <w:szCs w:val="24"/>
+        </w:rPr>
+      </w:r>
     </w:p>
     <w:p>
       <w:pPr>
@@ -1897,6 +2042,13 @@
         </w:rPr>
         <w:t>In Lehre und Forschung wurde die Programmierung akademischer Softwarelösungen ebenfalls mit Hilfe frei verfügbarer Entwicklungsumgebungen und -sprachen wie C und Java durchgeführt.</w:t>
       </w:r>
+      <w:r>
+        <w:rPr>
+          <w:rFonts w:ascii="Arial" w:hAnsi="Arial" w:eastAsia="Arial" w:cs="Arial"/>
+          <w:sz w:val="24"/>
+          <w:szCs w:val="24"/>
+        </w:rPr>
+      </w:r>
     </w:p>
     <w:p>
       <w:pPr>
@@ -1915,6 +2067,13 @@
         </w:rPr>
         <w:t>Diese Diskrepanz führte zu häufigen Klagen in der Praxis, dass die Ausbildung „praxisfern“ sei, da in der Berufspraxis der Absolventen im Bauingenieurwesen andere Systeme genutzt werden, die allerdings in der Regel „nicht-offen“ und urheberrechtlich geschützt sind.</w:t>
       </w:r>
+      <w:r>
+        <w:rPr>
+          <w:rFonts w:ascii="Arial" w:hAnsi="Arial" w:eastAsia="Arial" w:cs="Arial"/>
+          <w:sz w:val="24"/>
+          <w:szCs w:val="24"/>
+        </w:rPr>
+      </w:r>
     </w:p>
     <w:p>
       <w:pPr>
@@ -1969,6 +2128,13 @@
         </w:rPr>
         <w:t xml:space="preserve"> von Softwarelösungen (Programmierung) im Bauingenieurwesen wird nach wie vor stark auf offene Software wie Java mit entsprechenden Entwicklungsumgebungen (IDE Integrated Development Environment) wie Eclipse gesetzt. Seit die Sprache Java jedoch von der Fa. Oracle übernommen wurde und - trotz gegenteiliger Versprechungen der Fa. Oracle - verstärkt eigentumsrechtlich eingeschränkt wird, werden zunehmend andere, professionelle Entwicklungsumgebungen als Alternative genutzt obwohl sie proprietär sind, d.h. eigentumsrechtlich geschützt.</w:t>
       </w:r>
+      <w:r>
+        <w:rPr>
+          <w:rFonts w:ascii="Arial" w:hAnsi="Arial" w:eastAsia="Arial" w:cs="Arial"/>
+          <w:sz w:val="24"/>
+          <w:szCs w:val="24"/>
+        </w:rPr>
+      </w:r>
     </w:p>
     <w:p>
       <w:pPr>
@@ -1986,6 +2152,13 @@
           <w:szCs w:val="24"/>
         </w:rPr>
         <w:t>Für die Zwecke dieser Softwareentwicklung wurde die relativ junge Programmiersprache C# der Fa. Microsoft gewählt, da diese als moderne Entwicklung (erstmals veröffentlicht im Jahre 2001) der Fa. Microsoft verfügbar ist, welche</w:t>
+      </w:r>
+      <w:r>
+        <w:rPr>
+          <w:rFonts w:ascii="Arial" w:hAnsi="Arial" w:eastAsia="Arial" w:cs="Arial"/>
+          <w:sz w:val="24"/>
+          <w:szCs w:val="24"/>
+        </w:rPr>
       </w:r>
     </w:p>
     <w:p>
@@ -2028,6 +2201,13 @@
         </w:rPr>
         <w:t xml:space="preserve"> konsequent umsetzt, welche</w:t>
       </w:r>
+      <w:r>
+        <w:rPr>
+          <w:rFonts w:ascii="Arial" w:hAnsi="Arial" w:eastAsia="Arial" w:cs="Arial"/>
+          <w:sz w:val="24"/>
+          <w:szCs w:val="24"/>
+        </w:rPr>
+      </w:r>
     </w:p>
     <w:p>
       <w:pPr>
@@ -2087,6 +2267,13 @@
         </w:rPr>
         <w:t>), Netzwerkkommunikation und Grafik, welche</w:t>
       </w:r>
+      <w:r>
+        <w:rPr>
+          <w:rFonts w:ascii="Arial" w:hAnsi="Arial" w:eastAsia="Arial" w:cs="Arial"/>
+          <w:sz w:val="24"/>
+          <w:szCs w:val="24"/>
+        </w:rPr>
+      </w:r>
     </w:p>
     <w:p>
       <w:pPr>
@@ -2146,6 +2333,13 @@
         </w:rPr>
         <w:t>) und Funktionalität des UI und welche</w:t>
       </w:r>
+      <w:r>
+        <w:rPr>
+          <w:rFonts w:ascii="Arial" w:hAnsi="Arial" w:eastAsia="Arial" w:cs="Arial"/>
+          <w:sz w:val="24"/>
+          <w:szCs w:val="24"/>
+        </w:rPr>
+      </w:r>
     </w:p>
     <w:p>
       <w:pPr>
@@ -2187,6 +2381,13 @@
         </w:rPr>
         <w:t xml:space="preserve"> durch eine moderne, professionelle Entwicklungsumgebung (IDE) unterstützt wird, die für die Nutzung im akademischen Bereich frei verfügbar ist.</w:t>
       </w:r>
+      <w:r>
+        <w:rPr>
+          <w:rFonts w:ascii="Arial" w:hAnsi="Arial" w:eastAsia="Arial" w:cs="Arial"/>
+          <w:sz w:val="24"/>
+          <w:szCs w:val="24"/>
+        </w:rPr>
+      </w:r>
     </w:p>
     <w:p>
       <w:pPr>
@@ -2205,6 +2406,13 @@
         </w:rPr>
         <w:t>Die Softwareentwicklung soll allen Studierenden frei zur Verfügung stehen inklusive aller zugehöriger Komponenten im Quellcode. Hiermit sollen Nachvollziehbarkeit und Erweiterbarkeit aller Modellierungen und Lösungsschritte gewährleistet werden.</w:t>
       </w:r>
+      <w:r>
+        <w:rPr>
+          <w:rFonts w:ascii="Arial" w:hAnsi="Arial" w:eastAsia="Arial" w:cs="Arial"/>
+          <w:sz w:val="24"/>
+          <w:szCs w:val="24"/>
+        </w:rPr>
+      </w:r>
     </w:p>
     <w:p>
       <w:pPr>
@@ -2223,6 +2431,13 @@
         </w:rPr>
         <w:t>Auf die Nutzung jedweder Bibliotheken von Drittanbietern wurde verzichtet, um die Transparenz und Nachvollziehbarkeit aller Modellierungen und Lösungsschritte sicher zu stellen.</w:t>
       </w:r>
+      <w:r>
+        <w:rPr>
+          <w:rFonts w:ascii="Arial" w:hAnsi="Arial" w:eastAsia="Arial" w:cs="Arial"/>
+          <w:sz w:val="24"/>
+          <w:szCs w:val="24"/>
+        </w:rPr>
+      </w:r>
     </w:p>
     <w:p>
       <w:pPr>
@@ -2262,6 +2477,15 @@
         </w:rPr>
         <w:t>4. Konzeptstudie für einen Integrativen Tragwerksentwurf</w:t>
       </w:r>
+      <w:r>
+        <w:rPr>
+          <w:rFonts w:ascii="Arial" w:hAnsi="Arial" w:eastAsia="Arial" w:cs="Arial"/>
+          <w:b/>
+          <w:bCs/>
+          <w:sz w:val="24"/>
+          <w:szCs w:val="24"/>
+        </w:rPr>
+      </w:r>
     </w:p>
     <w:p>
       <w:pPr>
@@ -2298,6 +2522,13 @@
         </w:rPr>
         <w:t>) hat zum ständigen Anstieg der Komplexität solcher Modelle beigetragen.</w:t>
       </w:r>
+      <w:r>
+        <w:rPr>
+          <w:rFonts w:ascii="Arial" w:hAnsi="Arial" w:eastAsia="Arial" w:cs="Arial"/>
+          <w:sz w:val="24"/>
+          <w:szCs w:val="24"/>
+        </w:rPr>
+      </w:r>
     </w:p>
     <w:p>
       <w:pPr>
@@ -2316,6 +2547,13 @@
         </w:rPr>
         <w:t>Noch in den 1980er Jahren waren die erforderlichen Einzelschritte für die Berechnung eines Tragwerkentwurfs dermaßen aufwändig, dass zwischen digitalem Entwurf eines Rechenmodells, Entwurfsberechnung und Ergebnisauswertung teilweise Tage bis Wochen lagen.</w:t>
       </w:r>
+      <w:r>
+        <w:rPr>
+          <w:rFonts w:ascii="Arial" w:hAnsi="Arial" w:eastAsia="Arial" w:cs="Arial"/>
+          <w:sz w:val="24"/>
+          <w:szCs w:val="24"/>
+        </w:rPr>
+      </w:r>
     </w:p>
     <w:p>
       <w:pPr>
@@ -2352,6 +2590,13 @@
         </w:rPr>
         <w:t>einen Artikel im „Journal of Computing in Civil Engineering“ veröffentlicht unter dem Titel „Integrative Structural Design“. In diesem Artikel wird die Notwendigkeit eines „Integrative Design“ im Gegensatz zum „Integrated Design“ formuliert. “Integrated“ wird hier verstanden als die integrierte Berücksichtigung zusammenhängender Aspekte eines Entwurfs in einem automatisierten Prozess. „Integrativ“ hingegen wird verstanden als die interaktive Tätigkeit eines Entwerfenden im Hinblick auf die Entwicklung eines optimalen Entwurfs gemäß seinen Intentionen. Beurteilungen im Hinblick auf Entwurfskriterien verbleiben bei dem entwerfenden Ingenieur. Dieser bekommt lediglich ein anderes Werkzeug, das es ihm ermöglicht, solche Entwurfsentscheidungen auf Basis komplexer Berechnungen interaktiv zu treffen.</w:t>
       </w:r>
+      <w:r>
+        <w:rPr>
+          <w:rFonts w:ascii="Arial" w:hAnsi="Arial" w:eastAsia="Arial" w:cs="Arial"/>
+          <w:sz w:val="24"/>
+          <w:szCs w:val="24"/>
+        </w:rPr>
+      </w:r>
     </w:p>
     <w:p>
       <w:pPr>
@@ -2370,6 +2615,13 @@
         </w:rPr>
         <w:t>Dass dies heute möglich ist, zeigt der Artikel anhand von Ergebnissen für Erdbebenberechnungen eines komplexen Rahmentragwerks. Eine dynamische Berechnung auf Basis realer Beschleunigungsdaten mit 30.000 Einzelschritten erfolgt im Sekundenbereich und die maßgeblichen Entwurfsdaten können direkt visuell dargestellt und beurteilt werden. Änderungen in den Modelldaten wie Verstärkungen von Tragelementen und Hinzufügen zusätzlicher Tragelemente können in ihren Auswirkungen interaktiv ermittelt und beurteilt werden. Gerade im Fall von Erdbebenberechnungen ist ein solches Vorgehen von großer Bedeutung, da bisher solche Berechnungen sehr zeitaufwändig sind und vor allem in ihren Konsequenzen nur sehr schwierig intuitiv erfassbar sind. Verstärkung von Tragelementen können in solchen Lastfällen nicht nur positive, sondern manchmal sogar negative Folgen mit sich bringen.</w:t>
       </w:r>
+      <w:r>
+        <w:rPr>
+          <w:rFonts w:ascii="Arial" w:hAnsi="Arial" w:eastAsia="Arial" w:cs="Arial"/>
+          <w:sz w:val="24"/>
+          <w:szCs w:val="24"/>
+        </w:rPr>
+      </w:r>
     </w:p>
     <w:p>
       <w:pPr>
@@ -2388,6 +2640,13 @@
         </w:rPr>
         <w:t>Der Weg zu einem „Integrativen Design“ in diesem beschriebenen Sinne ist sicher noch lang, aber es besteht die begründete Hoffnung, dass die vorliegende Software auch als Konzeptstudie für eine solche Unterstützung dienen kann.</w:t>
       </w:r>
+      <w:r>
+        <w:rPr>
+          <w:rFonts w:ascii="Arial" w:hAnsi="Arial" w:eastAsia="Arial" w:cs="Arial"/>
+          <w:sz w:val="24"/>
+          <w:szCs w:val="24"/>
+        </w:rPr>
+      </w:r>
     </w:p>
     <w:p>
       <w:pPr>
@@ -2405,6 +2664,13 @@
           <w:szCs w:val="24"/>
         </w:rPr>
         <w:t>Grundsätzlich sind die Programmfunktionalitäten unterteilt in:</w:t>
+      </w:r>
+      <w:r>
+        <w:rPr>
+          <w:rFonts w:ascii="Arial" w:hAnsi="Arial" w:eastAsia="Arial" w:cs="Arial"/>
+          <w:sz w:val="24"/>
+          <w:szCs w:val="24"/>
+        </w:rPr>
       </w:r>
     </w:p>
     <w:p>
@@ -2429,6 +2695,13 @@
         </w:rPr>
         <w:t>Modelldaten einlesen, editieren und sichern</w:t>
       </w:r>
+      <w:r>
+        <w:rPr>
+          <w:rFonts w:ascii="Arial" w:hAnsi="Arial" w:eastAsia="Arial" w:cs="Arial"/>
+          <w:sz w:val="24"/>
+          <w:szCs w:val="24"/>
+        </w:rPr>
+      </w:r>
     </w:p>
     <w:p>
       <w:pPr>
@@ -2452,6 +2725,13 @@
         </w:rPr>
         <w:t>Modelldaten anzeigen und visualisieren</w:t>
       </w:r>
+      <w:r>
+        <w:rPr>
+          <w:rFonts w:ascii="Arial" w:hAnsi="Arial" w:eastAsia="Arial" w:cs="Arial"/>
+          <w:sz w:val="24"/>
+          <w:szCs w:val="24"/>
+        </w:rPr>
+      </w:r>
     </w:p>
     <w:p>
       <w:pPr>
@@ -2475,6 +2755,13 @@
         </w:rPr>
         <w:t>Modell berechnen</w:t>
       </w:r>
+      <w:r>
+        <w:rPr>
+          <w:rFonts w:ascii="Arial" w:hAnsi="Arial" w:eastAsia="Arial" w:cs="Arial"/>
+          <w:sz w:val="24"/>
+          <w:szCs w:val="24"/>
+        </w:rPr>
+      </w:r>
     </w:p>
     <w:p>
       <w:pPr>
@@ -2498,6 +2785,13 @@
         </w:rPr>
         <w:t>Ergebnisse der Berechnungen tabellarisch anzeigen und grafisch visualisieren</w:t>
       </w:r>
+      <w:r>
+        <w:rPr>
+          <w:rFonts w:ascii="Arial" w:hAnsi="Arial" w:eastAsia="Arial" w:cs="Arial"/>
+          <w:sz w:val="24"/>
+          <w:szCs w:val="24"/>
+        </w:rPr>
+      </w:r>
     </w:p>
     <w:p>
       <w:pPr>
@@ -2516,6 +2810,13 @@
         </w:rPr>
         <w:t>Modellvarianten können in separaten Fenstern parallel angezeigt und visualisiert werden. Die Ergebnisse unterschiedlicher Modellvarianten können ebenso parallel dargestellt und beurteilt werden.</w:t>
       </w:r>
+      <w:r>
+        <w:rPr>
+          <w:rFonts w:ascii="Arial" w:hAnsi="Arial" w:eastAsia="Arial" w:cs="Arial"/>
+          <w:sz w:val="24"/>
+          <w:szCs w:val="24"/>
+        </w:rPr>
+      </w:r>
     </w:p>
     <w:p>
       <w:pPr>
@@ -2534,6 +2835,13 @@
         </w:rPr>
         <w:t>Die Definition von Modelldaten erfolgt klassischerweise in Textdateien. Einfache Beispiele sind für die unterschiedlichen Anwendungen in input-Verzeichnissen verfügbar. Ein einfacher Texteditor erlaubt die Darstellung und das Editieren vorhandener Eingabedateien.</w:t>
       </w:r>
+      <w:r>
+        <w:rPr>
+          <w:rFonts w:ascii="Arial" w:hAnsi="Arial" w:eastAsia="Arial" w:cs="Arial"/>
+          <w:sz w:val="24"/>
+          <w:szCs w:val="24"/>
+        </w:rPr>
+      </w:r>
     </w:p>
     <w:p>
       <w:pPr>
@@ -2552,6 +2860,13 @@
         </w:rPr>
         <w:t>Nach dem Einlesen einer Eingabedatei können die Modelldaten in tabellarischer Ausgabe angezeigt werden oder grafisch visualisiert werden. In der tabellarischen Anzeige der Daten können Eingabedaten editiert oder neu definiert werden. Das bedeutet dann eine interaktive Veränderung der aktuellen Modelldaten und diese aktualisierten Modelldaten können dann in einer neuen Eingabedatei gesichert werden.</w:t>
       </w:r>
+      <w:r>
+        <w:rPr>
+          <w:rFonts w:ascii="Arial" w:hAnsi="Arial" w:eastAsia="Arial" w:cs="Arial"/>
+          <w:sz w:val="24"/>
+          <w:szCs w:val="24"/>
+        </w:rPr>
+      </w:r>
     </w:p>
     <w:p>
       <w:pPr>
@@ -2570,6 +2885,13 @@
         </w:rPr>
         <w:t>Modellberechnungen auf Basis der aktuellen Modelldaten können entweder explizit veranlasst werden oder werden implizit neu durchgeführt, wenn Ergebnisse neu dargestellt werden. Dies gilt nicht für instationäre/dynamische Berechnungen. Diese müssen immer explizit vom Nutzer veranlasst werden.</w:t>
       </w:r>
+      <w:r>
+        <w:rPr>
+          <w:rFonts w:ascii="Arial" w:hAnsi="Arial" w:eastAsia="Arial" w:cs="Arial"/>
+          <w:sz w:val="24"/>
+          <w:szCs w:val="24"/>
+        </w:rPr>
+      </w:r>
     </w:p>
     <w:p>
       <w:pPr>
@@ -2588,33 +2910,6 @@
         </w:rPr>
         <w:t>Die grafische Darstellung von Ergebnisdaten kann interaktiv untersucht werden. Hierzu veranlasst ein „Click“ auf einzelne Modelldarstellungen wie Knoten, Elemente, Lasten, Randbedingungen, etc. die Darstellung eines Pop-Up-Fensters mit der Textdarstellung der wesentlichen Informationen, die mit diesem „Click“ verbunden sein können. Dies schließt auch die textliche Darstellung der Berechnungsergebnisse wie z.B. Schnittgrößen für Balkenelemente und Verformungen von Modellknotenpunkten. Ein solches Pop-Up-Fenster kann mit einem Rechts-Click wieder geschlossen werden.</w:t>
       </w:r>
-    </w:p>
-    <w:p>
-      <w:pPr>
-        <w:spacing w:after="120" w:line="288" w:lineRule="auto"/>
-        <w:rPr>
-          <w:rFonts w:ascii="Arial" w:hAnsi="Arial" w:eastAsia="Arial" w:cs="Arial"/>
-          <w:sz w:val="24"/>
-          <w:szCs w:val="24"/>
-        </w:rPr>
-      </w:pPr>
-      <w:r>
-        <w:rPr>
-          <w:rFonts w:ascii="Arial" w:hAnsi="Arial" w:eastAsia="Arial" w:cs="Arial"/>
-          <w:sz w:val="24"/>
-          <w:szCs w:val="24"/>
-        </w:rPr>
-      </w:r>
-    </w:p>
-    <w:p>
-      <w:pPr>
-        <w:spacing w:after="120" w:line="288" w:lineRule="auto"/>
-        <w:rPr>
-          <w:rFonts w:ascii="Arial" w:hAnsi="Arial" w:eastAsia="Arial" w:cs="Arial"/>
-          <w:sz w:val="24"/>
-          <w:szCs w:val="24"/>
-        </w:rPr>
-      </w:pPr>
       <w:r>
         <w:rPr>
           <w:rFonts w:ascii="Arial" w:hAnsi="Arial" w:eastAsia="Arial" w:cs="Arial"/>
@@ -2636,8 +2931,27 @@
         </w:rPr>
       </w:pPr>
       <w:r>
-        <w:br w:type="page"/>
-      </w:r>
+        <w:rPr>
+          <w:rFonts w:ascii="Arial" w:hAnsi="Arial" w:eastAsia="Arial" w:cs="Arial"/>
+          <w:b/>
+          <w:bCs/>
+          <w:sz w:val="24"/>
+          <w:szCs w:val="24"/>
+        </w:rPr>
+      </w:r>
+    </w:p>
+    <w:p>
+      <w:pPr>
+        <w:spacing w:after="120" w:line="288" w:lineRule="auto"/>
+        <w:jc w:val="center"/>
+        <w:rPr>
+          <w:rFonts w:ascii="Arial" w:hAnsi="Arial" w:eastAsia="Arial" w:cs="Arial"/>
+          <w:b/>
+          <w:bCs/>
+          <w:sz w:val="24"/>
+          <w:szCs w:val="24"/>
+        </w:rPr>
+      </w:pPr>
       <w:r>
         <w:rPr>
           <w:rFonts w:ascii="Arial" w:hAnsi="Arial" w:eastAsia="Arial" w:cs="Arial"/>
@@ -2652,6 +2966,28 @@
     <w:p>
       <w:pPr>
         <w:spacing w:after="120" w:line="288" w:lineRule="auto"/>
+        <w:jc w:val="center"/>
+        <w:rPr>
+          <w:rFonts w:ascii="Arial" w:hAnsi="Arial" w:eastAsia="Arial" w:cs="Arial"/>
+          <w:b/>
+          <w:bCs/>
+          <w:sz w:val="24"/>
+          <w:szCs w:val="24"/>
+        </w:rPr>
+      </w:pPr>
+      <w:r>
+        <w:rPr>
+          <w:rFonts w:ascii="Arial" w:hAnsi="Arial" w:eastAsia="Arial" w:cs="Arial"/>
+          <w:b/>
+          <w:bCs/>
+          <w:sz w:val="24"/>
+          <w:szCs w:val="24"/>
+        </w:rPr>
+      </w:r>
+    </w:p>
+    <w:p>
+      <w:pPr>
+        <w:spacing w:after="120" w:line="288" w:lineRule="auto"/>
         <w:rPr>
           <w:rFonts w:ascii="Arial" w:hAnsi="Arial" w:eastAsia="Arial" w:cs="Arial"/>
           <w:b/>
@@ -2742,6 +3078,13 @@
         </w:rPr>
         <w:t xml:space="preserve"> bestimmen.</w:t>
       </w:r>
+      <w:r>
+        <w:rPr>
+          <w:rFonts w:ascii="Arial" w:hAnsi="Arial" w:eastAsia="Arial" w:cs="Arial"/>
+          <w:sz w:val="24"/>
+          <w:szCs w:val="24"/>
+        </w:rPr>
+      </w:r>
     </w:p>
     <w:p>
       <w:pPr>
@@ -2868,6 +3211,13 @@
         </w:rPr>
         <w:t>, die z.B. Temperatur, Festhaltungen und Lager bestimmen.</w:t>
       </w:r>
+      <w:r>
+        <w:rPr>
+          <w:rFonts w:ascii="Arial" w:hAnsi="Arial" w:eastAsia="Arial" w:cs="Arial"/>
+          <w:sz w:val="24"/>
+          <w:szCs w:val="24"/>
+        </w:rPr>
+      </w:r>
     </w:p>
     <w:p>
       <w:pPr>
@@ -2957,6 +3307,13 @@
           <w:szCs w:val="24"/>
         </w:rPr>
         <w:t xml:space="preserve"> für die unterschiedlichen Anwendungsgebiete zur Verfügung. Dies sind</w:t>
+      </w:r>
+      <w:r>
+        <w:rPr>
+          <w:rFonts w:ascii="Arial" w:hAnsi="Arial" w:eastAsia="Arial" w:cs="Arial"/>
+          <w:sz w:val="24"/>
+          <w:szCs w:val="24"/>
+        </w:rPr>
       </w:r>
     </w:p>
     <w:p>
@@ -3088,23 +3445,30 @@
         </w:rPr>
         <w:t>, stehen unterschiedliche Methoden und Werkzeuge für das Editieren, Löschen und Ergänzen von Modell bestimmenden Daten zur Verfügung.</w:t>
       </w:r>
-    </w:p>
-    <w:p>
-      <w:pPr>
-        <w:spacing w:after="120" w:line="288" w:lineRule="auto"/>
-        <w:rPr>
-          <w:rFonts w:ascii="Arial" w:hAnsi="Arial" w:eastAsia="Arial" w:cs="Arial"/>
-          <w:sz w:val="24"/>
-          <w:szCs w:val="24"/>
-        </w:rPr>
-      </w:pPr>
-      <w:r>
-        <w:rPr>
-          <w:rFonts w:ascii="Arial" w:hAnsi="Arial" w:eastAsia="Arial" w:cs="Arial"/>
-          <w:sz w:val="24"/>
-          <w:szCs w:val="24"/>
-        </w:rPr>
-        <w:t>Sämtliche Daten, die für ein bestimmtes Modell definiert sind, können in alfanumerischer, tabellarischer Form ausgegeben und angezeigt werden (</w:t>
+      <w:r>
+        <w:rPr>
+          <w:rFonts w:ascii="Arial" w:hAnsi="Arial" w:eastAsia="Arial" w:cs="Arial"/>
+          <w:sz w:val="24"/>
+          <w:szCs w:val="24"/>
+        </w:rPr>
+      </w:r>
+    </w:p>
+    <w:p>
+      <w:pPr>
+        <w:spacing w:after="120" w:line="288" w:lineRule="auto"/>
+        <w:rPr>
+          <w:rFonts w:ascii="Arial" w:hAnsi="Arial" w:eastAsia="Arial" w:cs="Arial"/>
+          <w:sz w:val="24"/>
+          <w:szCs w:val="24"/>
+        </w:rPr>
+      </w:pPr>
+      <w:r>
+        <w:rPr>
+          <w:rFonts w:ascii="Arial" w:hAnsi="Arial" w:eastAsia="Arial" w:cs="Arial"/>
+          <w:sz w:val="24"/>
+          <w:szCs w:val="24"/>
+        </w:rPr>
+        <w:t>Sämtliche Daten, die für ein bestimmtes Modell definiert sind, können in alphanumerischer, tabellarischer Form ausgegeben und angezeigt werden (</w:t>
       </w:r>
       <w:r>
         <w:rPr>
@@ -3124,6 +3488,13 @@
         </w:rPr>
         <w:t>). Jede Zeile kann in einer Ausgabetabelle angewählt und markiert werden. Angewählte Tabellenzeilen können dann z.B. komplett gelöscht werden, womit zugleich auch die zugehörigen Informationen im Modell gelöscht werden. Es ist aber auch möglich einzelne Zellen einer angewählten Tabellenzeile anzuwählen und deren Inhalt zu editieren. So können z.B. Knotenkoordinaten editiert werden, um die Modellgeometrie zu verändern, oder es können ganze Knoten oder Elemente aus dem Modell gelöscht werden, um direkt anschließend das geänderte Modell neu berechnen zu können und dessen geändertes Verhalten beurteilen zu können.</w:t>
       </w:r>
+      <w:r>
+        <w:rPr>
+          <w:rFonts w:ascii="Arial" w:hAnsi="Arial" w:eastAsia="Arial" w:cs="Arial"/>
+          <w:sz w:val="24"/>
+          <w:szCs w:val="24"/>
+        </w:rPr>
+      </w:r>
     </w:p>
     <w:p>
       <w:pPr>
@@ -3158,23 +3529,6 @@
           <w:sz w:val="24"/>
           <w:szCs w:val="24"/>
         </w:rPr>
-      </w:r>
-    </w:p>
-    <w:p>
-      <w:pPr>
-        <w:spacing w:after="120" w:line="288" w:lineRule="auto"/>
-        <w:rPr>
-          <w:rFonts w:ascii="Arial" w:hAnsi="Arial" w:eastAsia="Arial" w:cs="Arial"/>
-          <w:sz w:val="24"/>
-          <w:szCs w:val="24"/>
-        </w:rPr>
-      </w:pPr>
-      <w:r>
-        <w:rPr>
-          <w:rFonts w:ascii="Arial" w:hAnsi="Arial" w:eastAsia="Arial" w:cs="Arial"/>
-          <w:sz w:val="24"/>
-          <w:szCs w:val="24"/>
-        </w:rPr>
         <w:t xml:space="preserve">Häufig ist es anschaulicher Modelldaten nicht in einer tabellarischen Auflistung zu inspizieren und zu verändern, sondern in einer zusätzlichen </w:t>
       </w:r>
       <w:r>
@@ -3195,6 +3549,13 @@
         </w:rPr>
         <w:t>. Hierzu kann eine visuelle Modelldarstellung unabhängig oder auch parallel zur tabellarischen Darstellung in einem separaten Fenster geöffnet werden. In diesen Darstellungen werden Modelldaten durch Grafik- und Textelemente veranschaulicht. Die zugehörigen Modelldaten der meisten Grafik- und Textelemente können durch einen Linksklick angewählt werden, woraufhin sich dann an der Position des Klicks ein sogenanntes „Popup-Fenster“ öffnet mit den zugehörigen Modellinformationen zu den angewählten Grafik- oder Textelementen. Mit einem Rechtsklick wird das Fenster wieder geschlossen.</w:t>
       </w:r>
+      <w:r>
+        <w:rPr>
+          <w:rFonts w:ascii="Arial" w:hAnsi="Arial" w:eastAsia="Arial" w:cs="Arial"/>
+          <w:sz w:val="24"/>
+          <w:szCs w:val="24"/>
+        </w:rPr>
+      </w:r>
     </w:p>
     <w:p>
       <w:pPr>
@@ -3306,6 +3667,13 @@
         </w:rPr>
         <w:t xml:space="preserve"> dargestellt und können unabhängig davon oder parallel dazu in visueller Form veranschaulicht werden.</w:t>
       </w:r>
+      <w:r>
+        <w:rPr>
+          <w:rFonts w:ascii="Arial" w:hAnsi="Arial" w:eastAsia="Arial" w:cs="Arial"/>
+          <w:sz w:val="24"/>
+          <w:szCs w:val="24"/>
+        </w:rPr>
+      </w:r>
     </w:p>
     <w:p>
       <w:pPr>
@@ -3359,6 +3727,13 @@
           <w:szCs w:val="24"/>
         </w:rPr>
         <w:t xml:space="preserve"> der Ergebnisse einer Berechnung beinhaltet zum einen die grafische Darstellung der primalen Ergebnisse (Modellverformungen bzw. -temperaturen), der dualen Ergebnisse (Wärmefluss bzw. Lagerrektionen) und zum anderen eine grafische Darstellung abgeleiteter Ergebnisse wie z.B. Schnittkraftverläufe oder Wärmefluss.</w:t>
+      </w:r>
+      <w:r>
+        <w:rPr>
+          <w:rFonts w:ascii="Arial" w:hAnsi="Arial" w:eastAsia="Arial" w:cs="Arial"/>
+          <w:sz w:val="24"/>
+          <w:szCs w:val="24"/>
+        </w:rPr>
       </w:r>
     </w:p>
     <w:p>
@@ -3498,6 +3873,13 @@
         </w:rPr>
         <w:t>. In diesem sind ebenfalls eine Reihe einfacher Eingabedateien gespeichert, die für jedes Anwendungsgebiet einfache Lehrbeispiele zur Verfügung stellen. Schließlich ist dort noch diese Dokumentation gespeichert.</w:t>
       </w:r>
+      <w:r>
+        <w:rPr>
+          <w:rFonts w:ascii="Arial" w:hAnsi="Arial" w:eastAsia="Arial" w:cs="Arial"/>
+          <w:sz w:val="24"/>
+          <w:szCs w:val="24"/>
+        </w:rPr>
+      </w:r>
     </w:p>
     <w:p>
       <w:pPr>
@@ -3614,6 +3996,13 @@
         </w:rPr>
         <w:t>“ im Ablauf Schritt-für-Schritt nachvollzogen werden.</w:t>
       </w:r>
+      <w:r>
+        <w:rPr>
+          <w:rFonts w:ascii="Arial" w:hAnsi="Arial" w:eastAsia="Arial" w:cs="Arial"/>
+          <w:sz w:val="24"/>
+          <w:szCs w:val="24"/>
+        </w:rPr>
+      </w:r>
     </w:p>
     <w:p>
       <w:pPr>
@@ -3649,6 +4038,13 @@
           <w:szCs w:val="24"/>
         </w:rPr>
         <w:t>) kann direkt in MS-Visual Studio gestartet werden.</w:t>
+      </w:r>
+      <w:r>
+        <w:rPr>
+          <w:rFonts w:ascii="Arial" w:hAnsi="Arial" w:eastAsia="Arial" w:cs="Arial"/>
+          <w:sz w:val="24"/>
+          <w:szCs w:val="24"/>
+        </w:rPr>
       </w:r>
     </w:p>
     <w:p>
@@ -3842,7 +4238,7 @@
           <w:sz w:val="24"/>
           <w:szCs w:val="24"/>
         </w:rPr>
-        <w:t>Modelldaten anzeigen, d.h alfanumerische Ausgabe in Tabellenform, und visualisieren</w:t>
+        <w:t>Modelldaten anzeigen und visualisieren</w:t>
       </w:r>
     </w:p>
     <w:p>
@@ -3893,6 +4289,23 @@
     </w:p>
     <w:p>
       <w:pPr>
+        <w:spacing w:after="60" w:line="288" w:lineRule="auto"/>
+        <w:rPr>
+          <w:rFonts w:ascii="Arial" w:hAnsi="Arial" w:eastAsia="Arial" w:cs="Arial"/>
+          <w:sz w:val="24"/>
+          <w:szCs w:val="24"/>
+        </w:rPr>
+      </w:pPr>
+      <w:r>
+        <w:rPr>
+          <w:rFonts w:ascii="Arial" w:hAnsi="Arial" w:eastAsia="Arial" w:cs="Arial"/>
+          <w:sz w:val="24"/>
+          <w:szCs w:val="24"/>
+        </w:rPr>
+      </w:r>
+    </w:p>
+    <w:p>
+      <w:pPr>
         <w:spacing w:after="120" w:line="288" w:lineRule="auto"/>
         <w:rPr>
           <w:rFonts w:ascii="Arial" w:hAnsi="Arial" w:eastAsia="Arial" w:cs="Arial"/>
@@ -3924,25 +4337,7 @@
           <w:sz w:val="24"/>
           <w:szCs w:val="24"/>
         </w:rPr>
-        <w:t xml:space="preserve"> und</w:t>
-      </w:r>
-    </w:p>
-    <w:p>
-      <w:pPr>
-        <w:spacing w:after="120" w:line="288" w:lineRule="auto"/>
-        <w:rPr>
-          <w:rFonts w:ascii="Arial" w:hAnsi="Arial" w:eastAsia="Arial" w:cs="Arial"/>
-          <w:sz w:val="24"/>
-          <w:szCs w:val="24"/>
-        </w:rPr>
-      </w:pPr>
-      <w:r>
-        <w:rPr>
-          <w:rFonts w:ascii="Arial" w:hAnsi="Arial" w:eastAsia="Arial" w:cs="Arial"/>
-          <w:sz w:val="24"/>
-          <w:szCs w:val="24"/>
-        </w:rPr>
-        <w:t xml:space="preserve">ggf je nach Anwendungsgebiet auch </w:t>
+        <w:t xml:space="preserve"> und ggf je nach Anwendungsgebiet auch </w:t>
       </w:r>
       <w:r>
         <w:rPr>
@@ -3979,6 +4374,31 @@
           <w:szCs w:val="24"/>
         </w:rPr>
         <w:t>.</w:t>
+      </w:r>
+      <w:r>
+        <w:rPr>
+          <w:rFonts w:ascii="Arial" w:hAnsi="Arial" w:eastAsia="Arial" w:cs="Arial"/>
+          <w:sz w:val="24"/>
+          <w:szCs w:val="24"/>
+        </w:rPr>
+      </w:r>
+    </w:p>
+    <w:p>
+      <w:pPr>
+        <w:spacing w:after="120" w:line="288" w:lineRule="auto"/>
+        <w:rPr>
+          <w:rFonts w:ascii="Arial" w:hAnsi="Arial" w:eastAsia="Arial" w:cs="Arial"/>
+          <w:sz w:val="24"/>
+          <w:szCs w:val="24"/>
+        </w:rPr>
+      </w:pPr>
+      <w:r>
+        <w:rPr>
+          <w:rFonts w:ascii="Arial" w:hAnsi="Arial" w:eastAsia="Arial" w:cs="Arial"/>
+          <w:sz w:val="24"/>
+          <w:szCs w:val="24"/>
+        </w:rPr>
+        <w:t>Hierfür sind Funktionalitäten folgende verfügbar:</w:t>
       </w:r>
     </w:p>
     <w:p>
@@ -4006,6 +4426,45 @@
     </w:p>
     <w:p>
       <w:pPr>
+        <w:spacing w:after="60" w:line="288" w:lineRule="auto"/>
+        <w:tabs defTabSz="708">
+          <w:tab w:val="left" w:pos="340" w:leader="none"/>
+        </w:tabs>
+        <w:rPr>
+          <w:rFonts w:ascii="Arial" w:hAnsi="Arial" w:eastAsia="Arial" w:cs="Arial"/>
+          <w:sz w:val="24"/>
+          <w:szCs w:val="24"/>
+          <w:lang w:val="en-us" w:eastAsia="en-us" w:bidi="en-us"/>
+        </w:rPr>
+      </w:pPr>
+      <w:r>
+        <w:rPr>
+          <w:rFonts w:ascii="Arial" w:hAnsi="Arial" w:eastAsia="Arial" w:cs="Arial"/>
+          <w:sz w:val="24"/>
+          <w:szCs w:val="24"/>
+        </w:rPr>
+        <w:tab/>
+      </w:r>
+      <w:r>
+        <w:rPr>
+          <w:rFonts w:ascii="Arial" w:hAnsi="Arial" w:eastAsia="Arial" w:cs="Arial"/>
+          <w:sz w:val="24"/>
+          <w:szCs w:val="24"/>
+          <w:lang w:val="en-us" w:eastAsia="en-us" w:bidi="en-us"/>
+        </w:rPr>
+        <w:t>------------------------------------</w:t>
+      </w:r>
+      <w:r>
+        <w:rPr>
+          <w:rFonts w:ascii="Arial" w:hAnsi="Arial" w:eastAsia="Arial" w:cs="Arial"/>
+          <w:sz w:val="24"/>
+          <w:szCs w:val="24"/>
+          <w:lang w:val="en-us" w:eastAsia="en-us" w:bidi="en-us"/>
+        </w:rPr>
+      </w:r>
+    </w:p>
+    <w:p>
+      <w:pPr>
         <w:numPr>
           <w:ilvl w:val="0"/>
           <w:numId w:val="1"/>
@@ -4024,7 +4483,7 @@
           <w:sz w:val="24"/>
           <w:szCs w:val="24"/>
         </w:rPr>
-        <w:t>Eigenlösungen berechnen, anzeigen und visualisieren</w:t>
+        <w:t>Eigenlösungen berechnen</w:t>
       </w:r>
     </w:p>
     <w:p>
@@ -4047,7 +4506,7 @@
           <w:sz w:val="24"/>
           <w:szCs w:val="24"/>
         </w:rPr>
-        <w:t>Zeitverlaufsberechnung durchführen</w:t>
+        <w:t>Eigenlösungen Resultate anzeigen</w:t>
       </w:r>
     </w:p>
     <w:p>
@@ -4070,7 +4529,46 @@
           <w:sz w:val="24"/>
           <w:szCs w:val="24"/>
         </w:rPr>
-        <w:t>zeitabhängige Ergebnisse anzeigen</w:t>
+        <w:t>Eigenlösungen Resultate visualisieren</w:t>
+      </w:r>
+    </w:p>
+    <w:p>
+      <w:pPr>
+        <w:spacing w:after="60" w:line="288" w:lineRule="auto"/>
+        <w:tabs defTabSz="708">
+          <w:tab w:val="left" w:pos="340" w:leader="none"/>
+        </w:tabs>
+        <w:rPr>
+          <w:rFonts w:ascii="Arial" w:hAnsi="Arial" w:eastAsia="Arial" w:cs="Arial"/>
+          <w:sz w:val="24"/>
+          <w:szCs w:val="24"/>
+          <w:lang w:val="en-us" w:eastAsia="en-us" w:bidi="en-us"/>
+        </w:rPr>
+      </w:pPr>
+      <w:r>
+        <w:rPr>
+          <w:rFonts w:ascii="Arial" w:hAnsi="Arial" w:eastAsia="Arial" w:cs="Arial"/>
+          <w:sz w:val="24"/>
+          <w:szCs w:val="24"/>
+        </w:rPr>
+        <w:tab/>
+      </w:r>
+      <w:r>
+        <w:rPr>
+          <w:rFonts w:ascii="Arial" w:hAnsi="Arial" w:eastAsia="Arial" w:cs="Arial"/>
+          <w:sz w:val="24"/>
+          <w:szCs w:val="24"/>
+          <w:lang w:val="en-us" w:eastAsia="en-us" w:bidi="en-us"/>
+        </w:rPr>
+        <w:t>------------------------------------</w:t>
+      </w:r>
+      <w:r>
+        <w:rPr>
+          <w:rFonts w:ascii="Arial" w:hAnsi="Arial" w:eastAsia="Arial" w:cs="Arial"/>
+          <w:sz w:val="24"/>
+          <w:szCs w:val="24"/>
+          <w:lang w:val="en-us" w:eastAsia="en-us" w:bidi="en-us"/>
+        </w:rPr>
       </w:r>
     </w:p>
     <w:p>
@@ -4093,7 +4591,46 @@
           <w:sz w:val="24"/>
           <w:szCs w:val="24"/>
         </w:rPr>
-        <w:t>zeitabhängige Modellzustände visualisieren</w:t>
+        <w:t>Zeitverlaufsberechnung durchführen</w:t>
+      </w:r>
+    </w:p>
+    <w:p>
+      <w:pPr>
+        <w:spacing w:after="60" w:line="288" w:lineRule="auto"/>
+        <w:tabs defTabSz="708">
+          <w:tab w:val="left" w:pos="397" w:leader="none"/>
+        </w:tabs>
+        <w:rPr>
+          <w:rFonts w:ascii="Arial" w:hAnsi="Arial" w:eastAsia="Arial" w:cs="Arial"/>
+          <w:sz w:val="24"/>
+          <w:szCs w:val="24"/>
+          <w:lang w:val="en-us" w:eastAsia="en-us" w:bidi="en-us"/>
+        </w:rPr>
+      </w:pPr>
+      <w:r>
+        <w:rPr>
+          <w:rFonts w:ascii="Arial" w:hAnsi="Arial" w:eastAsia="Arial" w:cs="Arial"/>
+          <w:sz w:val="24"/>
+          <w:szCs w:val="24"/>
+        </w:rPr>
+        <w:tab/>
+      </w:r>
+      <w:r>
+        <w:rPr>
+          <w:rFonts w:ascii="Arial" w:hAnsi="Arial" w:eastAsia="Arial" w:cs="Arial"/>
+          <w:sz w:val="24"/>
+          <w:szCs w:val="24"/>
+          <w:lang w:val="en-us" w:eastAsia="en-us" w:bidi="en-us"/>
+        </w:rPr>
+        <w:t>------------------------------------</w:t>
+      </w:r>
+      <w:r>
+        <w:rPr>
+          <w:rFonts w:ascii="Arial" w:hAnsi="Arial" w:eastAsia="Arial" w:cs="Arial"/>
+          <w:sz w:val="24"/>
+          <w:szCs w:val="24"/>
+          <w:lang w:val="en-us" w:eastAsia="en-us" w:bidi="en-us"/>
+        </w:rPr>
       </w:r>
     </w:p>
     <w:p>
@@ -4116,11 +4653,74 @@
           <w:sz w:val="24"/>
           <w:szCs w:val="24"/>
         </w:rPr>
+        <w:t>zeitabhängige Ergebnisse anzeigen</w:t>
+      </w:r>
+    </w:p>
+    <w:p>
+      <w:pPr>
+        <w:numPr>
+          <w:ilvl w:val="0"/>
+          <w:numId w:val="1"/>
+        </w:numPr>
+        <w:ind w:left="360" w:hanging="360"/>
+        <w:spacing w:after="60" w:line="288" w:lineRule="auto"/>
+        <w:rPr>
+          <w:rFonts w:ascii="Arial" w:hAnsi="Arial" w:eastAsia="Arial" w:cs="Arial"/>
+          <w:sz w:val="24"/>
+          <w:szCs w:val="24"/>
+        </w:rPr>
+      </w:pPr>
+      <w:r>
+        <w:rPr>
+          <w:rFonts w:ascii="Arial" w:hAnsi="Arial" w:eastAsia="Arial" w:cs="Arial"/>
+          <w:sz w:val="24"/>
+          <w:szCs w:val="24"/>
+        </w:rPr>
+        <w:t>zeitabhängige Modellzustände visualisieren</w:t>
+      </w:r>
+    </w:p>
+    <w:p>
+      <w:pPr>
+        <w:numPr>
+          <w:ilvl w:val="0"/>
+          <w:numId w:val="1"/>
+        </w:numPr>
+        <w:ind w:left="360" w:hanging="360"/>
+        <w:spacing w:after="60" w:line="288" w:lineRule="auto"/>
+        <w:rPr>
+          <w:rFonts w:ascii="Arial" w:hAnsi="Arial" w:eastAsia="Arial" w:cs="Arial"/>
+          <w:sz w:val="24"/>
+          <w:szCs w:val="24"/>
+        </w:rPr>
+      </w:pPr>
+      <w:r>
+        <w:rPr>
+          <w:rFonts w:ascii="Arial" w:hAnsi="Arial" w:eastAsia="Arial" w:cs="Arial"/>
+          <w:sz w:val="24"/>
+          <w:szCs w:val="24"/>
+        </w:rPr>
         <w:t>Kontenzeitverläufe visualisieren</w:t>
       </w:r>
     </w:p>
     <w:p>
       <w:pPr>
+        <w:spacing w:after="60" w:line="288" w:lineRule="auto"/>
+        <w:rPr>
+          <w:rFonts w:ascii="Arial" w:hAnsi="Arial" w:eastAsia="Arial" w:cs="Arial"/>
+          <w:sz w:val="24"/>
+          <w:szCs w:val="24"/>
+        </w:rPr>
+      </w:pPr>
+      <w:r>
+        <w:rPr>
+          <w:rFonts w:ascii="Arial" w:hAnsi="Arial" w:eastAsia="Arial" w:cs="Arial"/>
+          <w:sz w:val="24"/>
+          <w:szCs w:val="24"/>
+        </w:rPr>
+      </w:r>
+    </w:p>
+    <w:p>
+      <w:pPr>
         <w:spacing w:after="120" w:line="288" w:lineRule="auto"/>
         <w:rPr>
           <w:rFonts w:ascii="Arial" w:hAnsi="Arial" w:eastAsia="Arial" w:cs="Arial"/>
@@ -4154,6 +4754,13 @@
         </w:rPr>
         <w:t xml:space="preserve"> erfolgt in der Regel aus einer Textdatei. Diese kann editiert werden und als neue Modelldatei unter einem nutzerdefinierten Namen gesichert werden.</w:t>
       </w:r>
+      <w:r>
+        <w:rPr>
+          <w:rFonts w:ascii="Arial" w:hAnsi="Arial" w:eastAsia="Arial" w:cs="Arial"/>
+          <w:sz w:val="24"/>
+          <w:szCs w:val="24"/>
+        </w:rPr>
+      </w:r>
     </w:p>
     <w:p>
       <w:pPr>
@@ -4200,6 +4807,13 @@
         </w:rPr>
         <w:t xml:space="preserve"> werden. Hierzu werden die aktuellen Modelldaten in Tabellenform angezeigt. In der Anzeige können Tabellenzeilen gelöscht werden, Tabellenelemente editiert werden und neue Elemente durch Doppelklick auf die jeweilige Tabelle interaktiv erzeugt werden. Wesentlich ist dabei, dass die Modelldaten im Hintergrund konsistent angepasst werden.</w:t>
       </w:r>
+      <w:r>
+        <w:rPr>
+          <w:rFonts w:ascii="Arial" w:hAnsi="Arial" w:eastAsia="Arial" w:cs="Arial"/>
+          <w:sz w:val="24"/>
+          <w:szCs w:val="24"/>
+        </w:rPr>
+      </w:r>
     </w:p>
     <w:p>
       <w:pPr>
@@ -4234,25 +4848,25 @@
           <w:sz w:val="24"/>
           <w:szCs w:val="24"/>
         </w:rPr>
-        <w:t xml:space="preserve">können entweder </w:t>
-      </w:r>
-      <w:r>
-        <w:rPr>
-          <w:rFonts w:ascii="Arial" w:hAnsi="Arial" w:eastAsia="Arial" w:cs="Arial"/>
-          <w:b/>
-          <w:bCs/>
-          <w:sz w:val="24"/>
-          <w:szCs w:val="24"/>
-        </w:rPr>
-        <w:t>alfanumerisch in Tabellenform</w:t>
-      </w:r>
-      <w:r>
-        <w:rPr>
-          <w:rFonts w:ascii="Arial" w:hAnsi="Arial" w:eastAsia="Arial" w:cs="Arial"/>
-          <w:sz w:val="24"/>
-          <w:szCs w:val="24"/>
-        </w:rPr>
-        <w:t xml:space="preserve"> angezeigt werden oder separat grafisch </w:t>
+        <w:t xml:space="preserve">können in separaten Fenstern entweder </w:t>
+      </w:r>
+      <w:r>
+        <w:rPr>
+          <w:rFonts w:ascii="Arial" w:hAnsi="Arial" w:eastAsia="Arial" w:cs="Arial"/>
+          <w:b/>
+          <w:bCs/>
+          <w:sz w:val="24"/>
+          <w:szCs w:val="24"/>
+        </w:rPr>
+        <w:t>alphanumerisch in Tabellenform</w:t>
+      </w:r>
+      <w:r>
+        <w:rPr>
+          <w:rFonts w:ascii="Arial" w:hAnsi="Arial" w:eastAsia="Arial" w:cs="Arial"/>
+          <w:sz w:val="24"/>
+          <w:szCs w:val="24"/>
+        </w:rPr>
+        <w:t xml:space="preserve"> angezeigt werden oder grafisch </w:t>
       </w:r>
       <w:r>
         <w:rPr>
@@ -4272,6 +4886,13 @@
         </w:rPr>
         <w:t xml:space="preserve"> werden.</w:t>
       </w:r>
+      <w:r>
+        <w:rPr>
+          <w:rFonts w:ascii="Arial" w:hAnsi="Arial" w:eastAsia="Arial" w:cs="Arial"/>
+          <w:sz w:val="24"/>
+          <w:szCs w:val="24"/>
+        </w:rPr>
+      </w:r>
     </w:p>
     <w:p>
       <w:pPr>
@@ -4330,6 +4951,13 @@
         </w:rPr>
         <w:t xml:space="preserve"> werden.</w:t>
       </w:r>
+      <w:r>
+        <w:rPr>
+          <w:rFonts w:ascii="Arial" w:hAnsi="Arial" w:eastAsia="Arial" w:cs="Arial"/>
+          <w:sz w:val="24"/>
+          <w:szCs w:val="24"/>
+        </w:rPr>
+      </w:r>
     </w:p>
     <w:p>
       <w:pPr>
@@ -4388,6 +5016,13 @@
         </w:rPr>
         <w:t>dargestellt.</w:t>
       </w:r>
+      <w:r>
+        <w:rPr>
+          <w:rFonts w:ascii="Arial" w:hAnsi="Arial" w:eastAsia="Arial" w:cs="Arial"/>
+          <w:sz w:val="24"/>
+          <w:szCs w:val="24"/>
+        </w:rPr>
+      </w:r>
     </w:p>
     <w:p>
       <w:pPr>
@@ -4536,6 +5171,13 @@
         </w:rPr>
         <w:t xml:space="preserve"> bezeichnet, welche z.B. Kräfte oder Wärmequellen sein können.</w:t>
       </w:r>
+      <w:r>
+        <w:rPr>
+          <w:rFonts w:ascii="Arial" w:hAnsi="Arial" w:eastAsia="Arial" w:cs="Arial"/>
+          <w:sz w:val="24"/>
+          <w:szCs w:val="24"/>
+        </w:rPr>
+      </w:r>
     </w:p>
     <w:p>
       <w:pPr>
@@ -4590,6 +5232,13 @@
         </w:rPr>
         <w:t xml:space="preserve"> (Kräfte, Wärmefluss) an den vorgegebenen Randbedingungen berechnet.</w:t>
       </w:r>
+      <w:r>
+        <w:rPr>
+          <w:rFonts w:ascii="Arial" w:hAnsi="Arial" w:eastAsia="Arial" w:cs="Arial"/>
+          <w:sz w:val="24"/>
+          <w:szCs w:val="24"/>
+        </w:rPr>
+      </w:r>
     </w:p>
     <w:p>
       <w:pPr>
@@ -4626,6 +5275,13 @@
         </w:rPr>
         <w:t xml:space="preserve"> (Schnittgrößen, Wärmefluss) wird auf der Basis der resultierenden Knotenwerte und Reaktionen für jedes einzelne Element berechnet.</w:t>
       </w:r>
+      <w:r>
+        <w:rPr>
+          <w:rFonts w:ascii="Arial" w:hAnsi="Arial" w:eastAsia="Arial" w:cs="Arial"/>
+          <w:sz w:val="24"/>
+          <w:szCs w:val="24"/>
+        </w:rPr>
+      </w:r>
     </w:p>
     <w:p>
       <w:pPr>
@@ -4654,6 +5310,13 @@
         </w:rPr>
         <w:t xml:space="preserve"> (dynamisch bzw. instationär) werden mit Hilfe von Zeitschrittverfahren durchgeführt. Diese werden durch zeitveränderliche Einwirkungen (Erdbeben und Wind bzw. Wärmeeinstrahlung) bestimmt und werden auch als „Berechnungen im Zeitbereich - time domain“ bezeichnet. Alternativ stehen Berechnungen im „Frequenzbereich - frequency domain“ zur Verfügung. Hierfür wird eine bestimmte Anzahl von Eigenlösungen (Eigenwerte und Eigenvektoren) ermittelt. Im Ergebnis werden die Modellzustände an einem bestimmten Zeitschritt ermittelt oder der Zeitverlauf von Knotenwerten über den gesamten Berechnungszeitraum.</w:t>
       </w:r>
+      <w:r>
+        <w:rPr>
+          <w:rFonts w:ascii="Arial" w:hAnsi="Arial" w:eastAsia="Arial" w:cs="Arial"/>
+          <w:sz w:val="24"/>
+          <w:szCs w:val="24"/>
+        </w:rPr>
+      </w:r>
     </w:p>
     <w:p>
       <w:pPr>
@@ -4730,6 +5393,13 @@
         </w:rPr>
         <w:t>“ für die Eingabedatei vorgesehen.</w:t>
       </w:r>
+      <w:r>
+        <w:rPr>
+          <w:rFonts w:ascii="Arial" w:hAnsi="Arial" w:eastAsia="Arial" w:cs="Arial"/>
+          <w:sz w:val="24"/>
+          <w:szCs w:val="24"/>
+        </w:rPr>
+      </w:r>
     </w:p>
     <w:p>
       <w:pPr>
@@ -4764,7 +5434,25 @@
           <w:sz w:val="24"/>
           <w:szCs w:val="24"/>
         </w:rPr>
-        <w:t>Identifikatoren kennzeichnen jeweils einen Bereich von Eingabewerten, die zeilenweise festgelegt werden. Unterschiedliche Eingabe</w:t>
+        <w:t>Eine neue Zeile mit einem Identifikator (</w:t>
+      </w:r>
+      <w:r>
+        <w:rPr>
+          <w:rFonts w:ascii="Arial" w:hAnsi="Arial" w:eastAsia="Arial" w:cs="Arial"/>
+          <w:b/>
+          <w:bCs/>
+          <w:sz w:val="24"/>
+          <w:szCs w:val="24"/>
+        </w:rPr>
+        <w:t>Schlüsselwort</w:t>
+      </w:r>
+      <w:r>
+        <w:rPr>
+          <w:rFonts w:ascii="Arial" w:hAnsi="Arial" w:eastAsia="Arial" w:cs="Arial"/>
+          <w:sz w:val="24"/>
+          <w:szCs w:val="24"/>
+        </w:rPr>
+        <w:t>) gefolgt von beliebig vielen Zeilen kennzeichnet jeweils einen Bereich von Eingabewerten, die zeilenweise festgelegt werden. Unterschiedliche Eingabe</w:t>
       </w:r>
       <w:r>
         <w:rPr>
@@ -4802,6 +5490,13 @@
         </w:rPr>
         <w:t>s ist durch eine Leerzeile festgelegt.</w:t>
       </w:r>
+      <w:r>
+        <w:rPr>
+          <w:rFonts w:ascii="Arial" w:hAnsi="Arial" w:eastAsia="Arial" w:cs="Arial"/>
+          <w:sz w:val="24"/>
+          <w:szCs w:val="24"/>
+        </w:rPr>
+      </w:r>
     </w:p>
     <w:p>
       <w:pPr>
@@ -4838,16 +5533,6 @@
         </w:rPr>
         <w:t xml:space="preserve"> jeweils werden durch einen Tabulator getrennt.</w:t>
       </w:r>
-    </w:p>
-    <w:p>
-      <w:pPr>
-        <w:spacing w:after="120" w:line="288" w:lineRule="auto"/>
-        <w:rPr>
-          <w:rFonts w:ascii="Arial" w:hAnsi="Arial" w:eastAsia="Arial" w:cs="Arial"/>
-          <w:sz w:val="24"/>
-          <w:szCs w:val="24"/>
-        </w:rPr>
-      </w:pPr>
       <w:r>
         <w:rPr>
           <w:rFonts w:ascii="Arial" w:hAnsi="Arial" w:eastAsia="Arial" w:cs="Arial"/>
@@ -4881,7 +5566,14 @@
           <w:sz w:val="24"/>
           <w:szCs w:val="24"/>
         </w:rPr>
-        <w:t xml:space="preserve"> der aktuellen Modelldaten werden durch spezifische Eingabedialoge für alle Modellelemente unterstützt, welche durch Doppelklick auf die jeweilige Tabelle aktiviert werden.</w:t>
+        <w:t xml:space="preserve"> der aktuellen Modelldaten werden durch spezifische Eingabedialoge für alle Modellelemente unterstützt, welche durch Doppelklick auf die jeweilige Tabelle (DataGrid) aktiviert werden.</w:t>
+      </w:r>
+      <w:r>
+        <w:rPr>
+          <w:rFonts w:ascii="Arial" w:hAnsi="Arial" w:eastAsia="Arial" w:cs="Arial"/>
+          <w:sz w:val="24"/>
+          <w:szCs w:val="24"/>
+        </w:rPr>
       </w:r>
     </w:p>
     <w:p>
@@ -4904,6 +5596,28 @@
           <w:sz w:val="24"/>
           <w:szCs w:val="24"/>
         </w:rPr>
+      </w:r>
+    </w:p>
+    <w:p>
+      <w:pPr>
+        <w:spacing w:after="120" w:line="288" w:lineRule="auto"/>
+        <w:jc w:val="center"/>
+        <w:rPr>
+          <w:rFonts w:ascii="Arial" w:hAnsi="Arial" w:eastAsia="Arial" w:cs="Arial"/>
+          <w:b/>
+          <w:bCs/>
+          <w:sz w:val="24"/>
+          <w:szCs w:val="24"/>
+        </w:rPr>
+      </w:pPr>
+      <w:r>
+        <w:rPr>
+          <w:rFonts w:ascii="Arial" w:hAnsi="Arial" w:eastAsia="Arial" w:cs="Arial"/>
+          <w:b/>
+          <w:bCs/>
+          <w:sz w:val="24"/>
+          <w:szCs w:val="24"/>
+        </w:rPr>
         <w:t>Anwendungsübergreifende Eingabewerte</w:t>
       </w:r>
     </w:p>
@@ -5024,27 +5738,69 @@
         </w:rPr>
         <w:t>von Modelldaten (z.B. Koordinaten von Knoten) und deren konsistente Nutzung im weiteren Programmablauf.</w:t>
       </w:r>
-    </w:p>
-    <w:p>
-      <w:pPr>
-        <w:spacing w:after="120" w:line="288" w:lineRule="auto"/>
-        <w:rPr>
-          <w:rFonts w:ascii="Arial" w:hAnsi="Arial" w:eastAsia="Arial" w:cs="Arial"/>
-          <w:b/>
-          <w:bCs/>
-          <w:i/>
-          <w:iCs/>
-          <w:sz w:val="24"/>
-          <w:szCs w:val="24"/>
-        </w:rPr>
-      </w:pPr>
-      <w:r>
-        <w:rPr>
-          <w:rFonts w:ascii="Arial" w:hAnsi="Arial" w:eastAsia="Arial" w:cs="Arial"/>
-          <w:sz w:val="24"/>
-          <w:szCs w:val="24"/>
-        </w:rPr>
-        <w:t xml:space="preserve">Der Identifikator </w:t>
+      <w:r>
+        <w:rPr>
+          <w:rFonts w:ascii="Arial" w:hAnsi="Arial" w:eastAsia="Arial" w:cs="Arial"/>
+          <w:sz w:val="24"/>
+          <w:szCs w:val="24"/>
+        </w:rPr>
+      </w:r>
+    </w:p>
+    <w:p>
+      <w:pPr>
+        <w:spacing w:after="120" w:line="288" w:lineRule="auto"/>
+        <w:rPr>
+          <w:rFonts w:ascii="Arial" w:hAnsi="Arial" w:eastAsia="Arial" w:cs="Arial"/>
+          <w:sz w:val="24"/>
+          <w:szCs w:val="24"/>
+        </w:rPr>
+      </w:pPr>
+      <w:r>
+        <w:rPr>
+          <w:rFonts w:ascii="Arial" w:hAnsi="Arial" w:eastAsia="Arial" w:cs="Arial"/>
+          <w:sz w:val="24"/>
+          <w:szCs w:val="24"/>
+        </w:rPr>
+      </w:r>
+    </w:p>
+    <w:p>
+      <w:pPr>
+        <w:spacing w:after="120" w:line="288" w:lineRule="auto"/>
+        <w:rPr>
+          <w:rFonts w:ascii="Arial" w:hAnsi="Arial" w:eastAsia="Arial" w:cs="Arial"/>
+          <w:b/>
+          <w:bCs/>
+          <w:sz w:val="24"/>
+          <w:szCs w:val="24"/>
+        </w:rPr>
+      </w:pPr>
+      <w:r>
+        <w:rPr>
+          <w:rFonts w:ascii="Arial" w:hAnsi="Arial" w:eastAsia="Arial" w:cs="Arial"/>
+          <w:b/>
+          <w:bCs/>
+          <w:sz w:val="24"/>
+          <w:szCs w:val="24"/>
+        </w:rPr>
+        <w:t>Liste verfügbarer Schlüsselworte:</w:t>
+      </w:r>
+    </w:p>
+    <w:p>
+      <w:pPr>
+        <w:spacing w:after="120" w:line="288" w:lineRule="auto"/>
+        <w:rPr>
+          <w:rFonts w:ascii="Arial" w:hAnsi="Arial" w:eastAsia="Arial" w:cs="Arial"/>
+          <w:sz w:val="24"/>
+          <w:szCs w:val="24"/>
+        </w:rPr>
+      </w:pPr>
+      <w:r>
+        <w:rPr>
+          <w:rFonts w:ascii="Arial" w:hAnsi="Arial" w:eastAsia="Arial" w:cs="Arial"/>
+          <w:sz w:val="24"/>
+          <w:szCs w:val="24"/>
+        </w:rPr>
+        <w:t xml:space="preserve">Schlüsselwort </w:t>
       </w:r>
       <w:r>
         <w:rPr>
@@ -5057,32 +5813,8 @@
           <w:szCs w:val="24"/>
         </w:rPr>
         <w:t>ModellName</w:t>
-      </w:r>
-      <w:r>
-        <w:rPr>
-          <w:rFonts w:ascii="Arial" w:hAnsi="Arial" w:eastAsia="Arial" w:cs="Arial"/>
-          <w:b/>
-          <w:bCs/>
-          <w:i/>
-          <w:iCs/>
-          <w:sz w:val="24"/>
-          <w:szCs w:val="24"/>
-        </w:rPr>
-      </w:r>
-    </w:p>
-    <w:p>
-      <w:pPr>
-        <w:spacing w:after="120" w:line="288" w:lineRule="auto"/>
-        <w:rPr>
-          <w:rFonts w:ascii="Arial" w:hAnsi="Arial" w:eastAsia="Arial" w:cs="Arial"/>
-          <w:b/>
-          <w:bCs/>
-          <w:i/>
-          <w:iCs/>
-          <w:sz w:val="24"/>
-          <w:szCs w:val="24"/>
-        </w:rPr>
-      </w:pPr>
+        <w:br w:type="textWrapping"/>
+      </w:r>
       <w:r>
         <w:rPr>
           <w:rFonts w:ascii="Arial" w:hAnsi="Arial" w:eastAsia="Arial" w:cs="Arial"/>
@@ -5090,6 +5822,30 @@
           <w:szCs w:val="24"/>
         </w:rPr>
         <w:t>kennzeichnet die Festlegung eines spezifischen Namens für die Modelldaten in der Folgezeile.</w:t>
+      </w:r>
+      <w:r>
+        <w:rPr>
+          <w:rFonts w:ascii="Arial" w:hAnsi="Arial" w:eastAsia="Arial" w:cs="Arial"/>
+          <w:sz w:val="24"/>
+          <w:szCs w:val="24"/>
+        </w:rPr>
+      </w:r>
+    </w:p>
+    <w:p>
+      <w:pPr>
+        <w:spacing w:after="120" w:line="288" w:lineRule="auto"/>
+        <w:rPr>
+          <w:rFonts w:ascii="Arial" w:hAnsi="Arial" w:eastAsia="Arial" w:cs="Arial"/>
+          <w:sz w:val="24"/>
+          <w:szCs w:val="24"/>
+        </w:rPr>
+      </w:pPr>
+      <w:r>
+        <w:rPr>
+          <w:rFonts w:ascii="Arial" w:hAnsi="Arial" w:eastAsia="Arial" w:cs="Arial"/>
+          <w:sz w:val="24"/>
+          <w:szCs w:val="24"/>
+        </w:rPr>
         <w:br w:type="textWrapping"/>
         <w:t xml:space="preserve">Der Identifikator </w:t>
       </w:r>
@@ -5104,28 +5860,8 @@
           <w:szCs w:val="24"/>
         </w:rPr>
         <w:t>Raumdimension</w:t>
-      </w:r>
-      <w:r>
-        <w:rPr>
-          <w:rFonts w:ascii="Arial" w:hAnsi="Arial" w:eastAsia="Arial" w:cs="Arial"/>
-          <w:b/>
-          <w:bCs/>
-          <w:i/>
-          <w:iCs/>
-          <w:sz w:val="24"/>
-          <w:szCs w:val="24"/>
-        </w:rPr>
-      </w:r>
-    </w:p>
-    <w:p>
-      <w:pPr>
-        <w:spacing w:after="120" w:line="288" w:lineRule="auto"/>
-        <w:rPr>
-          <w:rFonts w:ascii="Arial" w:hAnsi="Arial" w:eastAsia="Arial" w:cs="Arial"/>
-          <w:sz w:val="24"/>
-          <w:szCs w:val="24"/>
-        </w:rPr>
-      </w:pPr>
+        <w:br w:type="textWrapping"/>
+      </w:r>
       <w:r>
         <w:rPr>
           <w:rFonts w:ascii="Arial" w:hAnsi="Arial" w:eastAsia="Arial" w:cs="Arial"/>
@@ -5134,27 +5870,34 @@
         </w:rPr>
         <w:t>kennzeichnet die modellübergreifende Festlegung einer zwei- oder dreidimensionalen Modellierung in der Folgezeile und getrennt durch einen Tabulator die modellübergreifende Anzahl der Knotenfreiheitsgrade.</w:t>
       </w:r>
-    </w:p>
-    <w:p>
-      <w:pPr>
-        <w:spacing w:after="120" w:line="288" w:lineRule="auto"/>
-        <w:rPr>
-          <w:rFonts w:ascii="Arial" w:hAnsi="Arial" w:eastAsia="Arial" w:cs="Arial"/>
-          <w:b/>
-          <w:bCs/>
-          <w:i/>
-          <w:iCs/>
-          <w:sz w:val="24"/>
-          <w:szCs w:val="24"/>
-        </w:rPr>
-      </w:pPr>
-      <w:r>
-        <w:rPr>
-          <w:rFonts w:ascii="Arial" w:hAnsi="Arial" w:eastAsia="Arial" w:cs="Arial"/>
-          <w:sz w:val="24"/>
-          <w:szCs w:val="24"/>
-        </w:rPr>
-        <w:t xml:space="preserve">Der Identifikator </w:t>
+      <w:r>
+        <w:rPr>
+          <w:rFonts w:ascii="Arial" w:hAnsi="Arial" w:eastAsia="Arial" w:cs="Arial"/>
+          <w:sz w:val="24"/>
+          <w:szCs w:val="24"/>
+        </w:rPr>
+      </w:r>
+    </w:p>
+    <w:p>
+      <w:pPr>
+        <w:spacing w:after="120" w:line="288" w:lineRule="auto"/>
+        <w:rPr>
+          <w:rFonts w:ascii="Arial" w:hAnsi="Arial" w:eastAsia="Arial" w:cs="Arial"/>
+          <w:b/>
+          <w:bCs/>
+          <w:i/>
+          <w:iCs/>
+          <w:sz w:val="24"/>
+          <w:szCs w:val="24"/>
+        </w:rPr>
+      </w:pPr>
+      <w:r>
+        <w:rPr>
+          <w:rFonts w:ascii="Arial" w:hAnsi="Arial" w:eastAsia="Arial" w:cs="Arial"/>
+          <w:sz w:val="24"/>
+          <w:szCs w:val="24"/>
+        </w:rPr>
+        <w:t xml:space="preserve">Schlüsselwort </w:t>
       </w:r>
       <w:r>
         <w:rPr>
@@ -5453,191 +6196,358 @@
           <w:rFonts w:ascii="Arial" w:hAnsi="Arial" w:eastAsia="Arial" w:cs="Arial"/>
           <w:i/>
           <w:iCs/>
-        </w:rPr>
-        <w:t>k0</w:t>
+          <w:lang w:val="en-us" w:eastAsia="en-us" w:bidi="en-us"/>
+        </w:rPr>
+        <w:t>k1</w:t>
         <w:tab/>
         <w:t>0</w:t>
         <w:tab/>
         <w:t>0</w:t>
         <w:br w:type="textWrapping"/>
+        <w:t>k2</w:t>
+        <w:tab/>
+        <w:t>0</w:t>
+        <w:tab/>
+        <w:t>4</w:t>
+        <w:br w:type="textWrapping"/>
+        <w:t>2</w:t>
+      </w:r>
+      <w:r>
+        <w:rPr>
+          <w:rFonts w:ascii="Arial" w:hAnsi="Arial" w:eastAsia="Arial" w:cs="Arial"/>
+          <w:i/>
+          <w:iCs/>
+        </w:rPr>
+      </w:r>
+    </w:p>
+    <w:p>
+      <w:pPr>
+        <w:rPr>
+          <w:rFonts w:ascii="Arial" w:hAnsi="Arial" w:eastAsia="Arial" w:cs="Arial"/>
+          <w:i/>
+          <w:iCs/>
+          <w:lang w:val="en-us" w:eastAsia="en-us" w:bidi="en-us"/>
+        </w:rPr>
+      </w:pPr>
+      <w:r>
+        <w:rPr>
+          <w:rFonts w:ascii="Arial" w:hAnsi="Arial" w:eastAsia="Arial" w:cs="Arial"/>
+          <w:i/>
+          <w:iCs/>
+          <w:lang w:val="en-us" w:eastAsia="en-us" w:bidi="en-us"/>
+        </w:rPr>
+        <w:t>k3</w:t>
+        <w:tab/>
+        <w:t>3</w:t>
+        <w:tab/>
+        <w:t>4</w:t>
+      </w:r>
+    </w:p>
+    <w:p>
+      <w:pPr>
+        <w:rPr>
+          <w:rFonts w:ascii="Arial" w:hAnsi="Arial" w:eastAsia="Arial" w:cs="Arial"/>
+          <w:i/>
+          <w:iCs/>
+          <w:lang w:val="en-us" w:eastAsia="en-us" w:bidi="en-us"/>
+        </w:rPr>
+      </w:pPr>
+      <w:r>
+        <w:rPr>
+          <w:rFonts w:ascii="Arial" w:hAnsi="Arial" w:eastAsia="Arial" w:cs="Arial"/>
+          <w:i/>
+          <w:iCs/>
+          <w:lang w:val="en-us" w:eastAsia="en-us" w:bidi="en-us"/>
+        </w:rPr>
+        <w:t>3</w:t>
+        <w:br w:type="textWrapping"/>
+        <w:t>k4</w:t>
+        <w:tab/>
+        <w:t>3</w:t>
+        <w:tab/>
+        <w:t>0</w:t>
+      </w:r>
+    </w:p>
+    <w:p>
+      <w:pPr>
+        <w:rPr>
+          <w:rFonts w:ascii="Arial" w:hAnsi="Arial" w:eastAsia="Arial" w:cs="Arial"/>
+          <w:i/>
+          <w:iCs/>
+          <w:sz w:val="24"/>
+          <w:szCs w:val="24"/>
+        </w:rPr>
+      </w:pPr>
+      <w:r>
+        <w:rPr>
+          <w:rFonts w:ascii="Arial" w:hAnsi="Arial" w:eastAsia="Arial" w:cs="Arial"/>
+          <w:i/>
+          <w:iCs/>
+          <w:sz w:val="24"/>
+          <w:szCs w:val="24"/>
+        </w:rPr>
+      </w:r>
+    </w:p>
+    <w:p>
+      <w:pPr>
+        <w:spacing w:after="120" w:line="288" w:lineRule="auto"/>
+        <w:rPr>
+          <w:rFonts w:ascii="Arial" w:hAnsi="Arial" w:eastAsia="Arial" w:cs="Arial"/>
+          <w:sz w:val="24"/>
+          <w:szCs w:val="24"/>
+        </w:rPr>
+      </w:pPr>
+      <w:r>
+        <w:rPr>
+          <w:rFonts w:ascii="Arial" w:hAnsi="Arial" w:eastAsia="Arial" w:cs="Arial"/>
+          <w:sz w:val="24"/>
+          <w:szCs w:val="24"/>
+        </w:rPr>
+        <w:t xml:space="preserve">Der Modellname ist definiert als „Stockwerkrahmen“. Die Raumdimension ist definiert mit </w:t>
+      </w:r>
+      <w:r>
+        <w:rPr>
+          <w:rFonts w:ascii="Arial" w:hAnsi="Arial" w:eastAsia="Arial" w:cs="Arial"/>
+          <w:i/>
+          <w:iCs/>
+          <w:sz w:val="24"/>
+          <w:szCs w:val="24"/>
+        </w:rPr>
+        <w:t>2</w:t>
+      </w:r>
+      <w:r>
+        <w:rPr>
+          <w:rFonts w:ascii="Arial" w:hAnsi="Arial" w:eastAsia="Arial" w:cs="Arial"/>
+          <w:sz w:val="24"/>
+          <w:szCs w:val="24"/>
+        </w:rPr>
+        <w:t xml:space="preserve">D und </w:t>
+      </w:r>
+      <w:r>
+        <w:rPr>
+          <w:rFonts w:ascii="Arial" w:hAnsi="Arial" w:eastAsia="Arial" w:cs="Arial"/>
+          <w:i/>
+          <w:iCs/>
+          <w:sz w:val="24"/>
+          <w:szCs w:val="24"/>
+        </w:rPr>
+        <w:t>3</w:t>
+      </w:r>
+      <w:r>
+        <w:rPr>
+          <w:rFonts w:ascii="Arial" w:hAnsi="Arial" w:eastAsia="Arial" w:cs="Arial"/>
+          <w:sz w:val="24"/>
+          <w:szCs w:val="24"/>
+        </w:rPr>
+        <w:t xml:space="preserve"> Knotenfreiheitsgraden für eine x- und z-Verformung und eine Knotenverdrehung. Zwei Knoten sind definiert mit den eindeutigen Identifikatoren </w:t>
+      </w:r>
+      <w:r>
+        <w:rPr>
+          <w:rFonts w:ascii="Arial" w:hAnsi="Arial" w:eastAsia="Arial" w:cs="Arial"/>
+          <w:i/>
+          <w:iCs/>
+          <w:sz w:val="24"/>
+          <w:szCs w:val="24"/>
+        </w:rPr>
+        <w:t xml:space="preserve">k0 </w:t>
+      </w:r>
+      <w:r>
+        <w:rPr>
+          <w:rFonts w:ascii="Arial" w:hAnsi="Arial" w:eastAsia="Arial" w:cs="Arial"/>
+          <w:sz w:val="24"/>
+          <w:szCs w:val="24"/>
+        </w:rPr>
+        <w:t xml:space="preserve">und </w:t>
+      </w:r>
+      <w:r>
+        <w:rPr>
+          <w:rFonts w:ascii="Arial" w:hAnsi="Arial" w:eastAsia="Arial" w:cs="Arial"/>
+          <w:i/>
+          <w:iCs/>
+          <w:sz w:val="24"/>
+          <w:szCs w:val="24"/>
+        </w:rPr>
         <w:t>k1</w:t>
-        <w:tab/>
-        <w:t>6</w:t>
-        <w:tab/>
+      </w:r>
+      <w:r>
+        <w:rPr>
+          <w:rFonts w:ascii="Arial" w:hAnsi="Arial" w:eastAsia="Arial" w:cs="Arial"/>
+          <w:sz w:val="24"/>
+          <w:szCs w:val="24"/>
+        </w:rPr>
+        <w:t xml:space="preserve"> und den x,y-Koordinaten (0,0) bzw. (6,0).</w:t>
+      </w:r>
+    </w:p>
+    <w:p>
+      <w:pPr>
+        <w:spacing w:after="120" w:line="288" w:lineRule="auto"/>
+        <w:rPr>
+          <w:rFonts w:ascii="Arial" w:hAnsi="Arial" w:eastAsia="Arial" w:cs="Arial"/>
+          <w:sz w:val="24"/>
+          <w:szCs w:val="24"/>
+        </w:rPr>
+      </w:pPr>
+      <w:r>
+        <w:rPr>
+          <w:rFonts w:ascii="Arial" w:hAnsi="Arial" w:eastAsia="Arial" w:cs="Arial"/>
+          <w:sz w:val="24"/>
+          <w:szCs w:val="24"/>
+        </w:rPr>
+      </w:r>
+    </w:p>
+    <w:p>
+      <w:pPr>
+        <w:spacing w:after="120" w:line="288" w:lineRule="auto"/>
+        <w:jc w:val="center"/>
+        <w:rPr>
+          <w:rFonts w:ascii="Arial" w:hAnsi="Arial" w:eastAsia="Arial" w:cs="Arial"/>
+          <w:b/>
+          <w:bCs/>
+          <w:sz w:val="24"/>
+          <w:szCs w:val="24"/>
+        </w:rPr>
+      </w:pPr>
+      <w:r>
+        <w:rPr>
+          <w:rFonts w:ascii="Arial" w:hAnsi="Arial" w:eastAsia="Arial" w:cs="Arial"/>
+          <w:b/>
+          <w:bCs/>
+          <w:sz w:val="24"/>
+          <w:szCs w:val="24"/>
+        </w:rPr>
+        <w:t>Generierung von Modellknoten</w:t>
+      </w:r>
+    </w:p>
+    <w:p>
+      <w:pPr>
+        <w:spacing w:after="120" w:line="288" w:lineRule="auto"/>
+        <w:rPr>
+          <w:rFonts w:ascii="Arial" w:hAnsi="Arial" w:eastAsia="Arial" w:cs="Arial"/>
+          <w:sz w:val="24"/>
+          <w:szCs w:val="24"/>
+        </w:rPr>
+      </w:pPr>
+      <w:r>
+        <w:rPr>
+          <w:rFonts w:ascii="Arial" w:hAnsi="Arial" w:eastAsia="Arial" w:cs="Arial"/>
+          <w:sz w:val="24"/>
+          <w:szCs w:val="24"/>
+        </w:rPr>
+        <w:t>Regelmäßig verteilte Knoten können auch generiert werden. Hierfür stehen folgende Identifikatoren zur Verfügung:</w:t>
+      </w:r>
+    </w:p>
+    <w:p>
+      <w:pPr>
+        <w:spacing w:after="60" w:line="288" w:lineRule="auto"/>
+        <w:rPr>
+          <w:rFonts w:ascii="Arial" w:hAnsi="Arial" w:eastAsia="Arial" w:cs="Arial"/>
+          <w:sz w:val="24"/>
+          <w:szCs w:val="24"/>
+        </w:rPr>
+      </w:pPr>
+      <w:r>
+        <w:rPr>
+          <w:rFonts w:ascii="Arial" w:hAnsi="Arial" w:eastAsia="Arial" w:cs="Arial"/>
+          <w:sz w:val="24"/>
+          <w:szCs w:val="24"/>
+        </w:rPr>
+        <w:t xml:space="preserve">Eine </w:t>
+      </w:r>
+      <w:r>
+        <w:rPr>
+          <w:rFonts w:ascii="Arial" w:hAnsi="Arial" w:eastAsia="Arial" w:cs="Arial"/>
+          <w:b/>
+          <w:bCs/>
+          <w:sz w:val="24"/>
+          <w:szCs w:val="24"/>
+        </w:rPr>
+        <w:t>Knotengruppe</w:t>
+      </w:r>
+      <w:r>
+        <w:rPr>
+          <w:rFonts w:ascii="Arial" w:hAnsi="Arial" w:eastAsia="Arial" w:cs="Arial"/>
+          <w:sz w:val="24"/>
+          <w:szCs w:val="24"/>
+        </w:rPr>
+        <w:t xml:space="preserve"> ist definiert durch einen Anfangsidentifikator definiert in der 1. Zeile, gefolgt von einem 6-stelligen Zähler und einer Folge von Koordinaten. Knoten n000000 mit (0, 3) und n000001 mit (0,2) werden generiert durch:</w:t>
+      </w:r>
+    </w:p>
+    <w:p>
+      <w:pPr>
+        <w:rPr>
+          <w:rFonts w:ascii="Arial" w:hAnsi="Arial" w:eastAsia="Arial" w:cs="Arial"/>
+          <w:i/>
+          <w:iCs/>
+        </w:rPr>
+      </w:pPr>
+      <w:r>
+        <w:rPr>
+          <w:rFonts w:ascii="Arial" w:hAnsi="Arial" w:eastAsia="Arial" w:cs="Arial"/>
+          <w:i/>
+          <w:iCs/>
+        </w:rPr>
+        <w:t>Knotengruppe</w:t>
+      </w:r>
+    </w:p>
+    <w:p>
+      <w:pPr>
+        <w:rPr>
+          <w:rFonts w:ascii="Arial" w:hAnsi="Arial" w:eastAsia="Arial" w:cs="Arial"/>
+          <w:i/>
+          <w:iCs/>
+        </w:rPr>
+      </w:pPr>
+      <w:r>
+        <w:rPr>
+          <w:rFonts w:ascii="Arial" w:hAnsi="Arial" w:eastAsia="Arial" w:cs="Arial"/>
+          <w:i/>
+          <w:iCs/>
+        </w:rPr>
+        <w:t>n</w:t>
+      </w:r>
+    </w:p>
+    <w:p>
+      <w:pPr>
+        <w:rPr>
+          <w:rFonts w:ascii="Arial" w:hAnsi="Arial" w:eastAsia="Arial" w:cs="Arial"/>
+          <w:i/>
+          <w:iCs/>
+        </w:rPr>
+      </w:pPr>
+      <w:r>
+        <w:rPr>
+          <w:rFonts w:ascii="Arial" w:hAnsi="Arial" w:eastAsia="Arial" w:cs="Arial"/>
+          <w:i/>
+          <w:iCs/>
+        </w:rPr>
         <w:t>0</w:t>
-      </w:r>
-    </w:p>
-    <w:p>
-      <w:pPr>
-        <w:rPr>
-          <w:rFonts w:ascii="Arial" w:hAnsi="Arial" w:eastAsia="Arial" w:cs="Arial"/>
-          <w:i/>
-          <w:iCs/>
-          <w:sz w:val="24"/>
-          <w:szCs w:val="24"/>
-        </w:rPr>
-      </w:pPr>
-      <w:r>
-        <w:rPr>
-          <w:rFonts w:ascii="Arial" w:hAnsi="Arial" w:eastAsia="Arial" w:cs="Arial"/>
-          <w:i/>
-          <w:iCs/>
-          <w:sz w:val="24"/>
-          <w:szCs w:val="24"/>
-        </w:rPr>
-      </w:r>
-    </w:p>
-    <w:p>
-      <w:pPr>
-        <w:spacing w:after="120" w:line="288" w:lineRule="auto"/>
-        <w:rPr>
-          <w:rFonts w:ascii="Arial" w:hAnsi="Arial" w:eastAsia="Arial" w:cs="Arial"/>
-          <w:sz w:val="24"/>
-          <w:szCs w:val="24"/>
-        </w:rPr>
-      </w:pPr>
-      <w:r>
-        <w:rPr>
-          <w:rFonts w:ascii="Arial" w:hAnsi="Arial" w:eastAsia="Arial" w:cs="Arial"/>
-          <w:sz w:val="24"/>
-          <w:szCs w:val="24"/>
-        </w:rPr>
-        <w:t xml:space="preserve">Der Modellname ist definiert als „Stockwerkrahmen“. Die Raumdimension ist definiert mit </w:t>
-      </w:r>
-      <w:r>
-        <w:rPr>
-          <w:rFonts w:ascii="Arial" w:hAnsi="Arial" w:eastAsia="Arial" w:cs="Arial"/>
-          <w:i/>
-          <w:iCs/>
-          <w:sz w:val="24"/>
-          <w:szCs w:val="24"/>
-        </w:rPr>
+        <w:tab/>
+        <w:t>3</w:t>
+      </w:r>
+    </w:p>
+    <w:p>
+      <w:pPr>
+        <w:spacing w:after="160"/>
+        <w:rPr>
+          <w:rFonts w:ascii="Arial" w:hAnsi="Arial" w:eastAsia="Arial" w:cs="Arial"/>
+          <w:i/>
+          <w:iCs/>
+        </w:rPr>
+      </w:pPr>
+      <w:r>
+        <w:rPr>
+          <w:rFonts w:ascii="Arial" w:hAnsi="Arial" w:eastAsia="Arial" w:cs="Arial"/>
+          <w:i/>
+          <w:iCs/>
+        </w:rPr>
+        <w:t>0</w:t>
+        <w:tab/>
         <w:t>2</w:t>
       </w:r>
-      <w:r>
-        <w:rPr>
-          <w:rFonts w:ascii="Arial" w:hAnsi="Arial" w:eastAsia="Arial" w:cs="Arial"/>
-          <w:sz w:val="24"/>
-          <w:szCs w:val="24"/>
-        </w:rPr>
-        <w:t xml:space="preserve">D und </w:t>
-      </w:r>
-      <w:r>
-        <w:rPr>
-          <w:rFonts w:ascii="Arial" w:hAnsi="Arial" w:eastAsia="Arial" w:cs="Arial"/>
-          <w:i/>
-          <w:iCs/>
-          <w:sz w:val="24"/>
-          <w:szCs w:val="24"/>
-        </w:rPr>
-        <w:t>3</w:t>
-      </w:r>
-      <w:r>
-        <w:rPr>
-          <w:rFonts w:ascii="Arial" w:hAnsi="Arial" w:eastAsia="Arial" w:cs="Arial"/>
-          <w:sz w:val="24"/>
-          <w:szCs w:val="24"/>
-        </w:rPr>
-        <w:t xml:space="preserve"> Knotenfreiheitsgraden für eine x- und z-Verformung und eine Knotenverdrehung. Zwei Knoten sind definiert mit den eindeutigen Identifikatoren </w:t>
-      </w:r>
-      <w:r>
-        <w:rPr>
-          <w:rFonts w:ascii="Arial" w:hAnsi="Arial" w:eastAsia="Arial" w:cs="Arial"/>
-          <w:i/>
-          <w:iCs/>
-          <w:sz w:val="24"/>
-          <w:szCs w:val="24"/>
-        </w:rPr>
-        <w:t xml:space="preserve">k0 </w:t>
-      </w:r>
-      <w:r>
-        <w:rPr>
-          <w:rFonts w:ascii="Arial" w:hAnsi="Arial" w:eastAsia="Arial" w:cs="Arial"/>
-          <w:sz w:val="24"/>
-          <w:szCs w:val="24"/>
-        </w:rPr>
-        <w:t xml:space="preserve">und </w:t>
-      </w:r>
-      <w:r>
-        <w:rPr>
-          <w:rFonts w:ascii="Arial" w:hAnsi="Arial" w:eastAsia="Arial" w:cs="Arial"/>
-          <w:i/>
-          <w:iCs/>
-          <w:sz w:val="24"/>
-          <w:szCs w:val="24"/>
-        </w:rPr>
-        <w:t>k1</w:t>
-      </w:r>
-      <w:r>
-        <w:rPr>
-          <w:rFonts w:ascii="Arial" w:hAnsi="Arial" w:eastAsia="Arial" w:cs="Arial"/>
-          <w:sz w:val="24"/>
-          <w:szCs w:val="24"/>
-        </w:rPr>
-        <w:t xml:space="preserve"> und den x,y-Koordinaten (0,0) bzw. (6,0).</w:t>
-      </w:r>
-    </w:p>
-    <w:p>
-      <w:pPr>
-        <w:spacing w:after="120" w:line="288" w:lineRule="auto"/>
-        <w:rPr>
-          <w:rFonts w:ascii="Arial" w:hAnsi="Arial" w:eastAsia="Arial" w:cs="Arial"/>
-          <w:sz w:val="24"/>
-          <w:szCs w:val="24"/>
-        </w:rPr>
-      </w:pPr>
-      <w:r>
-        <w:rPr>
-          <w:rFonts w:ascii="Arial" w:hAnsi="Arial" w:eastAsia="Arial" w:cs="Arial"/>
-          <w:sz w:val="24"/>
-          <w:szCs w:val="24"/>
-        </w:rPr>
-      </w:r>
-    </w:p>
-    <w:p>
-      <w:pPr>
-        <w:spacing w:after="120" w:line="288" w:lineRule="auto"/>
-        <w:jc w:val="center"/>
-        <w:rPr>
-          <w:rFonts w:ascii="Arial" w:hAnsi="Arial" w:eastAsia="Arial" w:cs="Arial"/>
-          <w:b/>
-          <w:bCs/>
-          <w:sz w:val="24"/>
-          <w:szCs w:val="24"/>
-        </w:rPr>
-      </w:pPr>
-      <w:r>
-        <w:rPr>
-          <w:rFonts w:ascii="Arial" w:hAnsi="Arial" w:eastAsia="Arial" w:cs="Arial"/>
-          <w:b/>
-          <w:bCs/>
-          <w:sz w:val="24"/>
-          <w:szCs w:val="24"/>
-        </w:rPr>
-        <w:t>Generierung von Modellknoten</w:t>
-      </w:r>
-    </w:p>
-    <w:p>
-      <w:pPr>
-        <w:spacing w:after="120" w:line="288" w:lineRule="auto"/>
-        <w:rPr>
-          <w:rFonts w:ascii="Arial" w:hAnsi="Arial" w:eastAsia="Arial" w:cs="Arial"/>
-          <w:sz w:val="24"/>
-          <w:szCs w:val="24"/>
-        </w:rPr>
-      </w:pPr>
-      <w:r>
-        <w:rPr>
-          <w:rFonts w:ascii="Arial" w:hAnsi="Arial" w:eastAsia="Arial" w:cs="Arial"/>
-          <w:sz w:val="24"/>
-          <w:szCs w:val="24"/>
-        </w:rPr>
-        <w:t>Regelmäßig verteilte Knoten können auch generiert werden. Hierfür stehen folgende Identifikatoren zur Verfügung:</w:t>
-      </w:r>
-    </w:p>
-    <w:p>
-      <w:pPr>
-        <w:spacing w:after="60" w:line="288" w:lineRule="auto"/>
+    </w:p>
+    <w:p>
+      <w:pPr>
+        <w:spacing w:after="120" w:line="288" w:lineRule="auto"/>
         <w:rPr>
           <w:rFonts w:ascii="Arial" w:hAnsi="Arial" w:eastAsia="Arial" w:cs="Arial"/>
           <w:sz w:val="24"/>
@@ -5660,115 +6570,6 @@
           <w:sz w:val="24"/>
           <w:szCs w:val="24"/>
         </w:rPr>
-        <w:t>Knotengruppe</w:t>
-      </w:r>
-      <w:r>
-        <w:rPr>
-          <w:rFonts w:ascii="Arial" w:hAnsi="Arial" w:eastAsia="Arial" w:cs="Arial"/>
-          <w:sz w:val="24"/>
-          <w:szCs w:val="24"/>
-        </w:rPr>
-        <w:t xml:space="preserve"> ist definiert durch einen Anfangsidentifikator definiert in der 1. Zeile, gefolgt von einem 6-stelligen Zähler und einer Folge von Koordinaten. Knoten n000000 mit (0, 3) und n000001 mit (0,2) werden generiert durch:</w:t>
-      </w:r>
-    </w:p>
-    <w:p>
-      <w:pPr>
-        <w:rPr>
-          <w:rFonts w:ascii="Arial" w:hAnsi="Arial" w:eastAsia="Arial" w:cs="Arial"/>
-          <w:i/>
-          <w:iCs/>
-        </w:rPr>
-      </w:pPr>
-      <w:r>
-        <w:rPr>
-          <w:rFonts w:ascii="Arial" w:hAnsi="Arial" w:eastAsia="Arial" w:cs="Arial"/>
-          <w:i/>
-          <w:iCs/>
-        </w:rPr>
-        <w:t>Knotengruppe</w:t>
-      </w:r>
-    </w:p>
-    <w:p>
-      <w:pPr>
-        <w:rPr>
-          <w:rFonts w:ascii="Arial" w:hAnsi="Arial" w:eastAsia="Arial" w:cs="Arial"/>
-          <w:i/>
-          <w:iCs/>
-        </w:rPr>
-      </w:pPr>
-      <w:r>
-        <w:rPr>
-          <w:rFonts w:ascii="Arial" w:hAnsi="Arial" w:eastAsia="Arial" w:cs="Arial"/>
-          <w:i/>
-          <w:iCs/>
-        </w:rPr>
-        <w:t>n</w:t>
-      </w:r>
-    </w:p>
-    <w:p>
-      <w:pPr>
-        <w:rPr>
-          <w:rFonts w:ascii="Arial" w:hAnsi="Arial" w:eastAsia="Arial" w:cs="Arial"/>
-          <w:i/>
-          <w:iCs/>
-        </w:rPr>
-      </w:pPr>
-      <w:r>
-        <w:rPr>
-          <w:rFonts w:ascii="Arial" w:hAnsi="Arial" w:eastAsia="Arial" w:cs="Arial"/>
-          <w:i/>
-          <w:iCs/>
-        </w:rPr>
-        <w:t>0</w:t>
-        <w:tab/>
-        <w:t>3</w:t>
-      </w:r>
-    </w:p>
-    <w:p>
-      <w:pPr>
-        <w:spacing w:after="160"/>
-        <w:rPr>
-          <w:rFonts w:ascii="Arial" w:hAnsi="Arial" w:eastAsia="Arial" w:cs="Arial"/>
-          <w:i/>
-          <w:iCs/>
-        </w:rPr>
-      </w:pPr>
-      <w:r>
-        <w:rPr>
-          <w:rFonts w:ascii="Arial" w:hAnsi="Arial" w:eastAsia="Arial" w:cs="Arial"/>
-          <w:i/>
-          <w:iCs/>
-        </w:rPr>
-        <w:t>0</w:t>
-        <w:tab/>
-        <w:t>2</w:t>
-      </w:r>
-    </w:p>
-    <w:p>
-      <w:pPr>
-        <w:spacing w:after="120" w:line="288" w:lineRule="auto"/>
-        <w:rPr>
-          <w:rFonts w:ascii="Arial" w:hAnsi="Arial" w:eastAsia="Arial" w:cs="Arial"/>
-          <w:sz w:val="24"/>
-          <w:szCs w:val="24"/>
-        </w:rPr>
-      </w:pPr>
-      <w:r>
-        <w:rPr>
-          <w:rFonts w:ascii="Arial" w:hAnsi="Arial" w:eastAsia="Arial" w:cs="Arial"/>
-          <w:sz w:val="24"/>
-          <w:szCs w:val="24"/>
-        </w:rPr>
-        <w:t xml:space="preserve">Eine </w:t>
-      </w:r>
-      <w:r>
-        <w:rPr>
-          <w:rFonts w:ascii="Arial" w:hAnsi="Arial" w:eastAsia="Arial" w:cs="Arial"/>
-          <w:b/>
-          <w:bCs/>
-          <w:sz w:val="24"/>
-          <w:szCs w:val="24"/>
-        </w:rPr>
         <w:t xml:space="preserve">äquidistantes Knotennetz </w:t>
       </w:r>
       <w:r>
@@ -5782,43 +6583,6 @@
     </w:p>
     <w:p>
       <w:pPr>
-        <w:spacing w:after="60" w:line="288" w:lineRule="auto"/>
-        <w:rPr>
-          <w:rFonts w:ascii="Arial" w:hAnsi="Arial" w:eastAsia="Arial" w:cs="Arial"/>
-          <w:sz w:val="24"/>
-          <w:szCs w:val="24"/>
-        </w:rPr>
-      </w:pPr>
-      <w:r>
-        <w:rPr>
-          <w:rFonts w:ascii="Arial" w:hAnsi="Arial" w:eastAsia="Arial" w:cs="Arial"/>
-          <w:sz w:val="24"/>
-          <w:szCs w:val="24"/>
-        </w:rPr>
-        <w:t xml:space="preserve">In </w:t>
-      </w:r>
-      <w:r>
-        <w:rPr>
-          <w:rFonts w:ascii="Arial" w:hAnsi="Arial" w:eastAsia="Arial" w:cs="Arial"/>
-          <w:b/>
-          <w:bCs/>
-          <w:sz w:val="24"/>
-          <w:szCs w:val="24"/>
-        </w:rPr>
-        <w:t>1D</w:t>
-      </w:r>
-      <w:r>
-        <w:rPr>
-          <w:rFonts w:ascii="Arial" w:hAnsi="Arial" w:eastAsia="Arial" w:cs="Arial"/>
-          <w:sz w:val="24"/>
-          <w:szCs w:val="24"/>
-        </w:rPr>
-        <w:t xml:space="preserve"> werden 12 Knoten N000000 bis N000011 von x=0. mit Inkrement 2. generiert durch:</w:t>
-      </w:r>
-    </w:p>
-    <w:p>
-      <w:pPr>
-        <w:ind w:firstLine="708"/>
         <w:widowControl/>
         <w:pBdr>
           <w:top w:val="nil" w:sz="0" w:space="0" w:color="000000" tmln="20, 20, 20, 0, 0"/>
@@ -5840,25 +6604,37 @@
           <w:i/>
           <w:iCs/>
         </w:rPr>
-        <w:t>Aequidistantes Knotennetz</w:t>
-      </w:r>
-    </w:p>
-    <w:p>
-      <w:pPr>
-        <w:ind w:firstLine="708"/>
+        <w:tab/>
+        <w:t>Äquidistantes Knotennetz</w:t>
+      </w:r>
+    </w:p>
+    <w:p>
+      <w:pPr>
         <w:spacing w:after="200"/>
         <w:rPr>
           <w:rFonts w:ascii="Arial" w:hAnsi="Arial" w:eastAsia="Arial" w:cs="Arial"/>
           <w:i/>
           <w:iCs/>
-        </w:rPr>
-      </w:pPr>
-      <w:r>
-        <w:rPr>
-          <w:rFonts w:ascii="Arial" w:hAnsi="Arial" w:eastAsia="Arial" w:cs="Arial"/>
-          <w:i/>
-          <w:iCs/>
-        </w:rPr>
+          <w:lang w:val="en-us" w:eastAsia="en-us" w:bidi="en-us"/>
+        </w:rPr>
+      </w:pPr>
+      <w:r>
+        <w:rPr>
+          <w:rFonts w:ascii="Arial" w:hAnsi="Arial" w:eastAsia="Arial" w:cs="Arial"/>
+          <w:b/>
+          <w:bCs/>
+          <w:sz w:val="24"/>
+          <w:szCs w:val="24"/>
+        </w:rPr>
+        <w:t>1D</w:t>
+      </w:r>
+      <w:r>
+        <w:rPr>
+          <w:rFonts w:ascii="Arial" w:hAnsi="Arial" w:eastAsia="Arial" w:cs="Arial"/>
+          <w:i/>
+          <w:iCs/>
+        </w:rPr>
+        <w:tab/>
         <w:t>N</w:t>
         <w:tab/>
         <w:t>0.</w:t>
@@ -5866,30 +6642,62 @@
         <w:t>2.</w:t>
         <w:tab/>
         <w:t>12</w:t>
-      </w:r>
-    </w:p>
-    <w:p>
-      <w:pPr>
-        <w:spacing w:after="60" w:line="288" w:lineRule="auto"/>
+        <w:tab/>
+      </w:r>
+      <w:r>
+        <w:rPr>
+          <w:rFonts w:ascii="Arial" w:hAnsi="Arial" w:eastAsia="Arial" w:cs="Arial"/>
+          <w:lang w:val="en-us" w:eastAsia="en-us" w:bidi="en-us"/>
+        </w:rPr>
+        <w:br w:type="textWrapping"/>
+      </w:r>
+      <w:r>
+        <w:rPr>
+          <w:rFonts w:ascii="Arial" w:hAnsi="Arial" w:eastAsia="Arial" w:cs="Arial"/>
+          <w:lang w:eastAsia="de-de" w:bidi="de-de"/>
+        </w:rPr>
+        <w:tab/>
+        <w:t xml:space="preserve">erzeugt 3 Knoten in 1D in Abständen von x=2:  </w:t>
+      </w:r>
+      <w:r>
+        <w:rPr>
+          <w:rFonts w:ascii="Arial" w:hAnsi="Arial" w:eastAsia="Arial" w:cs="Arial"/>
+          <w:lang w:val="en-us" w:eastAsia="en-us" w:bidi="en-us"/>
+        </w:rPr>
+        <w:br w:type="textWrapping"/>
+      </w:r>
+      <w:r>
+        <w:rPr>
+          <w:rFonts w:ascii="Arial" w:hAnsi="Arial" w:eastAsia="Arial" w:cs="Arial"/>
+          <w:i/>
+          <w:iCs/>
+          <w:lang w:val="en-us" w:eastAsia="en-us" w:bidi="en-us"/>
+        </w:rPr>
+        <w:tab/>
+        <w:t>N00 (0), N01 (2), N02 (4)</w:t>
+      </w:r>
+      <w:r>
+        <w:rPr>
+          <w:rFonts w:ascii="Arial" w:hAnsi="Arial" w:eastAsia="Arial" w:cs="Arial"/>
+          <w:i/>
+          <w:iCs/>
+          <w:lang w:val="en-us" w:eastAsia="en-us" w:bidi="en-us"/>
+        </w:rPr>
+      </w:r>
+    </w:p>
+    <w:p>
+      <w:pPr>
+        <w:spacing w:after="60"/>
         <w:tabs defTabSz="708">
           <w:tab w:val="left" w:pos="-1134" w:leader="none"/>
-          <w:tab w:val="left" w:pos="680" w:leader="none"/>
-          <w:tab w:val="left" w:pos="3175" w:leader="none"/>
         </w:tabs>
         <w:rPr>
           <w:rFonts w:ascii="Arial" w:hAnsi="Arial" w:eastAsia="Arial" w:cs="Arial"/>
-          <w:sz w:val="24"/>
-          <w:szCs w:val="24"/>
-        </w:rPr>
-      </w:pPr>
-      <w:r>
-        <w:rPr>
-          <w:rFonts w:ascii="Arial" w:hAnsi="Arial" w:eastAsia="Arial" w:cs="Arial"/>
-          <w:sz w:val="24"/>
-          <w:szCs w:val="24"/>
-        </w:rPr>
-        <w:t xml:space="preserve">In </w:t>
-      </w:r>
+          <w:i/>
+          <w:iCs/>
+          <w:lang w:val="en-us" w:eastAsia="en-us" w:bidi="en-us"/>
+        </w:rPr>
+      </w:pPr>
       <w:r>
         <w:rPr>
           <w:rFonts w:ascii="Arial" w:hAnsi="Arial" w:eastAsia="Arial" w:cs="Arial"/>
@@ -5906,339 +6714,1135 @@
           <w:sz w:val="24"/>
           <w:szCs w:val="24"/>
         </w:rPr>
-        <w:t xml:space="preserve"> wird ein Netz von 3*3 Knoten mit gleichem Knotenabstand definiert durch</w:t>
+        <w:tab/>
+      </w:r>
+      <w:r>
+        <w:rPr>
+          <w:rFonts w:ascii="Arial" w:hAnsi="Arial" w:eastAsia="Arial" w:cs="Arial"/>
+          <w:i/>
+          <w:iCs/>
+          <w:lang w:val="en-us" w:eastAsia="en-us" w:bidi="en-us"/>
+        </w:rPr>
+        <w:t>A</w:t>
+        <w:tab/>
+        <w:t>0.</w:t>
+        <w:tab/>
+        <w:t>1.</w:t>
+        <w:tab/>
+        <w:t>3</w:t>
+        <w:tab/>
+        <w:t>1.</w:t>
+        <w:tab/>
+        <w:t>1.</w:t>
         <w:br w:type="textWrapping"/>
-        <w:tab/>
-        <w:t>3 Knoten A000000 bis A000002 von x=0. und y=1. mit Inkrement 1.,</w:t>
+      </w:r>
+      <w:r>
+        <w:rPr>
+          <w:rFonts w:ascii="Arial" w:hAnsi="Arial" w:eastAsia="Arial" w:cs="Arial"/>
+          <w:i/>
+          <w:iCs/>
+          <w:lang w:eastAsia="de-de" w:bidi="de-de"/>
+        </w:rPr>
+        <w:tab/>
+        <w:t>erzeugt ein Netz von 3*3 Knoten in 2D mit Startkoordinaten (0;1) und Abständen von 1. in x, y:</w:t>
+      </w:r>
+      <w:r>
+        <w:rPr>
+          <w:rFonts w:ascii="Arial" w:hAnsi="Arial" w:eastAsia="Arial" w:cs="Arial"/>
+          <w:i/>
+          <w:iCs/>
+          <w:lang w:val="en-us" w:eastAsia="en-us" w:bidi="en-us"/>
+        </w:rPr>
         <w:br w:type="textWrapping"/>
         <w:tab/>
-        <w:t>3 Knoten A001000 bis A001002 von x=1. und y=1. mit Inkrement 1. und weitere</w:t>
+        <w:t>A0000 (0;1) A0100 (1;1) A0200 (2;1)</w:t>
         <w:br w:type="textWrapping"/>
         <w:tab/>
-        <w:t>3 Knoten A002000 bis A002002 von x=2. und y=1. mit Inkrement 1.</w:t>
+        <w:t>A0001 (0;2) A0101 (1;2) A0201 (2;2)</w:t>
         <w:br w:type="textWrapping"/>
         <w:tab/>
-        <w:t>generiert durch:</w:t>
+        <w:t>A0002 (0;3) A0102 (1;3) A0202 (2;3)</w:t>
+      </w:r>
+      <w:r>
+        <w:rPr>
+          <w:rFonts w:ascii="Arial" w:hAnsi="Arial" w:eastAsia="Arial" w:cs="Arial"/>
+          <w:i/>
+          <w:iCs/>
+          <w:lang w:val="en-us" w:eastAsia="en-us" w:bidi="en-us"/>
+        </w:rPr>
+      </w:r>
+    </w:p>
+    <w:p>
+      <w:pPr>
+        <w:rPr>
+          <w:rFonts w:ascii="Arial" w:hAnsi="Arial" w:eastAsia="Arial" w:cs="Arial"/>
+          <w:i/>
+          <w:iCs/>
+          <w:lang w:val="en-us" w:eastAsia="en-us" w:bidi="en-us"/>
+        </w:rPr>
+      </w:pPr>
+      <w:r>
+        <w:rPr>
+          <w:rFonts w:ascii="Arial" w:hAnsi="Arial" w:eastAsia="Arial" w:cs="Arial"/>
+          <w:b/>
+          <w:bCs/>
+          <w:sz w:val="24"/>
+          <w:szCs w:val="24"/>
+        </w:rPr>
+        <w:t>3D</w:t>
+      </w:r>
+      <w:r>
+        <w:rPr>
+          <w:rFonts w:ascii="Arial" w:hAnsi="Arial" w:eastAsia="Arial" w:cs="Arial"/>
+          <w:sz w:val="24"/>
+          <w:szCs w:val="24"/>
+        </w:rPr>
+        <w:tab/>
+      </w:r>
+      <w:r>
+        <w:rPr>
+          <w:rFonts w:ascii="Arial" w:hAnsi="Arial" w:eastAsia="Arial" w:cs="Arial"/>
+          <w:i/>
+          <w:iCs/>
+          <w:lang w:val="en-us" w:eastAsia="en-us" w:bidi="en-us"/>
+        </w:rPr>
+        <w:t>B</w:t>
+        <w:tab/>
+        <w:t>0.</w:t>
+        <w:tab/>
+        <w:t>1.</w:t>
+        <w:tab/>
+        <w:t>3</w:t>
+        <w:tab/>
+        <w:t>1.</w:t>
+        <w:tab/>
+        <w:t>1.</w:t>
+        <w:tab/>
+        <w:t>3</w:t>
+        <w:tab/>
+        <w:t>2.</w:t>
+        <w:tab/>
+        <w:t>1.</w:t>
+        <w:tab/>
+        <w:t>3</w:t>
+      </w:r>
+      <w:r>
+        <w:rPr>
+          <w:rFonts w:ascii="Arial" w:hAnsi="Arial" w:eastAsia="Arial" w:cs="Arial"/>
+          <w:sz w:val="24"/>
+          <w:szCs w:val="24"/>
+        </w:rPr>
+        <w:br w:type="textWrapping"/>
+        <w:tab/>
+      </w:r>
+      <w:r>
+        <w:rPr>
+          <w:rFonts w:ascii="Arial" w:hAnsi="Arial" w:eastAsia="Arial" w:cs="Arial"/>
+          <w:i/>
+          <w:iCs/>
+          <w:lang w:eastAsia="de-de" w:bidi="de-de"/>
+        </w:rPr>
+        <w:t>erzeugt ein Netz von 3*3*3 Knoten in 3D mit Startkoordinaten (0;1;2) und Abständen von 1. in x, y, z:</w:t>
+      </w:r>
+      <w:r>
+        <w:rPr>
+          <w:rFonts w:ascii="Arial" w:hAnsi="Arial" w:eastAsia="Arial" w:cs="Arial"/>
+          <w:sz w:val="24"/>
+          <w:szCs w:val="24"/>
+          <w:lang w:eastAsia="de-de" w:bidi="de-de"/>
+        </w:rPr>
+        <w:br w:type="textWrapping"/>
+      </w:r>
+      <w:r>
+        <w:rPr>
+          <w:rFonts w:ascii="Arial" w:hAnsi="Arial" w:eastAsia="Arial" w:cs="Arial"/>
+          <w:sz w:val="24"/>
+          <w:szCs w:val="24"/>
+        </w:rPr>
+        <w:tab/>
+      </w:r>
+      <w:r>
+        <w:rPr>
+          <w:rFonts w:ascii="Arial" w:hAnsi="Arial" w:eastAsia="Arial" w:cs="Arial"/>
+          <w:i/>
+          <w:iCs/>
+          <w:lang w:val="en-us" w:eastAsia="en-us" w:bidi="en-us"/>
+        </w:rPr>
+        <w:t xml:space="preserve">B000000 (0;1;2) B010000 (1;1;2) B020000 (2;1;2) </w:t>
+        <w:tab/>
+      </w:r>
+      <w:r>
+        <w:rPr>
+          <w:rFonts w:ascii="Arial" w:hAnsi="Arial" w:eastAsia="Arial" w:cs="Arial"/>
+          <w:i/>
+          <w:iCs/>
+          <w:lang w:eastAsia="de-de" w:bidi="de-de"/>
+        </w:rPr>
+        <w:t>erzeugt eine x,y Ebene mit z=2</w:t>
+      </w:r>
+      <w:r>
+        <w:rPr>
+          <w:rFonts w:ascii="Arial" w:hAnsi="Arial" w:eastAsia="Arial" w:cs="Arial"/>
+          <w:i/>
+          <w:iCs/>
+          <w:lang w:val="en-us" w:eastAsia="en-us" w:bidi="en-us"/>
+        </w:rPr>
+        <w:br w:type="textWrapping"/>
+        <w:tab/>
+        <w:t>B000100 (0;2;2) B010100 (1;2;2) B020100 (2;2;2)</w:t>
+        <w:br w:type="textWrapping"/>
+        <w:tab/>
+        <w:t>B000200 (0;3;2) B010200 (1;3;2) B020200 (2;3;2)</w:t>
+      </w:r>
+      <w:r>
+        <w:rPr>
+          <w:rFonts w:ascii="Arial" w:hAnsi="Arial" w:eastAsia="Arial" w:cs="Arial"/>
+          <w:i/>
+          <w:iCs/>
+          <w:lang w:val="en-us" w:eastAsia="en-us" w:bidi="en-us"/>
+        </w:rPr>
+      </w:r>
+    </w:p>
+    <w:p>
+      <w:pPr>
+        <w:rPr>
+          <w:rFonts w:ascii="Arial" w:hAnsi="Arial" w:eastAsia="Arial" w:cs="Arial"/>
+          <w:i/>
+          <w:iCs/>
+          <w:lang w:val="en-us" w:eastAsia="en-us" w:bidi="en-us"/>
+        </w:rPr>
+      </w:pPr>
+      <w:r>
+        <w:rPr>
+          <w:rFonts w:ascii="Arial" w:hAnsi="Arial" w:eastAsia="Arial" w:cs="Arial"/>
+          <w:i/>
+          <w:iCs/>
+          <w:lang w:val="en-us" w:eastAsia="en-us" w:bidi="en-us"/>
+        </w:rPr>
       </w:r>
     </w:p>
     <w:p>
       <w:pPr>
         <w:ind w:firstLine="708"/>
-        <w:widowControl/>
-        <w:pBdr>
-          <w:top w:val="nil" w:sz="0" w:space="0" w:color="000000" tmln="20, 20, 20, 0, 0"/>
-          <w:left w:val="nil" w:sz="0" w:space="0" w:color="000000" tmln="20, 20, 20, 0, 0"/>
-          <w:bottom w:val="nil" w:sz="0" w:space="0" w:color="000000" tmln="20, 20, 20, 0, 0"/>
-          <w:right w:val="nil" w:sz="0" w:space="0" w:color="000000" tmln="20, 20, 20, 0, 0"/>
-          <w:between w:val="nil" w:sz="0" w:space="0" w:color="000000" tmln="20, 20, 20, 0, 0"/>
-        </w:pBdr>
-        <w:shd w:val="none"/>
-        <w:rPr>
-          <w:rFonts w:ascii="Arial" w:hAnsi="Arial" w:eastAsia="Arial" w:cs="Arial"/>
-          <w:i/>
-          <w:iCs/>
-        </w:rPr>
-      </w:pPr>
-      <w:r>
-        <w:rPr>
-          <w:rFonts w:ascii="Arial" w:hAnsi="Arial" w:eastAsia="Arial" w:cs="Arial"/>
-          <w:i/>
-          <w:iCs/>
-        </w:rPr>
-        <w:t>Aequidistantes Knotennetz</w:t>
+        <w:rPr>
+          <w:rFonts w:ascii="Arial" w:hAnsi="Arial" w:eastAsia="Arial" w:cs="Arial"/>
+          <w:i/>
+          <w:iCs/>
+          <w:lang w:eastAsia="de-de" w:bidi="de-de"/>
+        </w:rPr>
+      </w:pPr>
+      <w:r>
+        <w:rPr>
+          <w:rFonts w:ascii="Arial" w:hAnsi="Arial" w:eastAsia="Arial" w:cs="Arial"/>
+          <w:i/>
+          <w:iCs/>
+          <w:lang w:val="en-us" w:eastAsia="en-us" w:bidi="en-us"/>
+        </w:rPr>
+        <w:t xml:space="preserve">B000001 (0;1;3) B010001 (1;1;3) B020001 (2;1;3) </w:t>
+        <w:tab/>
+      </w:r>
+      <w:r>
+        <w:rPr>
+          <w:rFonts w:ascii="Arial" w:hAnsi="Arial" w:eastAsia="Arial" w:cs="Arial"/>
+          <w:i/>
+          <w:iCs/>
+          <w:lang w:eastAsia="de-de" w:bidi="de-de"/>
+        </w:rPr>
+        <w:t>erzeugt eine x,y Ebene mit z=3</w:t>
+      </w:r>
+      <w:r>
+        <w:rPr>
+          <w:rFonts w:ascii="Arial" w:hAnsi="Arial" w:eastAsia="Arial" w:cs="Arial"/>
+          <w:i/>
+          <w:iCs/>
+          <w:lang w:eastAsia="de-de" w:bidi="de-de"/>
+        </w:rPr>
       </w:r>
     </w:p>
     <w:p>
       <w:pPr>
         <w:ind w:firstLine="708"/>
-        <w:spacing w:after="160"/>
-        <w:rPr>
-          <w:rFonts w:ascii="Arial" w:hAnsi="Arial" w:eastAsia="Arial" w:cs="Arial"/>
-          <w:i/>
-          <w:iCs/>
-        </w:rPr>
-      </w:pPr>
-      <w:r>
-        <w:rPr>
-          <w:rFonts w:ascii="Arial" w:hAnsi="Arial" w:eastAsia="Arial" w:cs="Arial"/>
-          <w:i/>
-          <w:iCs/>
-        </w:rPr>
-        <w:t>A</w:t>
-        <w:tab/>
+        <w:rPr>
+          <w:rFonts w:ascii="Arial" w:hAnsi="Arial" w:eastAsia="Arial" w:cs="Arial"/>
+          <w:i/>
+          <w:iCs/>
+          <w:lang w:val="en-us" w:eastAsia="en-us" w:bidi="en-us"/>
+        </w:rPr>
+      </w:pPr>
+      <w:r>
+        <w:rPr>
+          <w:rFonts w:ascii="Arial" w:hAnsi="Arial" w:eastAsia="Arial" w:cs="Arial"/>
+          <w:i/>
+          <w:iCs/>
+          <w:lang w:val="en-us" w:eastAsia="en-us" w:bidi="en-us"/>
+        </w:rPr>
+        <w:t xml:space="preserve">B000101 (0;2;3) B010101 (1;2;3) B020101 (2;2;3) </w:t>
+      </w:r>
+    </w:p>
+    <w:p>
+      <w:pPr>
+        <w:ind w:firstLine="708"/>
+        <w:rPr>
+          <w:rFonts w:ascii="Arial" w:hAnsi="Arial" w:eastAsia="Arial" w:cs="Arial"/>
+          <w:i/>
+          <w:iCs/>
+          <w:lang w:val="en-us" w:eastAsia="en-us" w:bidi="en-us"/>
+        </w:rPr>
+      </w:pPr>
+      <w:r>
+        <w:rPr>
+          <w:rFonts w:ascii="Arial" w:hAnsi="Arial" w:eastAsia="Arial" w:cs="Arial"/>
+          <w:i/>
+          <w:iCs/>
+          <w:lang w:val="en-us" w:eastAsia="en-us" w:bidi="en-us"/>
+        </w:rPr>
+        <w:t>B000201 (0;3;3) B010201 (1;3;3) B020201 (2;3;3)</w:t>
+      </w:r>
+    </w:p>
+    <w:p>
+      <w:pPr>
+        <w:rPr>
+          <w:rFonts w:ascii="Arial" w:hAnsi="Arial" w:eastAsia="Arial" w:cs="Arial"/>
+          <w:i/>
+          <w:iCs/>
+          <w:lang w:val="en-us" w:eastAsia="en-us" w:bidi="en-us"/>
+        </w:rPr>
+      </w:pPr>
+      <w:r>
+        <w:rPr>
+          <w:rFonts w:ascii="Arial" w:hAnsi="Arial" w:eastAsia="Arial" w:cs="Arial"/>
+          <w:i/>
+          <w:iCs/>
+          <w:lang w:val="en-us" w:eastAsia="en-us" w:bidi="en-us"/>
+        </w:rPr>
+      </w:r>
+    </w:p>
+    <w:p>
+      <w:pPr>
+        <w:ind w:firstLine="708"/>
+        <w:rPr>
+          <w:rFonts w:ascii="Arial" w:hAnsi="Arial" w:eastAsia="Arial" w:cs="Arial"/>
+          <w:i/>
+          <w:iCs/>
+          <w:lang w:eastAsia="de-de" w:bidi="de-de"/>
+        </w:rPr>
+      </w:pPr>
+      <w:r>
+        <w:rPr>
+          <w:rFonts w:ascii="Arial" w:hAnsi="Arial" w:eastAsia="Arial" w:cs="Arial"/>
+          <w:i/>
+          <w:iCs/>
+          <w:lang w:val="en-us" w:eastAsia="en-us" w:bidi="en-us"/>
+        </w:rPr>
+        <w:t xml:space="preserve">B000002 (0;1;4) B010002 (1;1;4) B020002 (2;1;4) </w:t>
+        <w:tab/>
+      </w:r>
+      <w:r>
+        <w:rPr>
+          <w:rFonts w:ascii="Arial" w:hAnsi="Arial" w:eastAsia="Arial" w:cs="Arial"/>
+          <w:i/>
+          <w:iCs/>
+          <w:lang w:eastAsia="de-de" w:bidi="de-de"/>
+        </w:rPr>
+        <w:t>erzeugt eine x,y Ebene mit z=4</w:t>
+      </w:r>
+      <w:r>
+        <w:rPr>
+          <w:rFonts w:ascii="Arial" w:hAnsi="Arial" w:eastAsia="Arial" w:cs="Arial"/>
+          <w:i/>
+          <w:iCs/>
+          <w:lang w:eastAsia="de-de" w:bidi="de-de"/>
+        </w:rPr>
+      </w:r>
+    </w:p>
+    <w:p>
+      <w:pPr>
+        <w:ind w:firstLine="708"/>
+        <w:rPr>
+          <w:rFonts w:ascii="Arial" w:hAnsi="Arial" w:eastAsia="Arial" w:cs="Arial"/>
+          <w:i/>
+          <w:iCs/>
+          <w:lang w:val="en-us" w:eastAsia="en-us" w:bidi="en-us"/>
+        </w:rPr>
+      </w:pPr>
+      <w:r>
+        <w:rPr>
+          <w:rFonts w:ascii="Arial" w:hAnsi="Arial" w:eastAsia="Arial" w:cs="Arial"/>
+          <w:i/>
+          <w:iCs/>
+          <w:lang w:val="en-us" w:eastAsia="en-us" w:bidi="en-us"/>
+        </w:rPr>
+        <w:t xml:space="preserve">B000102 (0;2;4) B010102 (1;2;4) B020102 (2;2;4) </w:t>
+      </w:r>
+    </w:p>
+    <w:p>
+      <w:pPr>
+        <w:ind w:firstLine="708"/>
+        <w:rPr>
+          <w:rFonts w:ascii="Arial" w:hAnsi="Arial" w:eastAsia="Arial" w:cs="Arial"/>
+          <w:i/>
+          <w:iCs/>
+          <w:lang w:val="en-us" w:eastAsia="en-us" w:bidi="en-us"/>
+        </w:rPr>
+      </w:pPr>
+      <w:r>
+        <w:rPr>
+          <w:rFonts w:ascii="Arial" w:hAnsi="Arial" w:eastAsia="Arial" w:cs="Arial"/>
+          <w:i/>
+          <w:iCs/>
+          <w:lang w:val="en-us" w:eastAsia="en-us" w:bidi="en-us"/>
+        </w:rPr>
+        <w:t>B000202 (0;3;4) B010202 (1;3;4) B020202 (2;3;4)</w:t>
+      </w:r>
+    </w:p>
+    <w:p>
+      <w:pPr>
+        <w:spacing w:after="60" w:line="288" w:lineRule="auto"/>
+        <w:rPr>
+          <w:rFonts w:ascii="Arial" w:hAnsi="Arial" w:eastAsia="Arial" w:cs="Arial"/>
+          <w:sz w:val="24"/>
+          <w:szCs w:val="24"/>
+        </w:rPr>
+      </w:pPr>
+      <w:r>
+        <w:rPr>
+          <w:rFonts w:ascii="Arial" w:hAnsi="Arial" w:eastAsia="Arial" w:cs="Arial"/>
+          <w:sz w:val="24"/>
+          <w:szCs w:val="24"/>
+        </w:rPr>
+      </w:r>
+    </w:p>
+    <w:p>
+      <w:pPr>
+        <w:rPr>
+          <w:rFonts w:ascii="Arial" w:hAnsi="Arial" w:eastAsia="Arial" w:cs="Arial"/>
+          <w:i/>
+          <w:iCs/>
+          <w:sz w:val="24"/>
+          <w:szCs w:val="24"/>
+        </w:rPr>
+      </w:pPr>
+      <w:r>
+        <w:rPr>
+          <w:rFonts w:ascii="Arial" w:hAnsi="Arial" w:eastAsia="Arial" w:cs="Arial"/>
+          <w:i/>
+          <w:iCs/>
+          <w:sz w:val="24"/>
+          <w:szCs w:val="24"/>
+        </w:rPr>
+      </w:r>
+    </w:p>
+    <w:p>
+      <w:pPr>
+        <w:spacing w:after="60" w:line="288" w:lineRule="auto"/>
+        <w:rPr>
+          <w:rFonts w:ascii="Arial" w:hAnsi="Arial" w:eastAsia="Arial" w:cs="Arial"/>
+          <w:b/>
+          <w:bCs/>
+          <w:sz w:val="24"/>
+          <w:szCs w:val="24"/>
+        </w:rPr>
+      </w:pPr>
+      <w:r>
+        <w:rPr>
+          <w:rFonts w:ascii="Arial" w:hAnsi="Arial" w:eastAsia="Arial" w:cs="Arial"/>
+          <w:sz w:val="24"/>
+          <w:szCs w:val="24"/>
+        </w:rPr>
+        <w:t xml:space="preserve">Eine </w:t>
+      </w:r>
+      <w:r>
+        <w:rPr>
+          <w:rFonts w:ascii="Arial" w:hAnsi="Arial" w:eastAsia="Arial" w:cs="Arial"/>
+          <w:b/>
+          <w:bCs/>
+          <w:sz w:val="24"/>
+          <w:szCs w:val="24"/>
+        </w:rPr>
+        <w:t>Variables Knotennetz</w:t>
+      </w:r>
+      <w:r>
+        <w:rPr>
+          <w:rFonts w:ascii="Arial" w:hAnsi="Arial" w:eastAsia="Arial" w:cs="Arial"/>
+          <w:b/>
+          <w:bCs/>
+          <w:sz w:val="24"/>
+          <w:szCs w:val="24"/>
+        </w:rPr>
+      </w:r>
+    </w:p>
+    <w:p>
+      <w:pPr>
+        <w:spacing w:after="60" w:line="288" w:lineRule="auto"/>
+        <w:rPr>
+          <w:rFonts w:ascii="Arial" w:hAnsi="Arial" w:eastAsia="Arial" w:cs="Arial"/>
+          <w:sz w:val="24"/>
+          <w:szCs w:val="24"/>
+        </w:rPr>
+      </w:pPr>
+      <w:r>
+        <w:rPr>
+          <w:rFonts w:ascii="Arial" w:hAnsi="Arial" w:eastAsia="Arial" w:cs="Arial"/>
+          <w:sz w:val="24"/>
+          <w:szCs w:val="24"/>
+        </w:rPr>
+        <w:t xml:space="preserve">ist definiert durch eine beliebige Folge von 2 Zeilen mit jeweils 1 Zeile mit beliebig vielen Knotenabständen gefolgt von einer weiteren Zeile mit einem Textidentifikator für alle Knoten und den Startkoordinaten, die entweder 1, 2 oder 3 Werte enthalten je nach der Dimensionalität (1D, 2D, 3D) des Netzes. Mehrere Netze können generiert werden. </w:t>
+      </w:r>
+    </w:p>
+    <w:p>
+      <w:pPr>
+        <w:rPr>
+          <w:rFonts w:ascii="Arial" w:hAnsi="Arial" w:eastAsia="Arial" w:cs="Arial"/>
+          <w:i/>
+          <w:iCs/>
+          <w:lang w:eastAsia="de-de" w:bidi="de-de"/>
+        </w:rPr>
+      </w:pPr>
+      <w:r>
+        <w:rPr>
+          <w:rFonts w:ascii="Arial" w:hAnsi="Arial" w:eastAsia="Arial" w:cs="Arial"/>
+          <w:i/>
+          <w:iCs/>
+          <w:lang w:eastAsia="de-de" w:bidi="de-de"/>
+        </w:rPr>
+        <w:t>Variables Knotennetz</w:t>
+      </w:r>
+    </w:p>
+    <w:p>
+      <w:pPr>
+        <w:rPr>
+          <w:rFonts w:ascii="Arial" w:hAnsi="Arial" w:eastAsia="Arial" w:cs="Arial"/>
+          <w:i/>
+          <w:iCs/>
+          <w:lang w:eastAsia="de-de" w:bidi="de-de"/>
+        </w:rPr>
+      </w:pPr>
+      <w:r>
+        <w:rPr>
+          <w:rFonts w:ascii="Arial" w:hAnsi="Arial" w:eastAsia="Arial" w:cs="Arial"/>
+          <w:b/>
+          <w:bCs/>
+          <w:lang w:val="en-us" w:eastAsia="en-us" w:bidi="en-us"/>
+        </w:rPr>
+        <w:t>1D</w:t>
+        <w:tab/>
+      </w:r>
+      <w:r>
+        <w:rPr>
+          <w:rFonts w:ascii="Arial" w:hAnsi="Arial" w:eastAsia="Arial" w:cs="Arial"/>
+          <w:i/>
+          <w:iCs/>
+          <w:lang w:val="en-us" w:eastAsia="en-us" w:bidi="en-us"/>
+        </w:rPr>
         <w:t>0.</w:t>
         <w:tab/>
         <w:t>1.</w:t>
         <w:tab/>
-        <w:t>3</w:t>
+        <w:t>3.</w:t>
+        <w:tab/>
+        <w:t>6.</w:t>
+        <w:tab/>
+      </w:r>
+      <w:r>
+        <w:rPr>
+          <w:rFonts w:ascii="Arial" w:hAnsi="Arial" w:eastAsia="Arial" w:cs="Arial"/>
+          <w:i/>
+          <w:iCs/>
+          <w:lang w:eastAsia="de-de" w:bidi="de-de"/>
+        </w:rPr>
+        <w:t xml:space="preserve">erzeugt 4 Knoten in 1D mit der Startkoordinate (0) und </w:t>
+        <w:br w:type="textWrapping"/>
+        <w:tab/>
+        <w:t>X</w:t>
+        <w:tab/>
+        <w:t>0.</w:t>
+        <w:tab/>
+        <w:tab/>
+        <w:tab/>
+        <w:t>Koordinaten 0, 1, 3, 6</w:t>
+      </w:r>
+      <w:r>
+        <w:rPr>
+          <w:rFonts w:ascii="Arial" w:hAnsi="Arial" w:eastAsia="Arial" w:cs="Arial"/>
+          <w:i/>
+          <w:iCs/>
+          <w:lang w:eastAsia="de-de" w:bidi="de-de"/>
+        </w:rPr>
+      </w:r>
+    </w:p>
+    <w:p>
+      <w:pPr>
+        <w:ind w:firstLine="708"/>
+        <w:rPr>
+          <w:rFonts w:ascii="Arial" w:hAnsi="Arial" w:eastAsia="Arial" w:cs="Arial"/>
+          <w:i/>
+          <w:iCs/>
+          <w:lang w:eastAsia="de-de" w:bidi="de-de"/>
+        </w:rPr>
+      </w:pPr>
+      <w:r>
+        <w:rPr>
+          <w:rFonts w:ascii="Arial" w:hAnsi="Arial" w:eastAsia="Arial" w:cs="Arial"/>
+          <w:i/>
+          <w:iCs/>
+          <w:lang w:eastAsia="de-de" w:bidi="de-de"/>
+        </w:rPr>
+        <w:t>X00 (0)  X01 (1)  X02 (3) and X03 (6)</w:t>
+      </w:r>
+    </w:p>
+    <w:p>
+      <w:pPr>
+        <w:ind w:firstLine="708"/>
+        <w:rPr>
+          <w:rFonts w:ascii="Arial" w:hAnsi="Arial" w:eastAsia="Arial" w:cs="Arial"/>
+          <w:i/>
+          <w:iCs/>
+          <w:lang w:eastAsia="de-de" w:bidi="de-de"/>
+        </w:rPr>
+      </w:pPr>
+      <w:r>
+        <w:rPr>
+          <w:rFonts w:ascii="Arial" w:hAnsi="Arial" w:eastAsia="Arial" w:cs="Arial"/>
+          <w:i/>
+          <w:iCs/>
+          <w:lang w:eastAsia="de-de" w:bidi="de-de"/>
+        </w:rPr>
+      </w:r>
+    </w:p>
+    <w:p>
+      <w:pPr>
+        <w:spacing w:after="60"/>
+        <w:rPr>
+          <w:rFonts w:ascii="Arial" w:hAnsi="Arial" w:eastAsia="Arial" w:cs="Arial"/>
+          <w:i/>
+          <w:iCs/>
+          <w:lang w:eastAsia="de-de" w:bidi="de-de"/>
+        </w:rPr>
+      </w:pPr>
+      <w:r>
+        <w:rPr>
+          <w:rFonts w:ascii="Arial" w:hAnsi="Arial" w:eastAsia="Arial" w:cs="Arial"/>
+          <w:b/>
+          <w:bCs/>
+          <w:lang w:eastAsia="de-de" w:bidi="de-de"/>
+        </w:rPr>
+        <w:t>2D</w:t>
+        <w:tab/>
+      </w:r>
+      <w:r>
+        <w:rPr>
+          <w:rFonts w:ascii="Arial" w:hAnsi="Arial" w:eastAsia="Arial" w:cs="Arial"/>
+          <w:i/>
+          <w:iCs/>
+          <w:lang w:eastAsia="de-de" w:bidi="de-de"/>
+        </w:rPr>
+        <w:t>0.</w:t>
         <w:tab/>
         <w:t>1.</w:t>
         <w:tab/>
+        <w:t>3.</w:t>
+        <w:tab/>
+        <w:t>6.</w:t>
+        <w:tab/>
+        <w:t xml:space="preserve">erzeugt 4*4 Knoten in 2D mit Startkoordinaten (0;0) und </w:t>
+        <w:br w:type="textWrapping"/>
+        <w:tab/>
+        <w:t>Y</w:t>
+        <w:tab/>
+        <w:t>0.</w:t>
+        <w:tab/>
+        <w:t>0.</w:t>
+        <w:tab/>
+        <w:tab/>
+        <w:t>Koordinaten 0, 1, 3 und 6:</w:t>
+      </w:r>
+      <w:r>
+        <w:rPr>
+          <w:rFonts w:ascii="Arial" w:hAnsi="Arial" w:eastAsia="Arial" w:cs="Arial"/>
+          <w:i/>
+          <w:iCs/>
+          <w:lang w:eastAsia="de-de" w:bidi="de-de"/>
+        </w:rPr>
+      </w:r>
+    </w:p>
+    <w:p>
+      <w:pPr>
+        <w:ind w:left="708"/>
+        <w:rPr>
+          <w:rFonts w:ascii="Arial" w:hAnsi="Arial" w:eastAsia="Arial" w:cs="Arial"/>
+          <w:i/>
+          <w:iCs/>
+          <w:lang w:eastAsia="de-de" w:bidi="de-de"/>
+        </w:rPr>
+      </w:pPr>
+      <w:r>
+        <w:rPr>
+          <w:rFonts w:ascii="Arial" w:hAnsi="Arial" w:eastAsia="Arial" w:cs="Arial"/>
+          <w:i/>
+          <w:iCs/>
+          <w:lang w:eastAsia="de-de" w:bidi="de-de"/>
+        </w:rPr>
+        <w:t>Y0000 (0;0) Y0100 (1;0) Y0200 (3;0) and Y0300 (6;0),</w:t>
+      </w:r>
+    </w:p>
+    <w:p>
+      <w:pPr>
+        <w:ind w:left="708"/>
+        <w:rPr>
+          <w:rFonts w:ascii="Arial" w:hAnsi="Arial" w:eastAsia="Arial" w:cs="Arial"/>
+          <w:i/>
+          <w:iCs/>
+          <w:lang w:eastAsia="de-de" w:bidi="de-de"/>
+        </w:rPr>
+      </w:pPr>
+      <w:r>
+        <w:rPr>
+          <w:rFonts w:ascii="Arial" w:hAnsi="Arial" w:eastAsia="Arial" w:cs="Arial"/>
+          <w:i/>
+          <w:iCs/>
+          <w:lang w:eastAsia="de-de" w:bidi="de-de"/>
+        </w:rPr>
+        <w:t>Y0001 (0;1) Y0101 (1;1) Y0201 (3;1) and Y0301 (6;1),</w:t>
+      </w:r>
+    </w:p>
+    <w:p>
+      <w:pPr>
+        <w:ind w:left="708"/>
+        <w:rPr>
+          <w:rFonts w:ascii="Arial" w:hAnsi="Arial" w:eastAsia="Arial" w:cs="Arial"/>
+          <w:i/>
+          <w:iCs/>
+          <w:lang w:eastAsia="de-de" w:bidi="de-de"/>
+        </w:rPr>
+      </w:pPr>
+      <w:r>
+        <w:rPr>
+          <w:rFonts w:ascii="Arial" w:hAnsi="Arial" w:eastAsia="Arial" w:cs="Arial"/>
+          <w:i/>
+          <w:iCs/>
+          <w:lang w:eastAsia="de-de" w:bidi="de-de"/>
+        </w:rPr>
+        <w:t>Y0002 (0;3) Y0102 (1;3) Y0202 (3;3) and Y0302 (6;3),</w:t>
+      </w:r>
+    </w:p>
+    <w:p>
+      <w:pPr>
+        <w:ind w:left="708"/>
+        <w:rPr>
+          <w:rFonts w:ascii="Arial" w:hAnsi="Arial" w:eastAsia="Arial" w:cs="Arial"/>
+          <w:i/>
+          <w:iCs/>
+          <w:lang w:eastAsia="de-de" w:bidi="de-de"/>
+        </w:rPr>
+      </w:pPr>
+      <w:r>
+        <w:rPr>
+          <w:rFonts w:ascii="Arial" w:hAnsi="Arial" w:eastAsia="Arial" w:cs="Arial"/>
+          <w:i/>
+          <w:iCs/>
+          <w:lang w:eastAsia="de-de" w:bidi="de-de"/>
+        </w:rPr>
+        <w:t>Y0003 (0;6) Y0103 (1;6) Y0203 (3;6) and Y0303 (6;6)</w:t>
+      </w:r>
+    </w:p>
+    <w:p>
+      <w:pPr>
+        <w:ind w:left="708"/>
+        <w:rPr>
+          <w:rFonts w:ascii="Arial" w:hAnsi="Arial" w:eastAsia="Arial" w:cs="Arial"/>
+          <w:i/>
+          <w:iCs/>
+          <w:lang w:eastAsia="de-de" w:bidi="de-de"/>
+        </w:rPr>
+      </w:pPr>
+      <w:r>
+        <w:rPr>
+          <w:rFonts w:ascii="Arial" w:hAnsi="Arial" w:eastAsia="Arial" w:cs="Arial"/>
+          <w:i/>
+          <w:iCs/>
+          <w:lang w:eastAsia="de-de" w:bidi="de-de"/>
+        </w:rPr>
+      </w:r>
+    </w:p>
+    <w:p>
+      <w:pPr>
+        <w:spacing w:after="60"/>
+        <w:rPr>
+          <w:rFonts w:ascii="Arial" w:hAnsi="Arial" w:eastAsia="Arial" w:cs="Arial"/>
+          <w:i/>
+          <w:iCs/>
+          <w:lang w:eastAsia="de-de" w:bidi="de-de"/>
+        </w:rPr>
+      </w:pPr>
+      <w:r>
+        <w:rPr>
+          <w:rFonts w:ascii="Arial" w:hAnsi="Arial" w:eastAsia="Arial" w:cs="Arial"/>
+          <w:b/>
+          <w:bCs/>
+          <w:lang w:eastAsia="de-de" w:bidi="de-de"/>
+        </w:rPr>
+        <w:t>3D</w:t>
+        <w:tab/>
+      </w:r>
+      <w:r>
+        <w:rPr>
+          <w:rFonts w:ascii="Arial" w:hAnsi="Arial" w:eastAsia="Arial" w:cs="Arial"/>
+          <w:i/>
+          <w:iCs/>
+          <w:lang w:eastAsia="de-de" w:bidi="de-de"/>
+        </w:rPr>
+        <w:t>0.</w:t>
+        <w:tab/>
         <w:t>1.</w:t>
         <w:tab/>
-        <w:t>3</w:t>
-      </w:r>
-    </w:p>
-    <w:p>
-      <w:pPr>
-        <w:spacing w:after="60" w:line="288" w:lineRule="auto"/>
-        <w:rPr>
-          <w:rFonts w:ascii="Arial" w:hAnsi="Arial" w:eastAsia="Arial" w:cs="Arial"/>
-          <w:sz w:val="24"/>
-          <w:szCs w:val="24"/>
-        </w:rPr>
-      </w:pPr>
-      <w:r>
-        <w:rPr>
-          <w:rFonts w:ascii="Arial" w:hAnsi="Arial" w:eastAsia="Arial" w:cs="Arial"/>
-          <w:sz w:val="24"/>
-          <w:szCs w:val="24"/>
-        </w:rPr>
-        <w:t xml:space="preserve">In </w:t>
-      </w:r>
-      <w:r>
-        <w:rPr>
-          <w:rFonts w:ascii="Arial" w:hAnsi="Arial" w:eastAsia="Arial" w:cs="Arial"/>
-          <w:b/>
-          <w:bCs/>
-          <w:sz w:val="24"/>
-          <w:szCs w:val="24"/>
-        </w:rPr>
-        <w:t>3D</w:t>
-      </w:r>
-      <w:r>
-        <w:rPr>
-          <w:rFonts w:ascii="Arial" w:hAnsi="Arial" w:eastAsia="Arial" w:cs="Arial"/>
-          <w:sz w:val="24"/>
-          <w:szCs w:val="24"/>
-        </w:rPr>
-        <w:t xml:space="preserve"> wird ein Netz von 3*3*3 Knoten definiert durch jeweils 3 Knoten:</w:t>
+        <w:t>3.</w:t>
+        <w:tab/>
+        <w:t>6.</w:t>
+        <w:tab/>
+        <w:t xml:space="preserve">erzeugt 4*4*4 Knoten in 3D mit Startkoordinaten (0;0;0) und </w:t>
         <w:br w:type="textWrapping"/>
         <w:tab/>
-        <w:t>Z000000 bis Z000002 von x=0., y=1. und z=2. mit Inkrement 1.,</w:t>
-        <w:br w:type="textWrapping"/>
-        <w:tab/>
-        <w:t>Z000100 bis Z000102 von x=0., y=2. und z=2. mit Inkrement 1.,</w:t>
-        <w:br w:type="textWrapping"/>
-        <w:tab/>
-        <w:t>Z000200 bis Z000202 von x=0., y=3. und z=2. mit Inkrement 1.,</w:t>
-        <w:br w:type="textWrapping"/>
-        <w:tab/>
-        <w:t>Z010000 bis Z010002 von x=1., y=1. und z=2. mit Inkrement 1.,</w:t>
-        <w:br w:type="textWrapping"/>
-        <w:tab/>
-        <w:t>Z010100 bis Z010102 von x=1., y=2. und z=2. mit Inkrement 1.,</w:t>
-        <w:br w:type="textWrapping"/>
-        <w:tab/>
-        <w:t>Z010200 bis Z010202 von x=1., y=3. und z=2. mit Inkrement 1.,</w:t>
-        <w:br w:type="textWrapping"/>
-        <w:tab/>
-        <w:t>Z020000 bis Z020002 von x=2., y=1. und z=2. mit Inkrement 1.,</w:t>
-        <w:br w:type="textWrapping"/>
-        <w:tab/>
-        <w:t>Z020100 bis Z020102 von x=2., y=2. und z=2. mit Inkrement 1.,</w:t>
-        <w:br w:type="textWrapping"/>
-        <w:tab/>
-        <w:t>Z020200 bis Z020202 von x=2., y=3. und z=2. mit Inkrement 1.</w:t>
-        <w:br w:type="textWrapping"/>
-        <w:tab/>
-        <w:t>generiert durch:</w:t>
-      </w:r>
-    </w:p>
-    <w:p>
-      <w:pPr>
-        <w:ind w:firstLine="708"/>
-        <w:widowControl/>
-        <w:pBdr>
-          <w:top w:val="nil" w:sz="0" w:space="0" w:color="000000" tmln="20, 20, 20, 0, 0"/>
-          <w:left w:val="nil" w:sz="0" w:space="0" w:color="000000" tmln="20, 20, 20, 0, 0"/>
-          <w:bottom w:val="nil" w:sz="0" w:space="0" w:color="000000" tmln="20, 20, 20, 0, 0"/>
-          <w:right w:val="nil" w:sz="0" w:space="0" w:color="000000" tmln="20, 20, 20, 0, 0"/>
-          <w:between w:val="nil" w:sz="0" w:space="0" w:color="000000" tmln="20, 20, 20, 0, 0"/>
-        </w:pBdr>
-        <w:shd w:val="none"/>
-        <w:rPr>
-          <w:rFonts w:ascii="Arial" w:hAnsi="Arial" w:eastAsia="Arial" w:cs="Arial"/>
-          <w:i/>
-          <w:iCs/>
-        </w:rPr>
-      </w:pPr>
-      <w:r>
-        <w:rPr>
-          <w:rFonts w:ascii="Arial" w:hAnsi="Arial" w:eastAsia="Arial" w:cs="Arial"/>
-          <w:i/>
-          <w:iCs/>
-        </w:rPr>
-        <w:t>Aequidistantes Knotennetz</w:t>
-      </w:r>
-    </w:p>
-    <w:p>
-      <w:pPr>
-        <w:ind w:firstLine="708"/>
-        <w:rPr>
-          <w:rFonts w:ascii="Arial" w:hAnsi="Arial" w:eastAsia="Arial" w:cs="Arial"/>
-          <w:i/>
-          <w:iCs/>
-        </w:rPr>
-      </w:pPr>
-      <w:r>
-        <w:rPr>
-          <w:rFonts w:ascii="Arial" w:hAnsi="Arial" w:eastAsia="Arial" w:cs="Arial"/>
-          <w:i/>
-          <w:iCs/>
-        </w:rPr>
         <w:t>Z</w:t>
         <w:tab/>
         <w:t>0.</w:t>
         <w:tab/>
-        <w:t>1.</w:t>
-        <w:tab/>
-        <w:t>3</w:t>
-        <w:tab/>
-        <w:t>1.</w:t>
-        <w:tab/>
-        <w:t>1.</w:t>
-        <w:tab/>
-        <w:t>3</w:t>
-        <w:tab/>
-        <w:t>2.</w:t>
-        <w:tab/>
-        <w:t>1.</w:t>
-        <w:tab/>
-        <w:t>3</w:t>
-      </w:r>
-    </w:p>
-    <w:p>
-      <w:pPr>
-        <w:rPr>
-          <w:rFonts w:ascii="Arial" w:hAnsi="Arial" w:eastAsia="Arial" w:cs="Arial"/>
-          <w:i/>
-          <w:iCs/>
-          <w:sz w:val="24"/>
-          <w:szCs w:val="24"/>
-        </w:rPr>
-      </w:pPr>
-      <w:r>
-        <w:rPr>
-          <w:rFonts w:ascii="Arial" w:hAnsi="Arial" w:eastAsia="Arial" w:cs="Arial"/>
-          <w:i/>
-          <w:iCs/>
-          <w:sz w:val="24"/>
-          <w:szCs w:val="24"/>
-        </w:rPr>
-      </w:r>
-    </w:p>
-    <w:p>
-      <w:pPr>
-        <w:spacing w:after="60" w:line="288" w:lineRule="auto"/>
-        <w:rPr>
-          <w:rFonts w:ascii="Arial" w:hAnsi="Arial" w:eastAsia="Arial" w:cs="Arial"/>
-          <w:sz w:val="24"/>
-          <w:szCs w:val="24"/>
-        </w:rPr>
-      </w:pPr>
-      <w:r>
-        <w:rPr>
-          <w:rFonts w:ascii="Arial" w:hAnsi="Arial" w:eastAsia="Arial" w:cs="Arial"/>
-          <w:sz w:val="24"/>
-          <w:szCs w:val="24"/>
-        </w:rPr>
-        <w:t xml:space="preserve">Eine </w:t>
-      </w:r>
-      <w:r>
-        <w:rPr>
-          <w:rFonts w:ascii="Arial" w:hAnsi="Arial" w:eastAsia="Arial" w:cs="Arial"/>
-          <w:b/>
-          <w:bCs/>
-          <w:sz w:val="24"/>
-          <w:szCs w:val="24"/>
-        </w:rPr>
-        <w:t>Variables Knotennetz</w:t>
-      </w:r>
-      <w:r>
-        <w:rPr>
-          <w:rFonts w:ascii="Arial" w:hAnsi="Arial" w:eastAsia="Arial" w:cs="Arial"/>
-          <w:sz w:val="24"/>
-          <w:szCs w:val="24"/>
-        </w:rPr>
-        <w:t xml:space="preserve"> ist definiert durch eine Zeile mit regelmäßigen Knotenabständen und einer weiteren Zeile mit einem Anfangsidentifikator und dem Koordinatenursprung</w:t>
-      </w:r>
-    </w:p>
-    <w:p>
-      <w:pPr>
-        <w:rPr>
-          <w:rFonts w:ascii="Arial" w:hAnsi="Arial" w:eastAsia="Arial" w:cs="Arial"/>
-          <w:i/>
-          <w:iCs/>
-        </w:rPr>
-      </w:pPr>
-      <w:r>
-        <w:rPr>
-          <w:rFonts w:ascii="Arial" w:hAnsi="Arial" w:eastAsia="Arial" w:cs="Arial"/>
-          <w:i/>
-          <w:iCs/>
-        </w:rPr>
-        <w:t>Variables Knotennetz</w:t>
-      </w:r>
-    </w:p>
-    <w:p>
-      <w:pPr>
-        <w:rPr>
-          <w:rFonts w:ascii="Arial" w:hAnsi="Arial" w:eastAsia="Arial" w:cs="Arial"/>
-          <w:i/>
-          <w:iCs/>
-        </w:rPr>
-      </w:pPr>
-      <w:r>
-        <w:rPr>
-          <w:rFonts w:ascii="Arial" w:hAnsi="Arial" w:eastAsia="Arial" w:cs="Arial"/>
-          <w:i/>
-          <w:iCs/>
-        </w:rPr>
         <w:t>0.</w:t>
         <w:tab/>
-        <w:t>1.</w:t>
-        <w:tab/>
-        <w:t>3.</w:t>
-        <w:tab/>
-        <w:t>6.</w:t>
-      </w:r>
-    </w:p>
-    <w:p>
-      <w:pPr>
-        <w:rPr>
-          <w:rFonts w:ascii="Arial" w:hAnsi="Arial" w:eastAsia="Arial" w:cs="Arial"/>
-          <w:i/>
-          <w:iCs/>
-        </w:rPr>
-      </w:pPr>
-      <w:r>
-        <w:rPr>
-          <w:rFonts w:ascii="Arial" w:hAnsi="Arial" w:eastAsia="Arial" w:cs="Arial"/>
-          <w:i/>
-          <w:iCs/>
-        </w:rPr>
-        <w:t>X</w:t>
-        <w:tab/>
         <w:t>0.</w:t>
         <w:tab/>
-        <w:t>0.</w:t>
-      </w:r>
-    </w:p>
-    <w:p>
-      <w:pPr>
-        <w:rPr>
-          <w:rFonts w:ascii="Arial" w:hAnsi="Arial" w:eastAsia="Arial" w:cs="Arial"/>
-          <w:i/>
-          <w:iCs/>
-        </w:rPr>
-      </w:pPr>
-      <w:r>
-        <w:rPr>
-          <w:rFonts w:ascii="Arial" w:hAnsi="Arial" w:eastAsia="Arial" w:cs="Arial"/>
-          <w:i/>
-          <w:iCs/>
-        </w:rPr>
+        <w:t>Koordinaten 0, 1, 3 und 6:</w:t>
+      </w:r>
+      <w:r>
+        <w:rPr>
+          <w:rFonts w:ascii="Arial" w:hAnsi="Arial" w:eastAsia="Arial" w:cs="Arial"/>
+          <w:i/>
+          <w:iCs/>
+          <w:lang w:eastAsia="de-de" w:bidi="de-de"/>
+        </w:rPr>
+      </w:r>
+    </w:p>
+    <w:p>
+      <w:pPr>
+        <w:ind w:left="708"/>
+        <w:rPr>
+          <w:rFonts w:ascii="Arial" w:hAnsi="Arial" w:eastAsia="Arial" w:cs="Arial"/>
+          <w:i/>
+          <w:iCs/>
+          <w:lang w:eastAsia="de-de" w:bidi="de-de"/>
+        </w:rPr>
+      </w:pPr>
+      <w:r>
+        <w:rPr>
+          <w:rFonts w:ascii="Arial" w:hAnsi="Arial" w:eastAsia="Arial" w:cs="Arial"/>
+          <w:i/>
+          <w:iCs/>
+          <w:lang w:eastAsia="de-de" w:bidi="de-de"/>
+        </w:rPr>
+        <w:t>Z000000 (0;0;0) Z010000 (1;0;0) Z020000 (3;0;0) and Z030000 (6;0;0),</w:t>
+      </w:r>
+    </w:p>
+    <w:p>
+      <w:pPr>
+        <w:ind w:left="708"/>
+        <w:rPr>
+          <w:rFonts w:ascii="Arial" w:hAnsi="Arial" w:eastAsia="Arial" w:cs="Arial"/>
+          <w:i/>
+          <w:iCs/>
+          <w:lang w:eastAsia="de-de" w:bidi="de-de"/>
+        </w:rPr>
+      </w:pPr>
+      <w:r>
+        <w:rPr>
+          <w:rFonts w:ascii="Arial" w:hAnsi="Arial" w:eastAsia="Arial" w:cs="Arial"/>
+          <w:i/>
+          <w:iCs/>
+          <w:lang w:eastAsia="de-de" w:bidi="de-de"/>
+        </w:rPr>
+        <w:t>Z000100 (0;1;0) Z010100 (1;1;0) Z020100 (3;1;0) and Z030100 (6;1;0),</w:t>
+      </w:r>
+    </w:p>
+    <w:p>
+      <w:pPr>
+        <w:ind w:left="708"/>
+        <w:rPr>
+          <w:rFonts w:ascii="Arial" w:hAnsi="Arial" w:eastAsia="Arial" w:cs="Arial"/>
+          <w:i/>
+          <w:iCs/>
+          <w:lang w:eastAsia="de-de" w:bidi="de-de"/>
+        </w:rPr>
+      </w:pPr>
+      <w:r>
+        <w:rPr>
+          <w:rFonts w:ascii="Arial" w:hAnsi="Arial" w:eastAsia="Arial" w:cs="Arial"/>
+          <w:i/>
+          <w:iCs/>
+          <w:lang w:eastAsia="de-de" w:bidi="de-de"/>
+        </w:rPr>
+        <w:t>Z000200 (0;3;0) Z010200 (1;3;0) Z020200 (3;3;0) and Z030200 (6;3;0),</w:t>
+      </w:r>
+    </w:p>
+    <w:p>
+      <w:pPr>
+        <w:ind w:left="708"/>
+        <w:spacing w:after="60"/>
+        <w:rPr>
+          <w:rFonts w:ascii="Arial" w:hAnsi="Arial" w:eastAsia="Arial" w:cs="Arial"/>
+          <w:i/>
+          <w:iCs/>
+          <w:lang w:eastAsia="de-de" w:bidi="de-de"/>
+        </w:rPr>
+      </w:pPr>
+      <w:r>
+        <w:rPr>
+          <w:rFonts w:ascii="Arial" w:hAnsi="Arial" w:eastAsia="Arial" w:cs="Arial"/>
+          <w:i/>
+          <w:iCs/>
+          <w:lang w:eastAsia="de-de" w:bidi="de-de"/>
+        </w:rPr>
+        <w:t>Z000300 (0;6;0) Z010300 (1;6;0) Z020300 (3;6;0) and Z030300 (6;6;0)</w:t>
+      </w:r>
+    </w:p>
+    <w:p>
+      <w:pPr>
+        <w:ind w:left="708"/>
+        <w:rPr>
+          <w:rFonts w:ascii="Arial" w:hAnsi="Arial" w:eastAsia="Arial" w:cs="Arial"/>
+          <w:i/>
+          <w:iCs/>
+          <w:lang w:eastAsia="de-de" w:bidi="de-de"/>
+        </w:rPr>
+      </w:pPr>
+      <w:r>
+        <w:rPr>
+          <w:rFonts w:ascii="Arial" w:hAnsi="Arial" w:eastAsia="Arial" w:cs="Arial"/>
+          <w:i/>
+          <w:iCs/>
+          <w:lang w:eastAsia="de-de" w:bidi="de-de"/>
+        </w:rPr>
+        <w:t>Z000001 (0;0;1) Z010001 (1;0;1) Z020001 (3;0;1) and Z030001 (6;0;1),</w:t>
+      </w:r>
+    </w:p>
+    <w:p>
+      <w:pPr>
+        <w:ind w:left="708"/>
+        <w:rPr>
+          <w:rFonts w:ascii="Arial" w:hAnsi="Arial" w:eastAsia="Arial" w:cs="Arial"/>
+          <w:i/>
+          <w:iCs/>
+          <w:lang w:eastAsia="de-de" w:bidi="de-de"/>
+        </w:rPr>
+      </w:pPr>
+      <w:r>
+        <w:rPr>
+          <w:rFonts w:ascii="Arial" w:hAnsi="Arial" w:eastAsia="Arial" w:cs="Arial"/>
+          <w:i/>
+          <w:iCs/>
+          <w:lang w:eastAsia="de-de" w:bidi="de-de"/>
+        </w:rPr>
+        <w:t>Z000101 (0;1;1) Z010101 (1;1;1) Z020101 (3;1;1) and Z030101 (6;1;1),</w:t>
+      </w:r>
+    </w:p>
+    <w:p>
+      <w:pPr>
+        <w:ind w:left="708"/>
+        <w:rPr>
+          <w:rFonts w:ascii="Arial" w:hAnsi="Arial" w:eastAsia="Arial" w:cs="Arial"/>
+          <w:i/>
+          <w:iCs/>
+          <w:lang w:eastAsia="de-de" w:bidi="de-de"/>
+        </w:rPr>
+      </w:pPr>
+      <w:r>
+        <w:rPr>
+          <w:rFonts w:ascii="Arial" w:hAnsi="Arial" w:eastAsia="Arial" w:cs="Arial"/>
+          <w:i/>
+          <w:iCs/>
+          <w:lang w:eastAsia="de-de" w:bidi="de-de"/>
+        </w:rPr>
+        <w:t>Z000201 (0;3;1) Z010201 (1;3;1) Z020201 (3;3;1) and Z030201 (6;3;1),</w:t>
+      </w:r>
+    </w:p>
+    <w:p>
+      <w:pPr>
+        <w:ind w:left="708"/>
+        <w:spacing w:after="60"/>
+        <w:rPr>
+          <w:rFonts w:ascii="Arial" w:hAnsi="Arial" w:eastAsia="Arial" w:cs="Arial"/>
+          <w:i/>
+          <w:iCs/>
+          <w:lang w:eastAsia="de-de" w:bidi="de-de"/>
+        </w:rPr>
+      </w:pPr>
+      <w:r>
+        <w:rPr>
+          <w:rFonts w:ascii="Arial" w:hAnsi="Arial" w:eastAsia="Arial" w:cs="Arial"/>
+          <w:i/>
+          <w:iCs/>
+          <w:lang w:eastAsia="de-de" w:bidi="de-de"/>
+        </w:rPr>
+        <w:t>Z000301 (0;6;1) Z010301 (1;6;1) Z020301 (3;6;1) and Z030301 (6;6;1)</w:t>
+      </w:r>
+    </w:p>
+    <w:p>
+      <w:pPr>
+        <w:ind w:left="708"/>
+        <w:rPr>
+          <w:rFonts w:ascii="Arial" w:hAnsi="Arial" w:eastAsia="Arial" w:cs="Arial"/>
+          <w:i/>
+          <w:iCs/>
+          <w:lang w:eastAsia="de-de" w:bidi="de-de"/>
+        </w:rPr>
+      </w:pPr>
+      <w:r>
+        <w:rPr>
+          <w:rFonts w:ascii="Arial" w:hAnsi="Arial" w:eastAsia="Arial" w:cs="Arial"/>
+          <w:i/>
+          <w:iCs/>
+          <w:lang w:eastAsia="de-de" w:bidi="de-de"/>
+        </w:rPr>
+        <w:t>Z000002 (0;0;3) Z010002 (1;0;3) Z020002 (3;0;3) and Z030002 (6;0;3),</w:t>
+      </w:r>
+    </w:p>
+    <w:p>
+      <w:pPr>
+        <w:ind w:left="708"/>
+        <w:rPr>
+          <w:rFonts w:ascii="Arial" w:hAnsi="Arial" w:eastAsia="Arial" w:cs="Arial"/>
+          <w:i/>
+          <w:iCs/>
+          <w:lang w:eastAsia="de-de" w:bidi="de-de"/>
+        </w:rPr>
+      </w:pPr>
+      <w:r>
+        <w:rPr>
+          <w:rFonts w:ascii="Arial" w:hAnsi="Arial" w:eastAsia="Arial" w:cs="Arial"/>
+          <w:i/>
+          <w:iCs/>
+          <w:lang w:eastAsia="de-de" w:bidi="de-de"/>
+        </w:rPr>
+        <w:t>Z000102 (0;1;3) Z010102 (1;1;3) Z020102 (3;1;3) and Z030102 (6;1;3),</w:t>
+      </w:r>
+    </w:p>
+    <w:p>
+      <w:pPr>
+        <w:ind w:left="708"/>
+        <w:rPr>
+          <w:rFonts w:ascii="Arial" w:hAnsi="Arial" w:eastAsia="Arial" w:cs="Arial"/>
+          <w:i/>
+          <w:iCs/>
+          <w:lang w:eastAsia="de-de" w:bidi="de-de"/>
+        </w:rPr>
+      </w:pPr>
+      <w:r>
+        <w:rPr>
+          <w:rFonts w:ascii="Arial" w:hAnsi="Arial" w:eastAsia="Arial" w:cs="Arial"/>
+          <w:i/>
+          <w:iCs/>
+          <w:lang w:eastAsia="de-de" w:bidi="de-de"/>
+        </w:rPr>
+        <w:t>Z000202 (0;3;3) Z010202 (1;3;3) Z020202 (3;3;3) and Z030202 (6;3;3),</w:t>
+      </w:r>
+    </w:p>
+    <w:p>
+      <w:pPr>
+        <w:ind w:left="708"/>
+        <w:spacing w:after="60"/>
+        <w:rPr>
+          <w:rFonts w:ascii="Arial" w:hAnsi="Arial" w:eastAsia="Arial" w:cs="Arial"/>
+          <w:i/>
+          <w:iCs/>
+          <w:lang w:eastAsia="de-de" w:bidi="de-de"/>
+        </w:rPr>
+      </w:pPr>
+      <w:r>
+        <w:rPr>
+          <w:rFonts w:ascii="Arial" w:hAnsi="Arial" w:eastAsia="Arial" w:cs="Arial"/>
+          <w:i/>
+          <w:iCs/>
+          <w:lang w:eastAsia="de-de" w:bidi="de-de"/>
+        </w:rPr>
+        <w:t>Z000302 (0;6;3) Z010302 (1;6;3) Z020302 (3;6;3) and Z030302 (6;6;3)</w:t>
+      </w:r>
+    </w:p>
+    <w:p>
+      <w:pPr>
+        <w:ind w:left="708"/>
+        <w:rPr>
+          <w:rFonts w:ascii="Arial" w:hAnsi="Arial" w:eastAsia="Arial" w:cs="Arial"/>
+          <w:i/>
+          <w:iCs/>
+          <w:lang w:eastAsia="de-de" w:bidi="de-de"/>
+        </w:rPr>
+      </w:pPr>
+      <w:r>
+        <w:rPr>
+          <w:rFonts w:ascii="Arial" w:hAnsi="Arial" w:eastAsia="Arial" w:cs="Arial"/>
+          <w:i/>
+          <w:iCs/>
+          <w:lang w:eastAsia="de-de" w:bidi="de-de"/>
+        </w:rPr>
+        <w:t>Z000003 (0;0;6) Z010003 (1;0;6) Z020003 (3;0;6) and Z030003 (6;0;6),</w:t>
+      </w:r>
+    </w:p>
+    <w:p>
+      <w:pPr>
+        <w:ind w:left="708"/>
+        <w:rPr>
+          <w:rFonts w:ascii="Arial" w:hAnsi="Arial" w:eastAsia="Arial" w:cs="Arial"/>
+          <w:i/>
+          <w:iCs/>
+          <w:lang w:eastAsia="de-de" w:bidi="de-de"/>
+        </w:rPr>
+      </w:pPr>
+      <w:r>
+        <w:rPr>
+          <w:rFonts w:ascii="Arial" w:hAnsi="Arial" w:eastAsia="Arial" w:cs="Arial"/>
+          <w:i/>
+          <w:iCs/>
+          <w:lang w:eastAsia="de-de" w:bidi="de-de"/>
+        </w:rPr>
+        <w:t>Z000103 (0;1;6) Z010103 (1;1;6) Z020103 (3;1;6) and Z030103 (6;1;6),</w:t>
+      </w:r>
+    </w:p>
+    <w:p>
+      <w:pPr>
+        <w:ind w:left="708"/>
+        <w:rPr>
+          <w:rFonts w:ascii="Arial" w:hAnsi="Arial" w:eastAsia="Arial" w:cs="Arial"/>
+          <w:i/>
+          <w:iCs/>
+          <w:lang w:eastAsia="de-de" w:bidi="de-de"/>
+        </w:rPr>
+      </w:pPr>
+      <w:r>
+        <w:rPr>
+          <w:rFonts w:ascii="Arial" w:hAnsi="Arial" w:eastAsia="Arial" w:cs="Arial"/>
+          <w:i/>
+          <w:iCs/>
+          <w:lang w:eastAsia="de-de" w:bidi="de-de"/>
+        </w:rPr>
+        <w:t>Z000203 (0;3;6) Z010203 (1;3;6) Z020203 (3;3;6) and Z030203 (6;3;6),</w:t>
+      </w:r>
+    </w:p>
+    <w:p>
+      <w:pPr>
+        <w:ind w:left="708"/>
+        <w:spacing w:after="60"/>
+        <w:rPr>
+          <w:rFonts w:ascii="Arial" w:hAnsi="Arial" w:eastAsia="Arial" w:cs="Arial"/>
+          <w:i/>
+          <w:iCs/>
+          <w:lang w:eastAsia="de-de" w:bidi="de-de"/>
+        </w:rPr>
+      </w:pPr>
+      <w:r>
+        <w:rPr>
+          <w:rFonts w:ascii="Arial" w:hAnsi="Arial" w:eastAsia="Arial" w:cs="Arial"/>
+          <w:i/>
+          <w:iCs/>
+          <w:lang w:eastAsia="de-de" w:bidi="de-de"/>
+        </w:rPr>
+        <w:t>Z000303 (0;6;6) Z010303 (1;6;6) Z020303 (3;6;6) and Z030303 (6;6;6)</w:t>
       </w:r>
     </w:p>
     <w:p>
@@ -6251,6 +7855,7 @@
           <w:bCs/>
           <w:sz w:val="24"/>
           <w:szCs w:val="24"/>
+          <w:lang w:eastAsia="de-de" w:bidi="de-de"/>
         </w:rPr>
       </w:pPr>
       <w:r>
@@ -6263,6 +7868,7 @@
           <w:bCs/>
           <w:sz w:val="24"/>
           <w:szCs w:val="24"/>
+          <w:lang w:eastAsia="de-de" w:bidi="de-de"/>
         </w:rPr>
         <w:t>Eingabewerte Tragwerksberechnung</w:t>
       </w:r>
@@ -6300,7 +7906,25 @@
           <w:sz w:val="24"/>
           <w:szCs w:val="24"/>
         </w:rPr>
-        <w:t>Gelenke in der Tragstruktur werden definiert, indem 2 Knotenfreiheitsgrade vor der Knotendefinition festgelegt werden.</w:t>
+        <w:t xml:space="preserve">Gelenke in der Tragstruktur werden definiert, indem 2 Knotenfreiheitsgrade vor der Knotendefinition festgelegt werden oder indem Elemente mit Gelenkdefinitionen an ihren Enden ausgewählt werden. Verfügbare </w:t>
+      </w:r>
+      <w:r>
+        <w:rPr>
+          <w:rFonts w:ascii="Arial" w:hAnsi="Arial" w:eastAsia="Arial" w:cs="Arial"/>
+          <w:b/>
+          <w:bCs/>
+          <w:sz w:val="24"/>
+          <w:szCs w:val="24"/>
+        </w:rPr>
+        <w:t>Schlüsselworte</w:t>
+      </w:r>
+      <w:r>
+        <w:rPr>
+          <w:rFonts w:ascii="Arial" w:hAnsi="Arial" w:eastAsia="Arial" w:cs="Arial"/>
+          <w:sz w:val="24"/>
+          <w:szCs w:val="24"/>
+        </w:rPr>
+        <w:t xml:space="preserve"> beinhalten: </w:t>
       </w:r>
     </w:p>
     <w:p>
@@ -6583,7 +8207,7 @@
           <w:sz w:val="24"/>
           <w:szCs w:val="24"/>
         </w:rPr>
-        <w:t>erfordert in Folgezeilen die Eingabe eines eindeutigen Identifikators für den Materialtyp, einen Wert für den zugeordnete Elastizitätsmodul und optional zwei weiteren Werten für die zugeordnete Querdehnungszahl und die spezifische Masse.</w:t>
+        <w:t>erfordert in Folgezeilen die Eingabe eines eindeutigen Identifikators für den Materialtyp, einen Wert für den zugeordnete Elastizitätsmodul und optional 1 - 5 weiteren Werten für die zugeordnete Querdehnungszahl, die spezifische Masse und Federsteifigkeiten in x,y und r, die für Federelemente benötigt werden.</w:t>
       </w:r>
     </w:p>
     <w:p>
@@ -6809,7 +8433,7 @@
           <w:sz w:val="24"/>
           <w:szCs w:val="24"/>
         </w:rPr>
-        <w:t>erfordert in Folgezeilen die Eingabe eines eindeutigen Identifikators für die Lagerbedingung, einen Wert für den zugeordnete Knoten und eine Zeichenfolge aus xyr für die Festhaltungen in x-, y-Richtung und die Rotation.</w:t>
+        <w:t>erfordert in Folgezeilen die Eingabe eines eindeutigen Identifikators für die Lagerbedingung, für den zugeordnete Knoten, eine Zeichenfolge aus xyr für die Festhaltungen in x,y,r  und optional 3 weitere Werte für vorgegebene Lagerverformungen in x, y und r.</w:t>
       </w:r>
     </w:p>
     <w:p>
@@ -6867,6 +8491,23 @@
           <w:sz w:val="24"/>
           <w:szCs w:val="24"/>
         </w:rPr>
+      </w:r>
+    </w:p>
+    <w:p>
+      <w:pPr>
+        <w:spacing w:after="120" w:line="288" w:lineRule="auto"/>
+        <w:rPr>
+          <w:rFonts w:ascii="Arial" w:hAnsi="Arial" w:eastAsia="Arial" w:cs="Arial"/>
+          <w:sz w:val="24"/>
+          <w:szCs w:val="24"/>
+        </w:rPr>
+      </w:pPr>
+      <w:r>
+        <w:rPr>
+          <w:rFonts w:ascii="Arial" w:hAnsi="Arial" w:eastAsia="Arial" w:cs="Arial"/>
+          <w:sz w:val="24"/>
+          <w:szCs w:val="24"/>
+        </w:rPr>
         <w:t xml:space="preserve">Über diese grundlegenden Modellelemente hinaus gibt es </w:t>
       </w:r>
       <w:r>
@@ -6886,42 +8527,6 @@
           <w:szCs w:val="24"/>
         </w:rPr>
         <w:t>für die Festlegung von Elementen und Lasten.</w:t>
-      </w:r>
-    </w:p>
-    <w:p>
-      <w:pPr>
-        <w:spacing w:after="120" w:line="288" w:lineRule="auto"/>
-        <w:rPr>
-          <w:rFonts w:ascii="Arial" w:hAnsi="Arial" w:eastAsia="Arial" w:cs="Arial"/>
-          <w:sz w:val="24"/>
-          <w:szCs w:val="24"/>
-        </w:rPr>
-      </w:pPr>
-      <w:r>
-        <w:rPr>
-          <w:rFonts w:ascii="Arial" w:hAnsi="Arial" w:eastAsia="Arial" w:cs="Arial"/>
-          <w:sz w:val="24"/>
-          <w:szCs w:val="24"/>
-        </w:rPr>
-        <w:t xml:space="preserve">weitere Identifikatoren für </w:t>
-      </w:r>
-      <w:r>
-        <w:rPr>
-          <w:rFonts w:ascii="Arial" w:hAnsi="Arial" w:eastAsia="Arial" w:cs="Arial"/>
-          <w:b/>
-          <w:bCs/>
-          <w:sz w:val="24"/>
-          <w:szCs w:val="24"/>
-        </w:rPr>
-        <w:t>Elemente</w:t>
-      </w:r>
-      <w:r>
-        <w:rPr>
-          <w:rFonts w:ascii="Arial" w:hAnsi="Arial" w:eastAsia="Arial" w:cs="Arial"/>
-          <w:sz w:val="24"/>
-          <w:szCs w:val="24"/>
-        </w:rPr>
-        <w:t xml:space="preserve"> in der Tragwerksberechnung umfassen:</w:t>
       </w:r>
     </w:p>
     <w:p>
@@ -6952,86 +8557,6 @@
           <w:sz w:val="24"/>
           <w:szCs w:val="24"/>
         </w:rPr>
-        <w:t>Fachwerk</w:t>
-      </w:r>
-    </w:p>
-    <w:p>
-      <w:pPr>
-        <w:spacing w:after="120" w:line="288" w:lineRule="auto"/>
-        <w:rPr>
-          <w:rFonts w:ascii="Arial" w:hAnsi="Arial" w:eastAsia="Arial" w:cs="Arial"/>
-          <w:sz w:val="24"/>
-          <w:szCs w:val="24"/>
-        </w:rPr>
-      </w:pPr>
-      <w:r>
-        <w:rPr>
-          <w:rFonts w:ascii="Arial" w:hAnsi="Arial" w:eastAsia="Arial" w:cs="Arial"/>
-          <w:sz w:val="24"/>
-          <w:szCs w:val="24"/>
-        </w:rPr>
-        <w:t>mit Elementidentifikator, Anfangs- und Endknoten und Materialidentifikator.</w:t>
-      </w:r>
-    </w:p>
-    <w:p>
-      <w:pPr>
-        <w:spacing w:line="288" w:lineRule="auto"/>
-        <w:rPr>
-          <w:rFonts w:ascii="Arial" w:hAnsi="Arial" w:eastAsia="Arial" w:cs="Arial"/>
-          <w:i/>
-          <w:iCs/>
-        </w:rPr>
-      </w:pPr>
-      <w:r>
-        <w:rPr>
-          <w:rFonts w:ascii="Arial" w:hAnsi="Arial" w:eastAsia="Arial" w:cs="Arial"/>
-          <w:i/>
-          <w:iCs/>
-        </w:rPr>
-        <w:t>Fachwerk</w:t>
-      </w:r>
-    </w:p>
-    <w:p>
-      <w:pPr>
-        <w:spacing w:line="288" w:lineRule="auto"/>
-        <w:rPr>
-          <w:rFonts w:ascii="Arial" w:hAnsi="Arial" w:eastAsia="Arial" w:cs="Arial"/>
-          <w:i/>
-          <w:iCs/>
-        </w:rPr>
-      </w:pPr>
-      <w:r>
-        <w:rPr>
-          <w:rFonts w:ascii="Arial" w:hAnsi="Arial" w:eastAsia="Arial" w:cs="Arial"/>
-          <w:i/>
-          <w:iCs/>
-        </w:rPr>
-        <w:t>e00</w:t>
-        <w:tab/>
-        <w:t>n0</w:t>
-        <w:tab/>
-        <w:t>n1</w:t>
-        <w:tab/>
-        <w:t>c1</w:t>
-        <w:tab/>
-        <w:t>iso</w:t>
-      </w:r>
-    </w:p>
-    <w:p>
-      <w:pPr>
-        <w:spacing w:line="288" w:lineRule="auto"/>
-        <w:rPr>
-          <w:rFonts w:ascii="Arial" w:hAnsi="Arial" w:eastAsia="Arial" w:cs="Arial"/>
-          <w:i/>
-          <w:iCs/>
-        </w:rPr>
-      </w:pPr>
-      <w:r>
-        <w:rPr>
-          <w:rFonts w:ascii="Arial" w:hAnsi="Arial" w:eastAsia="Arial" w:cs="Arial"/>
-          <w:i/>
-          <w:iCs/>
-        </w:rPr>
       </w:r>
     </w:p>
     <w:p>
@@ -7062,99 +8587,69 @@
           <w:sz w:val="24"/>
           <w:szCs w:val="24"/>
         </w:rPr>
-        <w:t>BiegebalkenGelenk</w:t>
-      </w:r>
-    </w:p>
-    <w:p>
-      <w:pPr>
-        <w:spacing w:after="120" w:line="288" w:lineRule="auto"/>
-        <w:rPr>
-          <w:rFonts w:ascii="Arial" w:hAnsi="Arial" w:eastAsia="Arial" w:cs="Arial"/>
-          <w:sz w:val="24"/>
-          <w:szCs w:val="24"/>
-        </w:rPr>
-      </w:pPr>
-      <w:r>
-        <w:rPr>
-          <w:rFonts w:ascii="Arial" w:hAnsi="Arial" w:eastAsia="Arial" w:cs="Arial"/>
-          <w:sz w:val="24"/>
-          <w:szCs w:val="24"/>
-        </w:rPr>
-        <w:t>mit Elementidentifikator, Identifikatoren für 1. und 2. Elementknoten, Querschnittsidentifikator, Materialidentifikator und Festlegung, ob das Gelenk am 1. oder 2. Knoten ist.</w:t>
-      </w:r>
-    </w:p>
-    <w:p>
-      <w:pPr>
-        <w:spacing w:line="288" w:lineRule="auto"/>
-        <w:rPr>
-          <w:rFonts w:ascii="Arial" w:hAnsi="Arial" w:eastAsia="Arial" w:cs="Arial"/>
-          <w:i/>
-          <w:iCs/>
-        </w:rPr>
-      </w:pPr>
-      <w:r>
-        <w:rPr>
-          <w:rFonts w:ascii="Arial" w:hAnsi="Arial" w:eastAsia="Arial" w:cs="Arial"/>
-          <w:i/>
-          <w:iCs/>
-        </w:rPr>
-        <w:t>BiegebalkenGelenk</w:t>
-      </w:r>
-    </w:p>
-    <w:p>
-      <w:pPr>
-        <w:spacing w:line="288" w:lineRule="auto"/>
-        <w:rPr>
-          <w:rFonts w:ascii="Arial" w:hAnsi="Arial" w:eastAsia="Arial" w:cs="Arial"/>
-          <w:i/>
-          <w:iCs/>
-        </w:rPr>
-      </w:pPr>
-      <w:r>
-        <w:rPr>
-          <w:rFonts w:ascii="Arial" w:hAnsi="Arial" w:eastAsia="Arial" w:cs="Arial"/>
-          <w:i/>
-          <w:iCs/>
-        </w:rPr>
-        <w:t>e2</w:t>
-        <w:tab/>
-        <w:t>k1</w:t>
-        <w:tab/>
-        <w:t>k2</w:t>
-        <w:tab/>
-        <w:t>c0</w:t>
-        <w:tab/>
-        <w:t>EIc</w:t>
-        <w:tab/>
-        <w:t>2</w:t>
-      </w:r>
-    </w:p>
-    <w:p>
-      <w:pPr>
-        <w:spacing w:line="288" w:lineRule="auto"/>
-        <w:rPr>
-          <w:rFonts w:ascii="Arial" w:hAnsi="Arial" w:eastAsia="Arial" w:cs="Arial"/>
-          <w:i/>
-          <w:iCs/>
-        </w:rPr>
-      </w:pPr>
-      <w:r>
-        <w:rPr>
-          <w:rFonts w:ascii="Arial" w:hAnsi="Arial" w:eastAsia="Arial" w:cs="Arial"/>
-          <w:i/>
-          <w:iCs/>
-        </w:rPr>
-        <w:t>e3</w:t>
-        <w:tab/>
-        <w:t>k2</w:t>
-        <w:tab/>
-        <w:t>k3</w:t>
-        <w:tab/>
-        <w:t>c0</w:t>
-        <w:tab/>
-        <w:t>EIc</w:t>
-        <w:tab/>
-        <w:t>1</w:t>
+        <w:t>Fachwerk</w:t>
+      </w:r>
+    </w:p>
+    <w:p>
+      <w:pPr>
+        <w:spacing w:after="120" w:line="288" w:lineRule="auto"/>
+        <w:rPr>
+          <w:rFonts w:ascii="Arial" w:hAnsi="Arial" w:eastAsia="Arial" w:cs="Arial"/>
+          <w:sz w:val="24"/>
+          <w:szCs w:val="24"/>
+        </w:rPr>
+      </w:pPr>
+      <w:r>
+        <w:rPr>
+          <w:rFonts w:ascii="Arial" w:hAnsi="Arial" w:eastAsia="Arial" w:cs="Arial"/>
+          <w:sz w:val="24"/>
+          <w:szCs w:val="24"/>
+        </w:rPr>
+        <w:t>mit Elementidentifikator, Anfangs- und Endknoten und Materialidentifikator.</w:t>
+      </w:r>
+    </w:p>
+    <w:p>
+      <w:pPr>
+        <w:spacing w:line="288" w:lineRule="auto"/>
+        <w:rPr>
+          <w:rFonts w:ascii="Arial" w:hAnsi="Arial" w:eastAsia="Arial" w:cs="Arial"/>
+          <w:i/>
+          <w:iCs/>
+        </w:rPr>
+      </w:pPr>
+      <w:r>
+        <w:rPr>
+          <w:rFonts w:ascii="Arial" w:hAnsi="Arial" w:eastAsia="Arial" w:cs="Arial"/>
+          <w:i/>
+          <w:iCs/>
+        </w:rPr>
+        <w:t>Fachwerk</w:t>
+      </w:r>
+    </w:p>
+    <w:p>
+      <w:pPr>
+        <w:spacing w:line="288" w:lineRule="auto"/>
+        <w:rPr>
+          <w:rFonts w:ascii="Arial" w:hAnsi="Arial" w:eastAsia="Arial" w:cs="Arial"/>
+          <w:i/>
+          <w:iCs/>
+        </w:rPr>
+      </w:pPr>
+      <w:r>
+        <w:rPr>
+          <w:rFonts w:ascii="Arial" w:hAnsi="Arial" w:eastAsia="Arial" w:cs="Arial"/>
+          <w:i/>
+          <w:iCs/>
+        </w:rPr>
+        <w:t>e00</w:t>
+        <w:tab/>
+        <w:t>n0</w:t>
+        <w:tab/>
+        <w:t>n1</w:t>
+        <w:tab/>
+        <w:t>c1</w:t>
+        <w:tab/>
+        <w:t>iso</w:t>
       </w:r>
     </w:p>
     <w:p>
@@ -7202,204 +8697,116 @@
           <w:sz w:val="24"/>
           <w:szCs w:val="24"/>
         </w:rPr>
-        <w:t>Federelement</w:t>
-      </w:r>
-    </w:p>
-    <w:p>
-      <w:pPr>
-        <w:spacing w:after="120" w:line="288" w:lineRule="auto"/>
-        <w:rPr>
-          <w:rFonts w:ascii="Arial" w:hAnsi="Arial" w:eastAsia="Arial" w:cs="Arial"/>
-          <w:sz w:val="24"/>
-          <w:szCs w:val="24"/>
-        </w:rPr>
-      </w:pPr>
-      <w:r>
-        <w:rPr>
-          <w:rFonts w:ascii="Arial" w:hAnsi="Arial" w:eastAsia="Arial" w:cs="Arial"/>
-          <w:sz w:val="24"/>
-          <w:szCs w:val="24"/>
-        </w:rPr>
-        <w:t xml:space="preserve">mit Elementidentifikator, Identifikator für den zugeordneten Elementknoten und Materialidentifikator. </w:t>
-      </w:r>
-    </w:p>
-    <w:p>
-      <w:pPr>
-        <w:spacing w:line="288" w:lineRule="auto"/>
-        <w:rPr>
-          <w:rFonts w:ascii="Arial" w:hAnsi="Arial" w:eastAsia="Arial" w:cs="Arial"/>
-          <w:i/>
-          <w:iCs/>
-        </w:rPr>
-      </w:pPr>
-      <w:r>
-        <w:rPr>
-          <w:rFonts w:ascii="Arial" w:hAnsi="Arial" w:eastAsia="Arial" w:cs="Arial"/>
-          <w:i/>
-          <w:iCs/>
-        </w:rPr>
-        <w:t>Federelement</w:t>
-      </w:r>
-    </w:p>
-    <w:p>
-      <w:pPr>
-        <w:spacing w:line="288" w:lineRule="auto"/>
-        <w:rPr>
-          <w:rFonts w:ascii="Arial" w:hAnsi="Arial" w:eastAsia="Arial" w:cs="Arial"/>
-          <w:i/>
-          <w:iCs/>
-        </w:rPr>
-      </w:pPr>
-      <w:r>
-        <w:rPr>
-          <w:rFonts w:ascii="Arial" w:hAnsi="Arial" w:eastAsia="Arial" w:cs="Arial"/>
-          <w:i/>
-          <w:iCs/>
-        </w:rPr>
-        <w:t>Drehfeder</w:t>
+        <w:t>BiegebalkenGelenk</w:t>
+      </w:r>
+    </w:p>
+    <w:p>
+      <w:pPr>
+        <w:spacing w:after="120" w:line="288" w:lineRule="auto"/>
+        <w:rPr>
+          <w:rFonts w:ascii="Arial" w:hAnsi="Arial" w:eastAsia="Arial" w:cs="Arial"/>
+          <w:sz w:val="24"/>
+          <w:szCs w:val="24"/>
+        </w:rPr>
+      </w:pPr>
+      <w:r>
+        <w:rPr>
+          <w:rFonts w:ascii="Arial" w:hAnsi="Arial" w:eastAsia="Arial" w:cs="Arial"/>
+          <w:sz w:val="24"/>
+          <w:szCs w:val="24"/>
+        </w:rPr>
+        <w:t>mit Elementidentifikator, Identifikatoren für 1. und 2. Elementknoten, Querschnittsidentifikator, Materialidentifikator und Festlegung, ob das Gelenk am 1. oder 2. Knoten ist.</w:t>
+      </w:r>
+    </w:p>
+    <w:p>
+      <w:pPr>
+        <w:spacing w:line="288" w:lineRule="auto"/>
+        <w:rPr>
+          <w:rFonts w:ascii="Arial" w:hAnsi="Arial" w:eastAsia="Arial" w:cs="Arial"/>
+          <w:i/>
+          <w:iCs/>
+        </w:rPr>
+      </w:pPr>
+      <w:r>
+        <w:rPr>
+          <w:rFonts w:ascii="Arial" w:hAnsi="Arial" w:eastAsia="Arial" w:cs="Arial"/>
+          <w:i/>
+          <w:iCs/>
+        </w:rPr>
+        <w:t>BiegebalkenGelenk</w:t>
+      </w:r>
+    </w:p>
+    <w:p>
+      <w:pPr>
+        <w:spacing w:line="288" w:lineRule="auto"/>
+        <w:rPr>
+          <w:rFonts w:ascii="Arial" w:hAnsi="Arial" w:eastAsia="Arial" w:cs="Arial"/>
+          <w:i/>
+          <w:iCs/>
+        </w:rPr>
+      </w:pPr>
+      <w:r>
+        <w:rPr>
+          <w:rFonts w:ascii="Arial" w:hAnsi="Arial" w:eastAsia="Arial" w:cs="Arial"/>
+          <w:i/>
+          <w:iCs/>
+        </w:rPr>
+        <w:t>e2</w:t>
         <w:tab/>
         <w:t>k1</w:t>
         <w:tab/>
-        <w:t>m2</w:t>
-      </w:r>
-    </w:p>
-    <w:p>
-      <w:pPr>
-        <w:spacing w:after="120" w:line="288" w:lineRule="auto"/>
-        <w:rPr>
-          <w:rFonts w:ascii="Arial" w:hAnsi="Arial" w:eastAsia="Arial" w:cs="Arial"/>
-          <w:sz w:val="24"/>
-          <w:szCs w:val="24"/>
-        </w:rPr>
-      </w:pPr>
-      <w:r>
-        <w:rPr>
-          <w:rFonts w:ascii="Arial" w:hAnsi="Arial" w:eastAsia="Arial" w:cs="Arial"/>
-          <w:sz w:val="24"/>
-          <w:szCs w:val="24"/>
-        </w:rPr>
-        <w:br w:type="textWrapping"/>
-        <w:t xml:space="preserve">Der Materialidentifikator für ein Federelement legt einen Identifikator für den Materialtyp (hier: </w:t>
-      </w:r>
-      <w:r>
-        <w:rPr>
-          <w:rFonts w:ascii="Arial" w:hAnsi="Arial" w:eastAsia="Arial" w:cs="Arial"/>
-          <w:i/>
-          <w:iCs/>
-        </w:rPr>
-        <w:t>feder</w:t>
-      </w:r>
-      <w:r>
-        <w:rPr>
-          <w:rFonts w:ascii="Arial" w:hAnsi="Arial" w:eastAsia="Arial" w:cs="Arial"/>
-          <w:sz w:val="24"/>
-          <w:szCs w:val="24"/>
-        </w:rPr>
-        <w:t>) fest und die Federsteifigkeiten in x-, y-Richtung und Verdrehung.</w:t>
-      </w:r>
-      <w:r>
-        <w:rPr>
-          <w:rFonts w:ascii="Arial" w:hAnsi="Arial" w:eastAsia="Arial" w:cs="Arial"/>
-          <w:sz w:val="24"/>
-          <w:szCs w:val="24"/>
-        </w:rPr>
-      </w:r>
-    </w:p>
-    <w:p>
-      <w:pPr>
-        <w:spacing w:line="288" w:lineRule="auto"/>
-        <w:rPr>
-          <w:rFonts w:ascii="Arial" w:hAnsi="Arial" w:eastAsia="Arial" w:cs="Arial"/>
-          <w:i/>
-          <w:iCs/>
-        </w:rPr>
-      </w:pPr>
-      <w:r>
-        <w:rPr>
-          <w:rFonts w:ascii="Arial" w:hAnsi="Arial" w:eastAsia="Arial" w:cs="Arial"/>
-          <w:i/>
-          <w:iCs/>
-        </w:rPr>
-        <w:t>Material</w:t>
-      </w:r>
-    </w:p>
-    <w:p>
-      <w:pPr>
-        <w:spacing w:after="120" w:line="288" w:lineRule="auto"/>
-        <w:rPr>
-          <w:rFonts w:ascii="Arial" w:hAnsi="Arial" w:eastAsia="Arial" w:cs="Arial"/>
-          <w:i/>
-          <w:iCs/>
-        </w:rPr>
-      </w:pPr>
-      <w:r>
-        <w:rPr>
-          <w:rFonts w:ascii="Arial" w:hAnsi="Arial" w:eastAsia="Arial" w:cs="Arial"/>
-          <w:i/>
-          <w:iCs/>
-        </w:rPr>
-        <w:t>m2</w:t>
-        <w:tab/>
-        <w:t>feder</w:t>
-        <w:tab/>
-        <w:t>0</w:t>
-        <w:tab/>
-        <w:t>0</w:t>
-        <w:tab/>
-        <w:t>100</w:t>
-      </w:r>
-    </w:p>
-    <w:p>
-      <w:pPr>
-        <w:spacing w:after="120" w:line="288" w:lineRule="auto"/>
-        <w:rPr>
-          <w:rFonts w:ascii="Arial" w:hAnsi="Arial" w:eastAsia="Arial" w:cs="Arial"/>
-          <w:sz w:val="24"/>
-          <w:szCs w:val="24"/>
-        </w:rPr>
-      </w:pPr>
-      <w:r>
-        <w:rPr>
-          <w:rFonts w:ascii="Arial" w:hAnsi="Arial" w:eastAsia="Arial" w:cs="Arial"/>
-          <w:sz w:val="24"/>
-          <w:szCs w:val="24"/>
-        </w:rPr>
-      </w:r>
-    </w:p>
-    <w:p>
-      <w:pPr>
-        <w:spacing w:after="120" w:line="288" w:lineRule="auto"/>
-        <w:rPr>
-          <w:rFonts w:ascii="Arial" w:hAnsi="Arial" w:eastAsia="Arial" w:cs="Arial"/>
-          <w:sz w:val="24"/>
-          <w:szCs w:val="24"/>
-        </w:rPr>
-      </w:pPr>
-      <w:r>
-        <w:rPr>
-          <w:rFonts w:ascii="Arial" w:hAnsi="Arial" w:eastAsia="Arial" w:cs="Arial"/>
-          <w:sz w:val="24"/>
-          <w:szCs w:val="24"/>
-        </w:rPr>
-        <w:t xml:space="preserve">weitere Identifikatoren für </w:t>
-      </w:r>
-      <w:r>
-        <w:rPr>
-          <w:rFonts w:ascii="Arial" w:hAnsi="Arial" w:eastAsia="Arial" w:cs="Arial"/>
-          <w:b/>
-          <w:bCs/>
-          <w:sz w:val="24"/>
-          <w:szCs w:val="24"/>
-        </w:rPr>
-        <w:t>Lasten</w:t>
-      </w:r>
-      <w:r>
-        <w:rPr>
-          <w:rFonts w:ascii="Arial" w:hAnsi="Arial" w:eastAsia="Arial" w:cs="Arial"/>
-          <w:sz w:val="24"/>
-          <w:szCs w:val="24"/>
-        </w:rPr>
-        <w:t xml:space="preserve"> in der Tragwerksberechnung umfassen:</w:t>
+        <w:t>k2</w:t>
+        <w:tab/>
+        <w:t>c0</w:t>
+        <w:tab/>
+        <w:t>m0</w:t>
+        <w:tab/>
+        <w:t>2</w:t>
+      </w:r>
+    </w:p>
+    <w:p>
+      <w:pPr>
+        <w:spacing w:line="288" w:lineRule="auto"/>
+        <w:rPr>
+          <w:rFonts w:ascii="Arial" w:hAnsi="Arial" w:eastAsia="Arial" w:cs="Arial"/>
+          <w:i/>
+          <w:iCs/>
+        </w:rPr>
+      </w:pPr>
+      <w:r>
+        <w:rPr>
+          <w:rFonts w:ascii="Arial" w:hAnsi="Arial" w:eastAsia="Arial" w:cs="Arial"/>
+          <w:i/>
+          <w:iCs/>
+        </w:rPr>
+        <w:t>e3</w:t>
+        <w:tab/>
+        <w:t>k2</w:t>
+        <w:tab/>
+        <w:t>k3</w:t>
+        <w:tab/>
+        <w:t>c0</w:t>
+        <w:tab/>
+        <w:t>m0</w:t>
+        <w:tab/>
+        <w:t>1</w:t>
+      </w:r>
+    </w:p>
+    <w:p>
+      <w:pPr>
+        <w:spacing w:line="288" w:lineRule="auto"/>
+        <w:rPr>
+          <w:rFonts w:ascii="Arial" w:hAnsi="Arial" w:eastAsia="Arial" w:cs="Arial"/>
+          <w:i/>
+          <w:iCs/>
+        </w:rPr>
+      </w:pPr>
+      <w:r>
+        <w:rPr>
+          <w:rFonts w:ascii="Arial" w:hAnsi="Arial" w:eastAsia="Arial" w:cs="Arial"/>
+          <w:i/>
+          <w:iCs/>
+        </w:rPr>
       </w:r>
     </w:p>
     <w:p>
@@ -7430,86 +8837,151 @@
           <w:sz w:val="24"/>
           <w:szCs w:val="24"/>
         </w:rPr>
-        <w:t>Punktlast</w:t>
-      </w:r>
-    </w:p>
-    <w:p>
-      <w:pPr>
-        <w:spacing w:after="120" w:line="288" w:lineRule="auto"/>
-        <w:rPr>
-          <w:rFonts w:ascii="Arial" w:hAnsi="Arial" w:eastAsia="Arial" w:cs="Arial"/>
-          <w:sz w:val="24"/>
-          <w:szCs w:val="24"/>
-        </w:rPr>
-      </w:pPr>
-      <w:r>
-        <w:rPr>
-          <w:rFonts w:ascii="Arial" w:hAnsi="Arial" w:eastAsia="Arial" w:cs="Arial"/>
-          <w:sz w:val="24"/>
-          <w:szCs w:val="24"/>
-        </w:rPr>
-        <w:t>mit Identifikator für Punktlast, Elementidentifikator des Elementes, dem die Punktlast zugeordnet ist, Lastwerte in x- und y-Richtung und Angriffsort der Punktlast prozentual  zur Elementlänge (hier 50% der Elementlänge).</w:t>
-      </w:r>
-    </w:p>
-    <w:p>
-      <w:pPr>
-        <w:spacing w:line="288" w:lineRule="auto"/>
-        <w:rPr>
-          <w:rFonts w:ascii="Arial" w:hAnsi="Arial" w:eastAsia="Arial" w:cs="Arial"/>
-          <w:i/>
-          <w:iCs/>
-        </w:rPr>
-      </w:pPr>
-      <w:r>
-        <w:rPr>
-          <w:rFonts w:ascii="Arial" w:hAnsi="Arial" w:eastAsia="Arial" w:cs="Arial"/>
-          <w:i/>
-          <w:iCs/>
-        </w:rPr>
-        <w:t>Punktlast</w:t>
-      </w:r>
-    </w:p>
-    <w:p>
-      <w:pPr>
-        <w:spacing w:line="288" w:lineRule="auto"/>
-        <w:rPr>
-          <w:rFonts w:ascii="Arial" w:hAnsi="Arial" w:eastAsia="Arial" w:cs="Arial"/>
-          <w:i/>
-          <w:iCs/>
-        </w:rPr>
-      </w:pPr>
-      <w:r>
-        <w:rPr>
-          <w:rFonts w:ascii="Arial" w:hAnsi="Arial" w:eastAsia="Arial" w:cs="Arial"/>
-          <w:i/>
-          <w:iCs/>
-        </w:rPr>
-        <w:t>P1</w:t>
-        <w:tab/>
-        <w:t>Bm10</w:t>
+        <w:t>Federelement</w:t>
+      </w:r>
+    </w:p>
+    <w:p>
+      <w:pPr>
+        <w:spacing w:after="120" w:line="288" w:lineRule="auto"/>
+        <w:rPr>
+          <w:rFonts w:ascii="Arial" w:hAnsi="Arial" w:eastAsia="Arial" w:cs="Arial"/>
+          <w:sz w:val="24"/>
+          <w:szCs w:val="24"/>
+        </w:rPr>
+      </w:pPr>
+      <w:r>
+        <w:rPr>
+          <w:rFonts w:ascii="Arial" w:hAnsi="Arial" w:eastAsia="Arial" w:cs="Arial"/>
+          <w:sz w:val="24"/>
+          <w:szCs w:val="24"/>
+        </w:rPr>
+        <w:t xml:space="preserve">mit Elementidentifikator, Identifikator für den zugeordneten Elementknoten und Materialidentifikator. </w:t>
+      </w:r>
+    </w:p>
+    <w:p>
+      <w:pPr>
+        <w:spacing w:line="288" w:lineRule="auto"/>
+        <w:rPr>
+          <w:rFonts w:ascii="Arial" w:hAnsi="Arial" w:eastAsia="Arial" w:cs="Arial"/>
+          <w:i/>
+          <w:iCs/>
+        </w:rPr>
+      </w:pPr>
+      <w:r>
+        <w:rPr>
+          <w:rFonts w:ascii="Arial" w:hAnsi="Arial" w:eastAsia="Arial" w:cs="Arial"/>
+          <w:i/>
+          <w:iCs/>
+        </w:rPr>
+        <w:t>Federelement</w:t>
+      </w:r>
+    </w:p>
+    <w:p>
+      <w:pPr>
+        <w:spacing w:line="288" w:lineRule="auto"/>
+        <w:rPr>
+          <w:rFonts w:ascii="Arial" w:hAnsi="Arial" w:eastAsia="Arial" w:cs="Arial"/>
+          <w:i/>
+          <w:iCs/>
+        </w:rPr>
+      </w:pPr>
+      <w:r>
+        <w:rPr>
+          <w:rFonts w:ascii="Arial" w:hAnsi="Arial" w:eastAsia="Arial" w:cs="Arial"/>
+          <w:i/>
+          <w:iCs/>
+        </w:rPr>
+        <w:t>Drehfeder</w:t>
+        <w:tab/>
+        <w:t>k1</w:t>
+        <w:tab/>
+        <w:t>m1</w:t>
+      </w:r>
+    </w:p>
+    <w:p>
+      <w:pPr>
+        <w:spacing w:after="120" w:line="288" w:lineRule="auto"/>
+        <w:rPr>
+          <w:rFonts w:ascii="Arial" w:hAnsi="Arial" w:eastAsia="Arial" w:cs="Arial"/>
+          <w:sz w:val="24"/>
+          <w:szCs w:val="24"/>
+        </w:rPr>
+      </w:pPr>
+      <w:r>
+        <w:rPr>
+          <w:rFonts w:ascii="Arial" w:hAnsi="Arial" w:eastAsia="Arial" w:cs="Arial"/>
+          <w:sz w:val="24"/>
+          <w:szCs w:val="24"/>
+        </w:rPr>
+        <w:br w:type="textWrapping"/>
+        <w:t xml:space="preserve">Der Materialidentifikator für ein Federelement legt einen Identifikator für den Materialtyp (hier: </w:t>
+      </w:r>
+      <w:r>
+        <w:rPr>
+          <w:rFonts w:ascii="Arial" w:hAnsi="Arial" w:eastAsia="Arial" w:cs="Arial"/>
+          <w:i/>
+          <w:iCs/>
+        </w:rPr>
+        <w:t>Drehfeder</w:t>
+      </w:r>
+      <w:r>
+        <w:rPr>
+          <w:rFonts w:ascii="Arial" w:hAnsi="Arial" w:eastAsia="Arial" w:cs="Arial"/>
+          <w:sz w:val="24"/>
+          <w:szCs w:val="24"/>
+        </w:rPr>
+        <w:t>) fest und die Federsteifigkeiten in x-, y-Richtung und Verdrehung.</w:t>
+      </w:r>
+      <w:r>
+        <w:rPr>
+          <w:rFonts w:ascii="Arial" w:hAnsi="Arial" w:eastAsia="Arial" w:cs="Arial"/>
+          <w:sz w:val="24"/>
+          <w:szCs w:val="24"/>
+        </w:rPr>
+      </w:r>
+    </w:p>
+    <w:p>
+      <w:pPr>
+        <w:spacing w:line="288" w:lineRule="auto"/>
+        <w:rPr>
+          <w:rFonts w:ascii="Arial" w:hAnsi="Arial" w:eastAsia="Arial" w:cs="Arial"/>
+          <w:i/>
+          <w:iCs/>
+        </w:rPr>
+      </w:pPr>
+      <w:r>
+        <w:rPr>
+          <w:rFonts w:ascii="Arial" w:hAnsi="Arial" w:eastAsia="Arial" w:cs="Arial"/>
+          <w:i/>
+          <w:iCs/>
+        </w:rPr>
+        <w:t>Material</w:t>
+      </w:r>
+    </w:p>
+    <w:p>
+      <w:pPr>
+        <w:spacing w:after="120" w:line="288" w:lineRule="auto"/>
+        <w:rPr>
+          <w:rFonts w:ascii="Arial" w:hAnsi="Arial" w:eastAsia="Arial" w:cs="Arial"/>
+          <w:i/>
+          <w:iCs/>
+        </w:rPr>
+      </w:pPr>
+      <w:r>
+        <w:rPr>
+          <w:rFonts w:ascii="Arial" w:hAnsi="Arial" w:eastAsia="Arial" w:cs="Arial"/>
+          <w:i/>
+          <w:iCs/>
+        </w:rPr>
+        <w:t>m1</w:t>
+        <w:tab/>
+        <w:t>Drehfeder</w:t>
         <w:tab/>
         <w:t>0</w:t>
         <w:tab/>
-        <w:t>-500</w:t>
-        <w:tab/>
-        <w:t>0,5</w:t>
-      </w:r>
-    </w:p>
-    <w:p>
-      <w:pPr>
-        <w:spacing w:line="288" w:lineRule="auto"/>
-        <w:rPr>
-          <w:rFonts w:ascii="Arial" w:hAnsi="Arial" w:eastAsia="Arial" w:cs="Arial"/>
-          <w:i/>
-          <w:iCs/>
-        </w:rPr>
-      </w:pPr>
-      <w:r>
-        <w:rPr>
-          <w:rFonts w:ascii="Arial" w:hAnsi="Arial" w:eastAsia="Arial" w:cs="Arial"/>
-          <w:i/>
-          <w:iCs/>
-        </w:rPr>
+        <w:t>0</w:t>
+        <w:tab/>
+        <w:t>100</w:t>
       </w:r>
     </w:p>
     <w:p>
@@ -7540,146 +9012,86 @@
           <w:sz w:val="24"/>
           <w:szCs w:val="24"/>
         </w:rPr>
-        <w:t>Linienlast</w:t>
-      </w:r>
-    </w:p>
-    <w:p>
-      <w:pPr>
-        <w:spacing w:after="120" w:line="288" w:lineRule="auto"/>
-        <w:rPr>
-          <w:rFonts w:ascii="Arial" w:hAnsi="Arial" w:eastAsia="Arial" w:cs="Arial"/>
-          <w:sz w:val="24"/>
-          <w:szCs w:val="24"/>
-        </w:rPr>
-      </w:pPr>
-      <w:r>
-        <w:rPr>
-          <w:rFonts w:ascii="Arial" w:hAnsi="Arial" w:eastAsia="Arial" w:cs="Arial"/>
-          <w:sz w:val="24"/>
-          <w:szCs w:val="24"/>
-        </w:rPr>
-        <w:t>mit Identifikator für Linienlast, Elementidentifikator des Elementes, dem die Linienlast zugeordnet ist und Lastwerte in x- und y-Richtung am Elementanfang und -ende.</w:t>
-      </w:r>
-    </w:p>
-    <w:p>
-      <w:pPr>
-        <w:spacing w:line="288" w:lineRule="auto"/>
-        <w:rPr>
-          <w:rFonts w:ascii="Arial" w:hAnsi="Arial" w:eastAsia="Arial" w:cs="Arial"/>
-          <w:i/>
-          <w:iCs/>
-        </w:rPr>
-      </w:pPr>
-      <w:r>
-        <w:rPr>
-          <w:rFonts w:ascii="Arial" w:hAnsi="Arial" w:eastAsia="Arial" w:cs="Arial"/>
-          <w:i/>
-          <w:iCs/>
-        </w:rPr>
-        <w:t>Linienlast</w:t>
-      </w:r>
-    </w:p>
-    <w:p>
-      <w:pPr>
-        <w:spacing w:line="288" w:lineRule="auto"/>
-        <w:rPr>
-          <w:rFonts w:ascii="Arial" w:hAnsi="Arial" w:eastAsia="Arial" w:cs="Arial"/>
-          <w:i/>
-          <w:iCs/>
-        </w:rPr>
-      </w:pPr>
-      <w:r>
-        <w:rPr>
-          <w:rFonts w:ascii="Arial" w:hAnsi="Arial" w:eastAsia="Arial" w:cs="Arial"/>
-          <w:i/>
-          <w:iCs/>
-        </w:rPr>
-        <w:t>Linienlast1</w:t>
+        <w:t>Punktlast</w:t>
+      </w:r>
+    </w:p>
+    <w:p>
+      <w:pPr>
+        <w:spacing w:after="120" w:line="288" w:lineRule="auto"/>
+        <w:rPr>
+          <w:rFonts w:ascii="Arial" w:hAnsi="Arial" w:eastAsia="Arial" w:cs="Arial"/>
+          <w:sz w:val="24"/>
+          <w:szCs w:val="24"/>
+        </w:rPr>
+      </w:pPr>
+      <w:r>
+        <w:rPr>
+          <w:rFonts w:ascii="Arial" w:hAnsi="Arial" w:eastAsia="Arial" w:cs="Arial"/>
+          <w:sz w:val="24"/>
+          <w:szCs w:val="24"/>
+        </w:rPr>
+        <w:t>mit Identifikator für Punktlast, Elementidentifikator des Elementes, dem die Punktlast zugeordnet ist, Lastwerte in x- und y-Richtung und Angriffsort der Punktlast prozentual  zur Elementlänge (hier 50% der Elementlänge).</w:t>
+      </w:r>
+    </w:p>
+    <w:p>
+      <w:pPr>
+        <w:spacing w:line="288" w:lineRule="auto"/>
+        <w:rPr>
+          <w:rFonts w:ascii="Arial" w:hAnsi="Arial" w:eastAsia="Arial" w:cs="Arial"/>
+          <w:i/>
+          <w:iCs/>
+        </w:rPr>
+      </w:pPr>
+      <w:r>
+        <w:rPr>
+          <w:rFonts w:ascii="Arial" w:hAnsi="Arial" w:eastAsia="Arial" w:cs="Arial"/>
+          <w:i/>
+          <w:iCs/>
+        </w:rPr>
+        <w:t>Punktlast</w:t>
+      </w:r>
+    </w:p>
+    <w:p>
+      <w:pPr>
+        <w:spacing w:line="288" w:lineRule="auto"/>
+        <w:rPr>
+          <w:rFonts w:ascii="Arial" w:hAnsi="Arial" w:eastAsia="Arial" w:cs="Arial"/>
+          <w:i/>
+          <w:iCs/>
+        </w:rPr>
+      </w:pPr>
+      <w:r>
+        <w:rPr>
+          <w:rFonts w:ascii="Arial" w:hAnsi="Arial" w:eastAsia="Arial" w:cs="Arial"/>
+          <w:i/>
+          <w:iCs/>
+        </w:rPr>
+        <w:t>P1</w:t>
         <w:tab/>
         <w:t>Bm10</w:t>
         <w:tab/>
         <w:t>0</w:t>
         <w:tab/>
-        <w:t>-200</w:t>
-        <w:tab/>
-        <w:t>0</w:t>
-        <w:tab/>
-        <w:t>-200</w:t>
-      </w:r>
-    </w:p>
-    <w:p>
-      <w:pPr>
-        <w:spacing w:line="288" w:lineRule="auto"/>
-        <w:rPr>
-          <w:rFonts w:ascii="Arial" w:hAnsi="Arial" w:eastAsia="Arial" w:cs="Arial"/>
-          <w:i/>
-          <w:iCs/>
-        </w:rPr>
-      </w:pPr>
-      <w:r>
-        <w:rPr>
-          <w:rFonts w:ascii="Arial" w:hAnsi="Arial" w:eastAsia="Arial" w:cs="Arial"/>
-          <w:i/>
-          <w:iCs/>
-        </w:rPr>
-      </w:r>
-    </w:p>
-    <w:p>
-      <w:pPr>
-        <w:spacing w:after="120" w:line="288" w:lineRule="auto"/>
-        <w:rPr>
-          <w:rFonts w:ascii="Arial" w:hAnsi="Arial" w:eastAsia="Arial" w:cs="Arial"/>
-          <w:sz w:val="24"/>
-          <w:szCs w:val="24"/>
-        </w:rPr>
-      </w:pPr>
-      <w:r>
-        <w:rPr>
-          <w:rFonts w:ascii="Arial" w:hAnsi="Arial" w:eastAsia="Arial" w:cs="Arial"/>
-          <w:sz w:val="24"/>
-          <w:szCs w:val="24"/>
-        </w:rPr>
-      </w:r>
-    </w:p>
-    <w:p>
-      <w:pPr>
-        <w:spacing w:after="120" w:line="288" w:lineRule="auto"/>
-        <w:jc w:val="center"/>
-        <w:rPr>
-          <w:rFonts w:ascii="Arial" w:hAnsi="Arial" w:eastAsia="Arial" w:cs="Arial"/>
-          <w:b/>
-          <w:bCs/>
-          <w:sz w:val="24"/>
-          <w:szCs w:val="24"/>
-        </w:rPr>
-      </w:pPr>
-      <w:r>
-        <w:rPr>
-          <w:rFonts w:ascii="Arial" w:hAnsi="Arial" w:eastAsia="Arial" w:cs="Arial"/>
-          <w:b/>
-          <w:bCs/>
-          <w:sz w:val="24"/>
-          <w:szCs w:val="24"/>
-        </w:rPr>
-        <w:t>Eingabewerte für dynamische Tragwerksberechnung</w:t>
-      </w:r>
-    </w:p>
-    <w:p>
-      <w:pPr>
-        <w:spacing w:after="120" w:line="288" w:lineRule="auto"/>
-        <w:rPr>
-          <w:rFonts w:ascii="Arial" w:hAnsi="Arial" w:eastAsia="Arial" w:cs="Arial"/>
-          <w:sz w:val="24"/>
-          <w:szCs w:val="24"/>
-        </w:rPr>
-      </w:pPr>
-      <w:r>
-        <w:rPr>
-          <w:rFonts w:ascii="Arial" w:hAnsi="Arial" w:eastAsia="Arial" w:cs="Arial"/>
-          <w:sz w:val="24"/>
-          <w:szCs w:val="24"/>
-        </w:rPr>
-        <w:t>folgende weitere Eingabedaten können definiert werden:</w:t>
+        <w:t>-500</w:t>
+        <w:tab/>
+        <w:t>0,5</w:t>
+      </w:r>
+    </w:p>
+    <w:p>
+      <w:pPr>
+        <w:spacing w:line="288" w:lineRule="auto"/>
+        <w:rPr>
+          <w:rFonts w:ascii="Arial" w:hAnsi="Arial" w:eastAsia="Arial" w:cs="Arial"/>
+          <w:i/>
+          <w:iCs/>
+        </w:rPr>
+      </w:pPr>
+      <w:r>
+        <w:rPr>
+          <w:rFonts w:ascii="Arial" w:hAnsi="Arial" w:eastAsia="Arial" w:cs="Arial"/>
+          <w:i/>
+          <w:iCs/>
+        </w:rPr>
       </w:r>
     </w:p>
     <w:p>
@@ -7710,80 +9122,134 @@
           <w:sz w:val="24"/>
           <w:szCs w:val="24"/>
         </w:rPr>
-        <w:t>Eigenlösungen</w:t>
-      </w:r>
-    </w:p>
-    <w:p>
-      <w:pPr>
-        <w:spacing w:after="120" w:line="288" w:lineRule="auto"/>
-        <w:rPr>
-          <w:rFonts w:ascii="Arial" w:hAnsi="Arial" w:eastAsia="Arial" w:cs="Arial"/>
-          <w:sz w:val="24"/>
-          <w:szCs w:val="24"/>
-        </w:rPr>
-      </w:pPr>
-      <w:r>
-        <w:rPr>
-          <w:rFonts w:ascii="Arial" w:hAnsi="Arial" w:eastAsia="Arial" w:cs="Arial"/>
-          <w:sz w:val="24"/>
-          <w:szCs w:val="24"/>
-        </w:rPr>
-        <w:t>mit Identifikator der Eigenlösung und Anzahl der zu berechnenden Eigenlösungen.</w:t>
-      </w:r>
-    </w:p>
-    <w:p>
-      <w:pPr>
-        <w:spacing w:line="288" w:lineRule="auto"/>
-        <w:rPr>
-          <w:rFonts w:ascii="Arial" w:hAnsi="Arial" w:eastAsia="Arial" w:cs="Arial"/>
-          <w:i/>
-          <w:iCs/>
-        </w:rPr>
-      </w:pPr>
-      <w:r>
-        <w:rPr>
-          <w:rFonts w:ascii="Arial" w:hAnsi="Arial" w:eastAsia="Arial" w:cs="Arial"/>
-          <w:i/>
-          <w:iCs/>
-        </w:rPr>
-        <w:t>Eigenlösungen</w:t>
-      </w:r>
-    </w:p>
-    <w:p>
-      <w:pPr>
-        <w:spacing w:line="288" w:lineRule="auto"/>
-        <w:rPr>
-          <w:rFonts w:ascii="Arial" w:hAnsi="Arial" w:eastAsia="Arial" w:cs="Arial"/>
-          <w:i/>
-          <w:iCs/>
-        </w:rPr>
-      </w:pPr>
-      <w:r>
-        <w:rPr>
-          <w:rFonts w:ascii="Arial" w:hAnsi="Arial" w:eastAsia="Arial" w:cs="Arial"/>
-          <w:i/>
-          <w:iCs/>
-        </w:rPr>
-        <w:t>2DOFEigen</w:t>
-        <w:tab/>
-        <w:t>2</w:t>
-      </w:r>
-    </w:p>
-    <w:p>
-      <w:pPr>
-        <w:spacing w:line="288" w:lineRule="auto"/>
-        <w:rPr>
-          <w:rFonts w:ascii="Arial" w:hAnsi="Arial" w:eastAsia="Arial" w:cs="Arial"/>
-          <w:i/>
-          <w:iCs/>
-        </w:rPr>
-      </w:pPr>
-      <w:r>
-        <w:rPr>
-          <w:rFonts w:ascii="Arial" w:hAnsi="Arial" w:eastAsia="Arial" w:cs="Arial"/>
-          <w:i/>
-          <w:iCs/>
-        </w:rPr>
+        <w:t>Linienlast</w:t>
+      </w:r>
+    </w:p>
+    <w:p>
+      <w:pPr>
+        <w:spacing w:after="120" w:line="288" w:lineRule="auto"/>
+        <w:rPr>
+          <w:rFonts w:ascii="Arial" w:hAnsi="Arial" w:eastAsia="Arial" w:cs="Arial"/>
+          <w:sz w:val="24"/>
+          <w:szCs w:val="24"/>
+        </w:rPr>
+      </w:pPr>
+      <w:r>
+        <w:rPr>
+          <w:rFonts w:ascii="Arial" w:hAnsi="Arial" w:eastAsia="Arial" w:cs="Arial"/>
+          <w:sz w:val="24"/>
+          <w:szCs w:val="24"/>
+        </w:rPr>
+        <w:t>mit Identifikator für Linienlast, Elementidentifikator des Elementes, dem die Linienlast zugeordnet ist und Lastwerte in x- und y-Richtung am Elementanfang und -ende.</w:t>
+      </w:r>
+    </w:p>
+    <w:p>
+      <w:pPr>
+        <w:spacing w:line="288" w:lineRule="auto"/>
+        <w:rPr>
+          <w:rFonts w:ascii="Arial" w:hAnsi="Arial" w:eastAsia="Arial" w:cs="Arial"/>
+          <w:i/>
+          <w:iCs/>
+        </w:rPr>
+      </w:pPr>
+      <w:r>
+        <w:rPr>
+          <w:rFonts w:ascii="Arial" w:hAnsi="Arial" w:eastAsia="Arial" w:cs="Arial"/>
+          <w:i/>
+          <w:iCs/>
+        </w:rPr>
+        <w:t>Linienlast</w:t>
+      </w:r>
+    </w:p>
+    <w:p>
+      <w:pPr>
+        <w:spacing w:line="288" w:lineRule="auto"/>
+        <w:rPr>
+          <w:rFonts w:ascii="Arial" w:hAnsi="Arial" w:eastAsia="Arial" w:cs="Arial"/>
+          <w:i/>
+          <w:iCs/>
+        </w:rPr>
+      </w:pPr>
+      <w:r>
+        <w:rPr>
+          <w:rFonts w:ascii="Arial" w:hAnsi="Arial" w:eastAsia="Arial" w:cs="Arial"/>
+          <w:i/>
+          <w:iCs/>
+        </w:rPr>
+        <w:t>Linienlast1</w:t>
+        <w:tab/>
+        <w:t>Bm10</w:t>
+        <w:tab/>
+        <w:t>0</w:t>
+        <w:tab/>
+        <w:t>-200</w:t>
+        <w:tab/>
+        <w:t>0</w:t>
+        <w:tab/>
+        <w:t>-200</w:t>
+      </w:r>
+    </w:p>
+    <w:p>
+      <w:pPr>
+        <w:spacing w:after="120" w:line="288" w:lineRule="auto"/>
+        <w:jc w:val="center"/>
+        <w:rPr>
+          <w:rFonts w:ascii="Arial" w:hAnsi="Arial" w:eastAsia="Arial" w:cs="Arial"/>
+          <w:b/>
+          <w:bCs/>
+          <w:sz w:val="24"/>
+          <w:szCs w:val="24"/>
+        </w:rPr>
+      </w:pPr>
+      <w:r>
+        <w:rPr>
+          <w:rFonts w:ascii="Arial" w:hAnsi="Arial" w:eastAsia="Arial" w:cs="Arial"/>
+          <w:b/>
+          <w:bCs/>
+          <w:sz w:val="24"/>
+          <w:szCs w:val="24"/>
+        </w:rPr>
+      </w:r>
+    </w:p>
+    <w:p>
+      <w:pPr>
+        <w:spacing w:after="120" w:line="288" w:lineRule="auto"/>
+        <w:jc w:val="center"/>
+        <w:rPr>
+          <w:rFonts w:ascii="Arial" w:hAnsi="Arial" w:eastAsia="Arial" w:cs="Arial"/>
+          <w:b/>
+          <w:bCs/>
+          <w:sz w:val="24"/>
+          <w:szCs w:val="24"/>
+        </w:rPr>
+      </w:pPr>
+      <w:r>
+        <w:rPr>
+          <w:rFonts w:ascii="Arial" w:hAnsi="Arial" w:eastAsia="Arial" w:cs="Arial"/>
+          <w:b/>
+          <w:bCs/>
+          <w:sz w:val="24"/>
+          <w:szCs w:val="24"/>
+        </w:rPr>
+        <w:t>Eingabewerte für dynamische Tragwerksberechnung</w:t>
+      </w:r>
+    </w:p>
+    <w:p>
+      <w:pPr>
+        <w:spacing w:after="120" w:line="288" w:lineRule="auto"/>
+        <w:rPr>
+          <w:rFonts w:ascii="Arial" w:hAnsi="Arial" w:eastAsia="Arial" w:cs="Arial"/>
+          <w:sz w:val="24"/>
+          <w:szCs w:val="24"/>
+        </w:rPr>
+      </w:pPr>
+      <w:r>
+        <w:rPr>
+          <w:rFonts w:ascii="Arial" w:hAnsi="Arial" w:eastAsia="Arial" w:cs="Arial"/>
+          <w:sz w:val="24"/>
+          <w:szCs w:val="24"/>
+        </w:rPr>
+        <w:t>folgende weitere Eingabedaten können definiert werden:</w:t>
       </w:r>
     </w:p>
     <w:p>
@@ -7814,143 +9280,63 @@
           <w:sz w:val="24"/>
           <w:szCs w:val="24"/>
         </w:rPr>
-        <w:t>Zeitintegration</w:t>
-      </w:r>
-    </w:p>
-    <w:p>
-      <w:pPr>
-        <w:spacing w:after="120" w:line="288" w:lineRule="auto"/>
-        <w:rPr>
-          <w:rFonts w:ascii="Arial" w:hAnsi="Arial" w:eastAsia="Arial" w:cs="Arial"/>
-          <w:sz w:val="24"/>
-          <w:szCs w:val="24"/>
-        </w:rPr>
-      </w:pPr>
-      <w:r>
-        <w:rPr>
-          <w:rFonts w:ascii="Arial" w:hAnsi="Arial" w:eastAsia="Arial" w:cs="Arial"/>
-          <w:sz w:val="24"/>
-          <w:szCs w:val="24"/>
-        </w:rPr>
-        <w:t xml:space="preserve">mit Identifikator der Zeitintegration, Maximalzeit der Berechnung, Länge der Zeitschritte, Identifikation der Integrationsmethode (1: Newmark, 2: Wilson Theta und 3: Alfa) und Parameter der jeweiligen Methode (Newmark: </w:t>
-      </w:r>
-      <w:r>
-        <w:rPr>
-          <w:rFonts w:ascii="Arial" w:hAnsi="Arial" w:eastAsia="Arial" w:cs="Arial"/>
-          <w:i/>
-          <w:iCs/>
-          <w:sz w:val="24"/>
-          <w:szCs w:val="24"/>
-        </w:rPr>
-        <w:t>beta</w:t>
-      </w:r>
-      <w:r>
-        <w:rPr>
-          <w:rFonts w:ascii="Arial" w:hAnsi="Arial" w:eastAsia="Arial" w:cs="Arial"/>
-          <w:sz w:val="24"/>
-          <w:szCs w:val="24"/>
-        </w:rPr>
-        <w:t xml:space="preserve"> und </w:t>
-      </w:r>
-      <w:r>
-        <w:rPr>
-          <w:rFonts w:ascii="Arial" w:hAnsi="Arial" w:eastAsia="Arial" w:cs="Arial"/>
-          <w:i/>
-          <w:iCs/>
-          <w:sz w:val="24"/>
-          <w:szCs w:val="24"/>
-        </w:rPr>
-        <w:t>gamma</w:t>
-      </w:r>
-      <w:r>
-        <w:rPr>
-          <w:rFonts w:ascii="Arial" w:hAnsi="Arial" w:eastAsia="Arial" w:cs="Arial"/>
-          <w:sz w:val="24"/>
-          <w:szCs w:val="24"/>
-        </w:rPr>
-        <w:t xml:space="preserve">, Wilson: </w:t>
-      </w:r>
-      <w:r>
-        <w:rPr>
-          <w:rFonts w:ascii="Arial" w:hAnsi="Arial" w:eastAsia="Arial" w:cs="Arial"/>
-          <w:i/>
-          <w:iCs/>
-          <w:sz w:val="24"/>
-          <w:szCs w:val="24"/>
-        </w:rPr>
-        <w:t>theta</w:t>
-      </w:r>
-      <w:r>
-        <w:rPr>
-          <w:rFonts w:ascii="Arial" w:hAnsi="Arial" w:eastAsia="Arial" w:cs="Arial"/>
-          <w:sz w:val="24"/>
-          <w:szCs w:val="24"/>
-        </w:rPr>
-        <w:t xml:space="preserve">, Taylor: </w:t>
-      </w:r>
-      <w:r>
-        <w:rPr>
-          <w:rFonts w:ascii="Arial" w:hAnsi="Arial" w:eastAsia="Arial" w:cs="Arial"/>
-          <w:i/>
-          <w:iCs/>
-          <w:sz w:val="24"/>
-          <w:szCs w:val="24"/>
-        </w:rPr>
-        <w:t>alfa</w:t>
-      </w:r>
-      <w:r>
-        <w:rPr>
-          <w:rFonts w:ascii="Arial" w:hAnsi="Arial" w:eastAsia="Arial" w:cs="Arial"/>
-          <w:sz w:val="24"/>
-          <w:szCs w:val="24"/>
-        </w:rPr>
-        <w:t>).</w:t>
-      </w:r>
-    </w:p>
-    <w:p>
-      <w:pPr>
-        <w:spacing w:line="288" w:lineRule="auto"/>
-        <w:rPr>
-          <w:rFonts w:ascii="Arial" w:hAnsi="Arial" w:eastAsia="Arial" w:cs="Arial"/>
-          <w:i/>
-          <w:iCs/>
-        </w:rPr>
-      </w:pPr>
-      <w:r>
-        <w:rPr>
-          <w:rFonts w:ascii="Arial" w:hAnsi="Arial" w:eastAsia="Arial" w:cs="Arial"/>
-          <w:i/>
-          <w:iCs/>
-        </w:rPr>
-        <w:t>Zeitintegration</w:t>
-      </w:r>
-    </w:p>
-    <w:p>
-      <w:pPr>
-        <w:spacing w:line="288" w:lineRule="auto"/>
-        <w:rPr>
-          <w:rFonts w:ascii="Arial" w:hAnsi="Arial" w:eastAsia="Arial" w:cs="Arial"/>
-          <w:i/>
-          <w:iCs/>
-        </w:rPr>
-      </w:pPr>
-      <w:r>
-        <w:rPr>
-          <w:rFonts w:ascii="Arial" w:hAnsi="Arial" w:eastAsia="Arial" w:cs="Arial"/>
-          <w:i/>
-          <w:iCs/>
-        </w:rPr>
-        <w:t>SechsDOFBodenanregung</w:t>
-        <w:tab/>
-        <w:t>125</w:t>
-        <w:tab/>
-        <w:t>0,4</w:t>
-        <w:tab/>
-        <w:t>1</w:t>
-        <w:tab/>
-        <w:t>0,25</w:t>
-        <w:tab/>
-        <w:t>0,5</w:t>
+        <w:t>Eigenlösungen</w:t>
+      </w:r>
+    </w:p>
+    <w:p>
+      <w:pPr>
+        <w:spacing w:after="120" w:line="288" w:lineRule="auto"/>
+        <w:rPr>
+          <w:rFonts w:ascii="Arial" w:hAnsi="Arial" w:eastAsia="Arial" w:cs="Arial"/>
+          <w:sz w:val="24"/>
+          <w:szCs w:val="24"/>
+        </w:rPr>
+      </w:pPr>
+      <w:r>
+        <w:rPr>
+          <w:rFonts w:ascii="Arial" w:hAnsi="Arial" w:eastAsia="Arial" w:cs="Arial"/>
+          <w:sz w:val="24"/>
+          <w:szCs w:val="24"/>
+        </w:rPr>
+        <w:t>mit Identifikator der Eigenlösung und Anzahl der zu berechnenden Eigenlösungen.</w:t>
+      </w:r>
+    </w:p>
+    <w:p>
+      <w:pPr>
+        <w:spacing w:line="288" w:lineRule="auto"/>
+        <w:rPr>
+          <w:rFonts w:ascii="Arial" w:hAnsi="Arial" w:eastAsia="Arial" w:cs="Arial"/>
+          <w:i/>
+          <w:iCs/>
+        </w:rPr>
+      </w:pPr>
+      <w:r>
+        <w:rPr>
+          <w:rFonts w:ascii="Arial" w:hAnsi="Arial" w:eastAsia="Arial" w:cs="Arial"/>
+          <w:i/>
+          <w:iCs/>
+        </w:rPr>
+        <w:t>Eigenlösungen</w:t>
+      </w:r>
+    </w:p>
+    <w:p>
+      <w:pPr>
+        <w:spacing w:line="288" w:lineRule="auto"/>
+        <w:rPr>
+          <w:rFonts w:ascii="Arial" w:hAnsi="Arial" w:eastAsia="Arial" w:cs="Arial"/>
+          <w:i/>
+          <w:iCs/>
+        </w:rPr>
+      </w:pPr>
+      <w:r>
+        <w:rPr>
+          <w:rFonts w:ascii="Arial" w:hAnsi="Arial" w:eastAsia="Arial" w:cs="Arial"/>
+          <w:i/>
+          <w:iCs/>
+        </w:rPr>
+        <w:t>2DOFEigen</w:t>
+        <w:tab/>
+        <w:t>2</w:t>
       </w:r>
     </w:p>
     <w:p>
@@ -7998,6 +9384,190 @@
           <w:sz w:val="24"/>
           <w:szCs w:val="24"/>
         </w:rPr>
+        <w:t>Zeitintegration</w:t>
+      </w:r>
+    </w:p>
+    <w:p>
+      <w:pPr>
+        <w:spacing w:after="120" w:line="288" w:lineRule="auto"/>
+        <w:rPr>
+          <w:rFonts w:ascii="Arial" w:hAnsi="Arial" w:eastAsia="Arial" w:cs="Arial"/>
+          <w:sz w:val="24"/>
+          <w:szCs w:val="24"/>
+        </w:rPr>
+      </w:pPr>
+      <w:r>
+        <w:rPr>
+          <w:rFonts w:ascii="Arial" w:hAnsi="Arial" w:eastAsia="Arial" w:cs="Arial"/>
+          <w:sz w:val="24"/>
+          <w:szCs w:val="24"/>
+        </w:rPr>
+        <w:t xml:space="preserve">mit Identifikator der Zeitintegration, Maximalzeit der Berechnung, Länge der Zeitschritte, Identifikation der Integrationsmethode (1: Newmark, 2: Wilson Theta und 3: Alfa) und Parameter der jeweiligen Methode (Newmark: </w:t>
+      </w:r>
+      <w:r>
+        <w:rPr>
+          <w:rFonts w:ascii="Arial" w:hAnsi="Arial" w:eastAsia="Arial" w:cs="Arial"/>
+          <w:i/>
+          <w:iCs/>
+          <w:sz w:val="24"/>
+          <w:szCs w:val="24"/>
+        </w:rPr>
+        <w:t>beta</w:t>
+      </w:r>
+      <w:r>
+        <w:rPr>
+          <w:rFonts w:ascii="Arial" w:hAnsi="Arial" w:eastAsia="Arial" w:cs="Arial"/>
+          <w:sz w:val="24"/>
+          <w:szCs w:val="24"/>
+        </w:rPr>
+        <w:t xml:space="preserve"> und </w:t>
+      </w:r>
+      <w:r>
+        <w:rPr>
+          <w:rFonts w:ascii="Arial" w:hAnsi="Arial" w:eastAsia="Arial" w:cs="Arial"/>
+          <w:i/>
+          <w:iCs/>
+          <w:sz w:val="24"/>
+          <w:szCs w:val="24"/>
+        </w:rPr>
+        <w:t>gamma</w:t>
+      </w:r>
+      <w:r>
+        <w:rPr>
+          <w:rFonts w:ascii="Arial" w:hAnsi="Arial" w:eastAsia="Arial" w:cs="Arial"/>
+          <w:sz w:val="24"/>
+          <w:szCs w:val="24"/>
+        </w:rPr>
+        <w:t xml:space="preserve">, Wilson: </w:t>
+      </w:r>
+      <w:r>
+        <w:rPr>
+          <w:rFonts w:ascii="Arial" w:hAnsi="Arial" w:eastAsia="Arial" w:cs="Arial"/>
+          <w:i/>
+          <w:iCs/>
+          <w:sz w:val="24"/>
+          <w:szCs w:val="24"/>
+        </w:rPr>
+        <w:t>theta</w:t>
+      </w:r>
+      <w:r>
+        <w:rPr>
+          <w:rFonts w:ascii="Arial" w:hAnsi="Arial" w:eastAsia="Arial" w:cs="Arial"/>
+          <w:sz w:val="24"/>
+          <w:szCs w:val="24"/>
+        </w:rPr>
+        <w:t xml:space="preserve">, Taylor: </w:t>
+      </w:r>
+      <w:r>
+        <w:rPr>
+          <w:rFonts w:ascii="Arial" w:hAnsi="Arial" w:eastAsia="Arial" w:cs="Arial"/>
+          <w:i/>
+          <w:iCs/>
+          <w:sz w:val="24"/>
+          <w:szCs w:val="24"/>
+        </w:rPr>
+        <w:t>alfa</w:t>
+      </w:r>
+      <w:r>
+        <w:rPr>
+          <w:rFonts w:ascii="Arial" w:hAnsi="Arial" w:eastAsia="Arial" w:cs="Arial"/>
+          <w:sz w:val="24"/>
+          <w:szCs w:val="24"/>
+        </w:rPr>
+        <w:t>).</w:t>
+      </w:r>
+    </w:p>
+    <w:p>
+      <w:pPr>
+        <w:spacing w:line="288" w:lineRule="auto"/>
+        <w:rPr>
+          <w:rFonts w:ascii="Arial" w:hAnsi="Arial" w:eastAsia="Arial" w:cs="Arial"/>
+          <w:i/>
+          <w:iCs/>
+        </w:rPr>
+      </w:pPr>
+      <w:r>
+        <w:rPr>
+          <w:rFonts w:ascii="Arial" w:hAnsi="Arial" w:eastAsia="Arial" w:cs="Arial"/>
+          <w:i/>
+          <w:iCs/>
+        </w:rPr>
+        <w:t>Zeitintegration</w:t>
+      </w:r>
+    </w:p>
+    <w:p>
+      <w:pPr>
+        <w:spacing w:line="288" w:lineRule="auto"/>
+        <w:rPr>
+          <w:rFonts w:ascii="Arial" w:hAnsi="Arial" w:eastAsia="Arial" w:cs="Arial"/>
+          <w:i/>
+          <w:iCs/>
+        </w:rPr>
+      </w:pPr>
+      <w:r>
+        <w:rPr>
+          <w:rFonts w:ascii="Arial" w:hAnsi="Arial" w:eastAsia="Arial" w:cs="Arial"/>
+          <w:i/>
+          <w:iCs/>
+        </w:rPr>
+        <w:t>SechsDOFBodenanregung</w:t>
+        <w:tab/>
+        <w:t>125</w:t>
+        <w:tab/>
+        <w:t>0,4</w:t>
+        <w:tab/>
+        <w:t>1</w:t>
+        <w:tab/>
+        <w:t>0,25</w:t>
+        <w:tab/>
+        <w:t>0,5</w:t>
+      </w:r>
+    </w:p>
+    <w:p>
+      <w:pPr>
+        <w:spacing w:line="288" w:lineRule="auto"/>
+        <w:rPr>
+          <w:rFonts w:ascii="Arial" w:hAnsi="Arial" w:eastAsia="Arial" w:cs="Arial"/>
+          <w:i/>
+          <w:iCs/>
+        </w:rPr>
+      </w:pPr>
+      <w:r>
+        <w:rPr>
+          <w:rFonts w:ascii="Arial" w:hAnsi="Arial" w:eastAsia="Arial" w:cs="Arial"/>
+          <w:i/>
+          <w:iCs/>
+        </w:rPr>
+      </w:r>
+    </w:p>
+    <w:p>
+      <w:pPr>
+        <w:numPr>
+          <w:ilvl w:val="0"/>
+          <w:numId w:val="2"/>
+        </w:numPr>
+        <w:ind w:left="360" w:hanging="360"/>
+        <w:spacing w:after="120" w:line="288" w:lineRule="auto"/>
+        <w:rPr>
+          <w:rFonts w:ascii="Arial" w:hAnsi="Arial" w:eastAsia="Arial" w:cs="Arial"/>
+          <w:b/>
+          <w:bCs/>
+          <w:i/>
+          <w:iCs/>
+          <w:sz w:val="24"/>
+          <w:szCs w:val="24"/>
+        </w:rPr>
+      </w:pPr>
+      <w:r>
+        <w:rPr>
+          <w:rFonts w:ascii="Arial" w:hAnsi="Arial" w:eastAsia="Arial" w:cs="Arial"/>
+          <w:b/>
+          <w:bCs/>
+          <w:i/>
+          <w:iCs/>
+          <w:sz w:val="24"/>
+          <w:szCs w:val="24"/>
+        </w:rPr>
         <w:t>Zeitabhängige Knotenlast</w:t>
       </w:r>
     </w:p>
@@ -8044,7 +9614,7 @@
     </w:p>
     <w:p>
       <w:pPr>
-        <w:ind w:left="340"/>
+        <w:ind w:firstLine="708"/>
         <w:spacing w:line="288" w:lineRule="auto"/>
         <w:rPr>
           <w:rFonts w:ascii="Arial" w:hAnsi="Arial" w:eastAsia="Arial" w:cs="Arial"/>
@@ -8061,6 +9631,47 @@
         <w:t>zL0</w:t>
         <w:tab/>
         <w:t>k2</w:t>
+        <w:tab/>
+        <w:t>0</w:t>
+      </w:r>
+    </w:p>
+    <w:p>
+      <w:pPr>
+        <w:spacing w:after="120" w:line="288" w:lineRule="auto"/>
+        <w:rPr>
+          <w:rFonts w:ascii="Arial" w:hAnsi="Arial" w:eastAsia="Arial" w:cs="Arial"/>
+          <w:sz w:val="24"/>
+          <w:szCs w:val="24"/>
+        </w:rPr>
+      </w:pPr>
+      <w:r>
+        <w:rPr>
+          <w:rFonts w:ascii="Arial" w:hAnsi="Arial" w:eastAsia="Arial" w:cs="Arial"/>
+          <w:sz w:val="24"/>
+          <w:szCs w:val="24"/>
+        </w:rPr>
+        <w:t>alternativ kann auch eine zeitabhängige Belastung durch Bodenanregung definiert werden. Hierzu wird als Knotenidentifikator „boden“ definiert und der zugehörige Knotenfreiheitsgrad festgelegt.</w:t>
+      </w:r>
+    </w:p>
+    <w:p>
+      <w:pPr>
+        <w:ind w:firstLine="708"/>
+        <w:spacing w:line="288" w:lineRule="auto"/>
+        <w:rPr>
+          <w:rFonts w:ascii="Arial" w:hAnsi="Arial" w:eastAsia="Arial" w:cs="Arial"/>
+          <w:i/>
+          <w:iCs/>
+        </w:rPr>
+      </w:pPr>
+      <w:r>
+        <w:rPr>
+          <w:rFonts w:ascii="Arial" w:hAnsi="Arial" w:eastAsia="Arial" w:cs="Arial"/>
+          <w:i/>
+          <w:iCs/>
+        </w:rPr>
+        <w:t>zL1</w:t>
+        <w:tab/>
+        <w:t xml:space="preserve">  boden </w:t>
         <w:tab/>
         <w:t>0</w:t>
         <w:br w:type="textWrapping"/>
@@ -8239,64 +9850,6 @@
         <w:t>0,03</w:t>
         <w:tab/>
         <w:t>0</w:t>
-      </w:r>
-    </w:p>
-    <w:p>
-      <w:pPr>
-        <w:spacing w:line="288" w:lineRule="auto"/>
-        <w:rPr>
-          <w:rFonts w:ascii="Arial" w:hAnsi="Arial" w:eastAsia="Arial" w:cs="Arial"/>
-          <w:i/>
-          <w:iCs/>
-        </w:rPr>
-      </w:pPr>
-      <w:r>
-        <w:rPr>
-          <w:rFonts w:ascii="Arial" w:hAnsi="Arial" w:eastAsia="Arial" w:cs="Arial"/>
-          <w:i/>
-          <w:iCs/>
-        </w:rPr>
-      </w:r>
-    </w:p>
-    <w:p>
-      <w:pPr>
-        <w:spacing w:after="120" w:line="288" w:lineRule="auto"/>
-        <w:rPr>
-          <w:rFonts w:ascii="Arial" w:hAnsi="Arial" w:eastAsia="Arial" w:cs="Arial"/>
-          <w:sz w:val="24"/>
-          <w:szCs w:val="24"/>
-        </w:rPr>
-      </w:pPr>
-      <w:r>
-        <w:rPr>
-          <w:rFonts w:ascii="Arial" w:hAnsi="Arial" w:eastAsia="Arial" w:cs="Arial"/>
-          <w:sz w:val="24"/>
-          <w:szCs w:val="24"/>
-        </w:rPr>
-        <w:t>alternativ kann auch eine zeitabhängige Belastung durch Bodenanregung definiert werden. Hierzu wird als Knotenidentifikator „boden“ definiert und der zugehörige Knotenfreiheitsgrad festgelegt.</w:t>
-      </w:r>
-    </w:p>
-    <w:p>
-      <w:pPr>
-        <w:ind w:left="340"/>
-        <w:spacing w:line="288" w:lineRule="auto"/>
-        <w:rPr>
-          <w:rFonts w:ascii="Arial" w:hAnsi="Arial" w:eastAsia="Arial" w:cs="Arial"/>
-          <w:i/>
-          <w:iCs/>
-        </w:rPr>
-      </w:pPr>
-      <w:r>
-        <w:rPr>
-          <w:rFonts w:ascii="Arial" w:hAnsi="Arial" w:eastAsia="Arial" w:cs="Arial"/>
-          <w:i/>
-          <w:iCs/>
-        </w:rPr>
-        <w:t>zL1</w:t>
-        <w:tab/>
-        <w:t xml:space="preserve">  boden </w:t>
-        <w:tab/>
-        <w:t>0</w:t>
         <w:br w:type="textWrapping"/>
       </w:r>
     </w:p>
@@ -8585,10 +10138,6 @@
         <w:spacing w:after="120" w:line="288" w:lineRule="auto"/>
         <w:rPr>
           <w:rFonts w:ascii="Arial" w:hAnsi="Arial" w:eastAsia="Arial" w:cs="Arial"/>
-          <w:b/>
-          <w:bCs/>
-          <w:i/>
-          <w:iCs/>
           <w:sz w:val="24"/>
           <w:szCs w:val="24"/>
         </w:rPr>
@@ -8600,9 +10149,26 @@
           <w:szCs w:val="24"/>
         </w:rPr>
         <w:t>Die Implementierung von Elementen für Wärmeberechnungen ist beschränkt Elementen mit 2, 3 oder 4 Knoten in 2D und einem Element mit 8 Knoten in 3D, die Anzahl der Knotenfreiheitsgrade ist 1.</w:t>
-        <w:br w:type="textWrapping"/>
-        <w:br w:type="textWrapping"/>
-      </w:r>
+      </w:r>
+    </w:p>
+    <w:p>
+      <w:pPr>
+        <w:numPr>
+          <w:ilvl w:val="0"/>
+          <w:numId w:val="17"/>
+        </w:numPr>
+        <w:ind w:left="360" w:hanging="360"/>
+        <w:spacing w:after="120" w:line="288" w:lineRule="auto"/>
+        <w:rPr>
+          <w:rFonts w:ascii="Arial" w:hAnsi="Arial" w:eastAsia="Arial" w:cs="Arial"/>
+          <w:b/>
+          <w:bCs/>
+          <w:i/>
+          <w:iCs/>
+          <w:sz w:val="24"/>
+          <w:szCs w:val="24"/>
+        </w:rPr>
+      </w:pPr>
       <w:r>
         <w:rPr>
           <w:rFonts w:ascii="Arial" w:hAnsi="Arial" w:eastAsia="Arial" w:cs="Arial"/>
@@ -8615,17 +10181,6 @@
         </w:rPr>
         <w:t>Elemente2D2Knoten</w:t>
       </w:r>
-      <w:r>
-        <w:rPr>
-          <w:rFonts w:ascii="Arial" w:hAnsi="Arial" w:eastAsia="Arial" w:cs="Arial"/>
-          <w:b/>
-          <w:bCs/>
-          <w:i/>
-          <w:iCs/>
-          <w:sz w:val="24"/>
-          <w:szCs w:val="24"/>
-        </w:rPr>
-      </w:r>
     </w:p>
     <w:p>
       <w:pPr>
@@ -8706,6 +10261,11 @@
     </w:p>
     <w:p>
       <w:pPr>
+        <w:numPr>
+          <w:ilvl w:val="0"/>
+          <w:numId w:val="17"/>
+        </w:numPr>
+        <w:ind w:left="360" w:hanging="360"/>
         <w:spacing w:after="120" w:line="288" w:lineRule="auto"/>
         <w:rPr>
           <w:rFonts w:ascii="Arial" w:hAnsi="Arial" w:eastAsia="Arial" w:cs="Arial"/>
@@ -8811,6 +10371,11 @@
     </w:p>
     <w:p>
       <w:pPr>
+        <w:numPr>
+          <w:ilvl w:val="0"/>
+          <w:numId w:val="17"/>
+        </w:numPr>
+        <w:ind w:left="360" w:hanging="360"/>
         <w:spacing w:after="120" w:line="288" w:lineRule="auto"/>
         <w:rPr>
           <w:rFonts w:ascii="Arial" w:hAnsi="Arial" w:eastAsia="Arial" w:cs="Arial"/>
@@ -8918,6 +10483,11 @@
     </w:p>
     <w:p>
       <w:pPr>
+        <w:numPr>
+          <w:ilvl w:val="0"/>
+          <w:numId w:val="17"/>
+        </w:numPr>
+        <w:ind w:left="360" w:hanging="360"/>
         <w:spacing w:after="120" w:line="288" w:lineRule="auto"/>
         <w:rPr>
           <w:rFonts w:ascii="Arial" w:hAnsi="Arial" w:eastAsia="Arial" w:cs="Arial"/>
@@ -9231,6 +10801,28 @@
         <w:spacing w:line="288" w:lineRule="auto"/>
         <w:rPr>
           <w:rFonts w:ascii="Arial" w:hAnsi="Arial" w:eastAsia="Arial" w:cs="Arial"/>
+          <w:i/>
+          <w:iCs/>
+        </w:rPr>
+      </w:pPr>
+      <w:r>
+        <w:rPr>
+          <w:rFonts w:ascii="Arial" w:hAnsi="Arial" w:eastAsia="Arial" w:cs="Arial"/>
+          <w:i/>
+          <w:iCs/>
+        </w:rPr>
+      </w:r>
+    </w:p>
+    <w:p>
+      <w:pPr>
+        <w:numPr>
+          <w:ilvl w:val="0"/>
+          <w:numId w:val="17"/>
+        </w:numPr>
+        <w:ind w:left="360" w:hanging="360"/>
+        <w:spacing w:line="288" w:lineRule="auto"/>
+        <w:rPr>
+          <w:rFonts w:ascii="Arial" w:hAnsi="Arial" w:eastAsia="Arial" w:cs="Arial"/>
           <w:b/>
           <w:bCs/>
           <w:i/>
@@ -9305,9 +10897,9 @@
         </w:rPr>
         <w:t>LL0</w:t>
         <w:tab/>
-        <w:t>k5</w:t>
-        <w:tab/>
-        <w:t>k6</w:t>
+        <w:t>k05</w:t>
+        <w:tab/>
+        <w:t>k06</w:t>
         <w:tab/>
         <w:t>5</w:t>
         <w:tab/>
@@ -10570,23 +12162,6 @@
     </w:p>
     <w:p>
       <w:pPr>
-        <w:spacing w:after="120" w:line="288" w:lineRule="auto"/>
-        <w:rPr>
-          <w:rFonts w:ascii="Arial" w:hAnsi="Arial" w:eastAsia="Arial" w:cs="Arial"/>
-          <w:sz w:val="24"/>
-          <w:szCs w:val="24"/>
-        </w:rPr>
-      </w:pPr>
-      <w:r>
-        <w:rPr>
-          <w:rFonts w:ascii="Arial" w:hAnsi="Arial" w:eastAsia="Arial" w:cs="Arial"/>
-          <w:sz w:val="24"/>
-          <w:szCs w:val="24"/>
-        </w:rPr>
-      </w:r>
-    </w:p>
-    <w:p>
-      <w:pPr>
         <w:numPr>
           <w:ilvl w:val="0"/>
           <w:numId w:val="2"/>
@@ -10784,19 +12359,226 @@
     </w:p>
     <w:p>
       <w:pPr>
-        <w:spacing w:line="288" w:lineRule="auto"/>
-        <w:rPr>
-          <w:rFonts w:ascii="Arial" w:hAnsi="Arial" w:eastAsia="Arial" w:cs="Arial"/>
-          <w:i/>
-          <w:iCs/>
-        </w:rPr>
-      </w:pPr>
-      <w:r>
-        <w:rPr>
-          <w:rFonts w:ascii="Arial" w:hAnsi="Arial" w:eastAsia="Arial" w:cs="Arial"/>
-          <w:i/>
-          <w:iCs/>
-        </w:rPr>
+        <w:spacing w:after="60" w:line="288" w:lineRule="auto"/>
+        <w:rPr>
+          <w:rFonts w:ascii="Arial" w:hAnsi="Arial" w:eastAsia="Arial" w:cs="Arial"/>
+          <w:b/>
+          <w:bCs/>
+          <w:i/>
+          <w:iCs/>
+          <w:sz w:val="24"/>
+          <w:szCs w:val="24"/>
+        </w:rPr>
+      </w:pPr>
+      <w:r>
+        <w:rPr>
+          <w:rFonts w:ascii="Arial" w:hAnsi="Arial" w:eastAsia="Arial" w:cs="Arial"/>
+          <w:i/>
+          <w:iCs/>
+        </w:rPr>
+        <w:br w:type="textWrapping"/>
+      </w:r>
+      <w:r>
+        <w:rPr>
+          <w:rFonts w:ascii="Arial" w:hAnsi="Arial" w:eastAsia="Arial" w:cs="Arial"/>
+          <w:b/>
+          <w:bCs/>
+          <w:i/>
+          <w:iCs/>
+          <w:sz w:val="24"/>
+          <w:szCs w:val="24"/>
+        </w:rPr>
+        <w:t>3D8ElementNetz</w:t>
+      </w:r>
+      <w:r>
+        <w:rPr>
+          <w:rFonts w:ascii="Arial" w:hAnsi="Arial" w:eastAsia="Arial" w:cs="Arial"/>
+          <w:b/>
+          <w:bCs/>
+          <w:i/>
+          <w:iCs/>
+          <w:sz w:val="24"/>
+          <w:szCs w:val="24"/>
+        </w:rPr>
+      </w:r>
+    </w:p>
+    <w:p>
+      <w:pPr>
+        <w:spacing w:after="120" w:line="288" w:lineRule="auto"/>
+        <w:rPr>
+          <w:rFonts w:ascii="Arial" w:hAnsi="Arial" w:eastAsia="Arial" w:cs="Arial"/>
+          <w:sz w:val="24"/>
+          <w:szCs w:val="24"/>
+        </w:rPr>
+      </w:pPr>
+      <w:r>
+        <w:rPr>
+          <w:rFonts w:ascii="Arial" w:hAnsi="Arial" w:eastAsia="Arial" w:cs="Arial"/>
+          <w:sz w:val="24"/>
+          <w:szCs w:val="24"/>
+        </w:rPr>
+        <w:t>mit Initial für die Generierung von Elementen mit 8 Knoten in 3D, mit Knoteninitial für generiertes Knotennetz, Anzahl der Elemente in alle 3 Richtungen und Materialidentifikator.</w:t>
+      </w:r>
+    </w:p>
+    <w:p>
+      <w:pPr>
+        <w:spacing w:line="288" w:lineRule="auto"/>
+        <w:rPr>
+          <w:rFonts w:ascii="Arial" w:hAnsi="Arial" w:eastAsia="Arial" w:cs="Arial"/>
+          <w:sz w:val="24"/>
+          <w:szCs w:val="24"/>
+        </w:rPr>
+      </w:pPr>
+      <w:r>
+        <w:rPr>
+          <w:rFonts w:ascii="Arial" w:hAnsi="Arial" w:eastAsia="Arial" w:cs="Arial"/>
+          <w:sz w:val="24"/>
+          <w:szCs w:val="24"/>
+        </w:rPr>
+        <w:t>Die Generierung basiert i.d.R. auf einem ebenfalls generiertem Knotennetz (s.o.):</w:t>
+        <w:br w:type="textWrapping"/>
+      </w:r>
+      <w:r>
+        <w:rPr>
+          <w:rFonts w:ascii="Arial" w:hAnsi="Arial" w:eastAsia="Arial" w:cs="Arial"/>
+          <w:i/>
+          <w:iCs/>
+        </w:rPr>
+        <w:t>Variables</w:t>
+      </w:r>
+      <w:r>
+        <w:rPr>
+          <w:rFonts w:ascii="Arial" w:hAnsi="Arial" w:eastAsia="Arial" w:cs="Arial"/>
+          <w:sz w:val="24"/>
+          <w:szCs w:val="24"/>
+        </w:rPr>
+        <w:t xml:space="preserve"> </w:t>
+      </w:r>
+      <w:r>
+        <w:rPr>
+          <w:rFonts w:ascii="Arial" w:hAnsi="Arial" w:eastAsia="Arial" w:cs="Arial"/>
+          <w:i/>
+          <w:iCs/>
+        </w:rPr>
+        <w:t>Knotennetz</w:t>
+      </w:r>
+      <w:r>
+        <w:rPr>
+          <w:rFonts w:ascii="Arial" w:hAnsi="Arial" w:eastAsia="Arial" w:cs="Arial"/>
+          <w:sz w:val="24"/>
+          <w:szCs w:val="24"/>
+        </w:rPr>
+      </w:r>
+    </w:p>
+    <w:p>
+      <w:pPr>
+        <w:spacing w:line="288" w:lineRule="auto"/>
+        <w:rPr>
+          <w:rFonts w:ascii="Arial" w:hAnsi="Arial" w:eastAsia="Arial" w:cs="Arial"/>
+          <w:i/>
+          <w:iCs/>
+        </w:rPr>
+      </w:pPr>
+      <w:r>
+        <w:rPr>
+          <w:rFonts w:ascii="Arial" w:hAnsi="Arial" w:eastAsia="Arial" w:cs="Arial"/>
+          <w:i/>
+          <w:iCs/>
+        </w:rPr>
+        <w:t>0</w:t>
+        <w:tab/>
+        <w:t>1</w:t>
+        <w:tab/>
+        <w:t>3</w:t>
+        <w:tab/>
+        <w:t>7</w:t>
+        <w:tab/>
+        <w:t>15</w:t>
+      </w:r>
+    </w:p>
+    <w:p>
+      <w:pPr>
+        <w:spacing w:after="120" w:line="288" w:lineRule="auto"/>
+        <w:rPr>
+          <w:rFonts w:ascii="Arial" w:hAnsi="Arial" w:eastAsia="Arial" w:cs="Arial"/>
+          <w:i/>
+          <w:iCs/>
+        </w:rPr>
+      </w:pPr>
+      <w:r>
+        <w:rPr>
+          <w:rFonts w:ascii="Arial" w:hAnsi="Arial" w:eastAsia="Arial" w:cs="Arial"/>
+          <w:i/>
+          <w:iCs/>
+        </w:rPr>
+        <w:t>K</w:t>
+        <w:tab/>
+        <w:t>0</w:t>
+        <w:tab/>
+        <w:t>0</w:t>
+        <w:tab/>
+        <w:t>0</w:t>
+      </w:r>
+    </w:p>
+    <w:p>
+      <w:pPr>
+        <w:spacing w:after="120" w:line="288" w:lineRule="auto"/>
+        <w:rPr>
+          <w:rFonts w:ascii="Arial" w:hAnsi="Arial" w:eastAsia="Arial" w:cs="Arial"/>
+          <w:sz w:val="24"/>
+          <w:szCs w:val="24"/>
+        </w:rPr>
+      </w:pPr>
+      <w:r>
+        <w:rPr>
+          <w:rFonts w:ascii="Arial" w:hAnsi="Arial" w:eastAsia="Arial" w:cs="Arial"/>
+          <w:sz w:val="24"/>
+          <w:szCs w:val="24"/>
+        </w:rPr>
+        <w:t>hier: Initial für Elementidentifikatoren, Initial für Knotenidentifikatoren, je 4 Elemente in x,y,z und Material iso</w:t>
+      </w:r>
+    </w:p>
+    <w:p>
+      <w:pPr>
+        <w:spacing w:after="60" w:line="288" w:lineRule="auto"/>
+        <w:rPr>
+          <w:rFonts w:ascii="Arial" w:hAnsi="Arial" w:eastAsia="Arial" w:cs="Arial"/>
+          <w:i/>
+          <w:iCs/>
+        </w:rPr>
+      </w:pPr>
+      <w:r>
+        <w:rPr>
+          <w:rFonts w:ascii="Arial" w:hAnsi="Arial" w:eastAsia="Arial" w:cs="Arial"/>
+          <w:i/>
+          <w:iCs/>
+        </w:rPr>
+        <w:t>3D8ElementNetz</w:t>
+      </w:r>
+    </w:p>
+    <w:p>
+      <w:pPr>
+        <w:spacing w:line="288" w:lineRule="auto"/>
+        <w:rPr>
+          <w:rFonts w:ascii="Arial" w:hAnsi="Arial" w:eastAsia="Arial" w:cs="Arial"/>
+          <w:i/>
+          <w:iCs/>
+        </w:rPr>
+      </w:pPr>
+      <w:r>
+        <w:rPr>
+          <w:rFonts w:ascii="Arial" w:hAnsi="Arial" w:eastAsia="Arial" w:cs="Arial"/>
+          <w:i/>
+          <w:iCs/>
+        </w:rPr>
+        <w:t>E</w:t>
+        <w:tab/>
+        <w:t>K</w:t>
+        <w:tab/>
+        <w:t>4</w:t>
+        <w:tab/>
+        <w:t>iso</w:t>
+        <w:br w:type="textWrapping"/>
       </w:r>
     </w:p>
     <w:p>
@@ -10806,7 +12588,7 @@
           <w:numId w:val="2"/>
         </w:numPr>
         <w:ind w:left="360" w:hanging="360"/>
-        <w:spacing w:after="120" w:line="288" w:lineRule="auto"/>
+        <w:spacing w:after="60" w:line="288" w:lineRule="auto"/>
         <w:rPr>
           <w:rFonts w:ascii="Arial" w:hAnsi="Arial" w:eastAsia="Arial" w:cs="Arial"/>
           <w:b/>
@@ -10910,7 +12692,7 @@
           <w:numId w:val="2"/>
         </w:numPr>
         <w:ind w:left="360" w:hanging="360"/>
-        <w:spacing w:after="120" w:line="288" w:lineRule="auto"/>
+        <w:spacing w:after="60" w:line="288" w:lineRule="auto"/>
         <w:rPr>
           <w:rFonts w:ascii="Arial" w:hAnsi="Arial" w:eastAsia="Arial" w:cs="Arial"/>
           <w:b/>
@@ -10994,7 +12776,7 @@
     </w:p>
     <w:p>
       <w:pPr>
-        <w:spacing w:line="288" w:lineRule="auto"/>
+        <w:spacing w:after="100" w:line="288" w:lineRule="auto"/>
         <w:rPr>
           <w:rFonts w:ascii="Arial" w:hAnsi="Arial" w:eastAsia="Arial" w:cs="Arial"/>
           <w:i/>
@@ -11016,7 +12798,7 @@
           <w:numId w:val="2"/>
         </w:numPr>
         <w:ind w:left="360" w:hanging="360"/>
-        <w:spacing w:after="120" w:line="288" w:lineRule="auto"/>
+        <w:spacing w:after="60" w:line="288" w:lineRule="auto"/>
         <w:rPr>
           <w:rFonts w:ascii="Arial" w:hAnsi="Arial" w:eastAsia="Arial" w:cs="Arial"/>
           <w:b/>
@@ -11055,7 +12837,7 @@
           <w:sz w:val="24"/>
           <w:szCs w:val="24"/>
         </w:rPr>
-        <w:t>mit Identifikator für die Knotenlast, 1 Knotenidentifikator und 2 Lastwerten für die Lastwerte in x- und y-Richtung</w:t>
+        <w:t>mit Identifikator für die Knotenlast, Identifikator für den zugeordneten Knoten und 2 oder 3 Werten für den Lastwert in x,y und z.</w:t>
       </w:r>
     </w:p>
     <w:p>
@@ -11091,316 +12873,14 @@
           <w:i/>
           <w:iCs/>
         </w:rPr>
-        <w:t>P</w:t>
+        <w:t>P1</w:t>
         <w:tab/>
         <w:t>k62</w:t>
         <w:tab/>
         <w:t>0</w:t>
         <w:tab/>
-        <w:t>-1e5</w:t>
-      </w:r>
-    </w:p>
-    <w:p>
-      <w:pPr>
-        <w:spacing w:line="288" w:lineRule="auto"/>
-        <w:rPr>
-          <w:rFonts w:ascii="Arial" w:hAnsi="Arial" w:eastAsia="Arial" w:cs="Arial"/>
-          <w:i/>
-          <w:iCs/>
-        </w:rPr>
-      </w:pPr>
-      <w:r>
-        <w:rPr>
-          <w:rFonts w:ascii="Arial" w:hAnsi="Arial" w:eastAsia="Arial" w:cs="Arial"/>
-          <w:i/>
-          <w:iCs/>
-        </w:rPr>
-      </w:r>
-    </w:p>
-    <w:p>
-      <w:pPr>
-        <w:spacing w:after="120" w:line="288" w:lineRule="auto"/>
-        <w:rPr>
-          <w:rFonts w:ascii="Arial" w:hAnsi="Arial" w:eastAsia="Arial" w:cs="Arial"/>
-          <w:b/>
-          <w:bCs/>
-          <w:i/>
-          <w:iCs/>
-          <w:sz w:val="24"/>
-          <w:szCs w:val="24"/>
-        </w:rPr>
-      </w:pPr>
-      <w:r>
-        <w:rPr>
-          <w:rFonts w:ascii="Arial" w:hAnsi="Arial" w:eastAsia="Arial" w:cs="Arial"/>
-          <w:b/>
-          <w:bCs/>
-          <w:i/>
-          <w:iCs/>
-          <w:sz w:val="24"/>
-          <w:szCs w:val="24"/>
-        </w:rPr>
-        <w:t>Randbedingungen</w:t>
-      </w:r>
-    </w:p>
-    <w:p>
-      <w:pPr>
-        <w:spacing w:after="120" w:line="288" w:lineRule="auto"/>
-        <w:rPr>
-          <w:rFonts w:ascii="Arial" w:hAnsi="Arial" w:eastAsia="Arial" w:cs="Arial"/>
-          <w:sz w:val="24"/>
-          <w:szCs w:val="24"/>
-        </w:rPr>
-      </w:pPr>
-      <w:r>
-        <w:rPr>
-          <w:rFonts w:ascii="Arial" w:hAnsi="Arial" w:eastAsia="Arial" w:cs="Arial"/>
-          <w:sz w:val="24"/>
-          <w:szCs w:val="24"/>
-        </w:rPr>
-        <w:t>mit Identifikator für die Randbedingung, 1 Knotenidentifikator, Kennzeichner für Festhaltungen (z.B. xy) und vordefinierte Verformungswerte in x- und y-Richtung.</w:t>
-      </w:r>
-    </w:p>
-    <w:p>
-      <w:pPr>
-        <w:spacing w:line="288" w:lineRule="auto"/>
-        <w:rPr>
-          <w:rFonts w:ascii="Arial" w:hAnsi="Arial" w:eastAsia="Arial" w:cs="Arial"/>
-          <w:i/>
-          <w:iCs/>
-        </w:rPr>
-      </w:pPr>
-      <w:r>
-        <w:rPr>
-          <w:rFonts w:ascii="Arial" w:hAnsi="Arial" w:eastAsia="Arial" w:cs="Arial"/>
-          <w:i/>
-          <w:iCs/>
-        </w:rPr>
-        <w:t>Randbedingungen</w:t>
-      </w:r>
-    </w:p>
-    <w:p>
-      <w:pPr>
-        <w:spacing w:line="288" w:lineRule="auto"/>
-        <w:rPr>
-          <w:rFonts w:ascii="Arial" w:hAnsi="Arial" w:eastAsia="Arial" w:cs="Arial"/>
-          <w:i/>
-          <w:iCs/>
-        </w:rPr>
-      </w:pPr>
-      <w:r>
-        <w:rPr>
-          <w:rFonts w:ascii="Arial" w:hAnsi="Arial" w:eastAsia="Arial" w:cs="Arial"/>
-          <w:i/>
-          <w:iCs/>
-        </w:rPr>
-        <w:t>Rk00</w:t>
-        <w:tab/>
-        <w:t>k00</w:t>
-        <w:tab/>
-        <w:t>xy</w:t>
-        <w:tab/>
-        <w:t>0</w:t>
-        <w:tab/>
-        <w:t>0</w:t>
-      </w:r>
-    </w:p>
-    <w:p>
-      <w:pPr>
-        <w:spacing w:after="120" w:line="288" w:lineRule="auto"/>
-        <w:rPr>
-          <w:rFonts w:ascii="Arial" w:hAnsi="Arial" w:eastAsia="Arial" w:cs="Arial"/>
-          <w:sz w:val="24"/>
-          <w:szCs w:val="24"/>
-        </w:rPr>
-      </w:pPr>
-      <w:r>
-        <w:rPr>
-          <w:rFonts w:ascii="Arial" w:hAnsi="Arial" w:eastAsia="Arial" w:cs="Arial"/>
-          <w:sz w:val="24"/>
-          <w:szCs w:val="24"/>
-        </w:rPr>
-        <w:t xml:space="preserve">In </w:t>
-      </w:r>
-      <w:r>
-        <w:rPr>
-          <w:rFonts w:ascii="Arial" w:hAnsi="Arial" w:eastAsia="Arial" w:cs="Arial"/>
-          <w:b/>
-          <w:bCs/>
-          <w:sz w:val="24"/>
-          <w:szCs w:val="24"/>
-        </w:rPr>
-        <w:t>3D</w:t>
-      </w:r>
-      <w:r>
-        <w:rPr>
-          <w:rFonts w:ascii="Arial" w:hAnsi="Arial" w:eastAsia="Arial" w:cs="Arial"/>
-          <w:sz w:val="24"/>
-          <w:szCs w:val="24"/>
-        </w:rPr>
-        <w:t xml:space="preserve"> ist es sinnvoll, ein Knotennetz zu generieren und auf dessen Basis ein Elementnetz zu generieren. Beispielhaft soll dies an einem elastischen Halbraum gezeigt werden.</w:t>
-      </w:r>
-    </w:p>
-    <w:p>
-      <w:pPr>
-        <w:spacing w:after="120" w:line="288" w:lineRule="auto"/>
-        <w:rPr>
-          <w:rFonts w:ascii="Arial" w:hAnsi="Arial" w:eastAsia="Arial" w:cs="Arial"/>
-          <w:sz w:val="24"/>
-          <w:szCs w:val="24"/>
-        </w:rPr>
-      </w:pPr>
-      <w:r>
-        <w:rPr>
-          <w:rFonts w:ascii="Arial" w:hAnsi="Arial" w:eastAsia="Arial" w:cs="Arial"/>
-          <w:sz w:val="24"/>
-          <w:szCs w:val="24"/>
-        </w:rPr>
-        <w:t>Für einen Quadrant eines elastischen Halbraums sieht das Beispiel wie folgt aus:</w:t>
-      </w:r>
-    </w:p>
-    <w:p>
-      <w:pPr>
-        <w:spacing w:line="288" w:lineRule="auto"/>
-        <w:rPr>
-          <w:rFonts w:ascii="Arial" w:hAnsi="Arial" w:eastAsia="Arial" w:cs="Arial"/>
-          <w:i/>
-          <w:iCs/>
-        </w:rPr>
-      </w:pPr>
-      <w:r>
-        <w:rPr>
-          <w:rFonts w:ascii="Arial" w:hAnsi="Arial" w:eastAsia="Arial" w:cs="Arial"/>
-          <w:i/>
-          <w:iCs/>
-        </w:rPr>
-        <w:t>Variables Knotennetz</w:t>
-      </w:r>
-    </w:p>
-    <w:p>
-      <w:pPr>
-        <w:spacing w:line="288" w:lineRule="auto"/>
-        <w:rPr>
-          <w:rFonts w:ascii="Arial" w:hAnsi="Arial" w:eastAsia="Arial" w:cs="Arial"/>
-          <w:i/>
-          <w:iCs/>
-        </w:rPr>
-      </w:pPr>
-      <w:r>
-        <w:rPr>
-          <w:rFonts w:ascii="Arial" w:hAnsi="Arial" w:eastAsia="Arial" w:cs="Arial"/>
-          <w:i/>
-          <w:iCs/>
-        </w:rPr>
-        <w:t>0</w:t>
-        <w:tab/>
-        <w:t>1</w:t>
-        <w:tab/>
-        <w:t>3</w:t>
-        <w:tab/>
-        <w:t>7</w:t>
-        <w:tab/>
-        <w:t>15</w:t>
-      </w:r>
-    </w:p>
-    <w:p>
-      <w:pPr>
-        <w:spacing w:line="288" w:lineRule="auto"/>
-        <w:rPr>
-          <w:rFonts w:ascii="Arial" w:hAnsi="Arial" w:eastAsia="Arial" w:cs="Arial"/>
-          <w:i/>
-          <w:iCs/>
-        </w:rPr>
-      </w:pPr>
-      <w:r>
-        <w:rPr>
-          <w:rFonts w:ascii="Arial" w:hAnsi="Arial" w:eastAsia="Arial" w:cs="Arial"/>
-          <w:i/>
-          <w:iCs/>
-        </w:rPr>
-        <w:t>K</w:t>
-        <w:tab/>
-        <w:t>0</w:t>
-        <w:tab/>
-        <w:t>0</w:t>
-        <w:tab/>
-        <w:t>0</w:t>
-      </w:r>
-    </w:p>
-    <w:p>
-      <w:pPr>
-        <w:spacing w:line="288" w:lineRule="auto"/>
-        <w:rPr>
-          <w:rFonts w:ascii="Arial" w:hAnsi="Arial" w:eastAsia="Arial" w:cs="Arial"/>
-          <w:i/>
-          <w:iCs/>
-        </w:rPr>
-      </w:pPr>
-      <w:r>
-        <w:rPr>
-          <w:rFonts w:ascii="Arial" w:hAnsi="Arial" w:eastAsia="Arial" w:cs="Arial"/>
-          <w:i/>
-          <w:iCs/>
-        </w:rPr>
-      </w:r>
-    </w:p>
-    <w:p>
-      <w:pPr>
-        <w:spacing w:line="288" w:lineRule="auto"/>
-        <w:rPr>
-          <w:rFonts w:ascii="Arial" w:hAnsi="Arial" w:eastAsia="Arial" w:cs="Arial"/>
-          <w:i/>
-          <w:iCs/>
-        </w:rPr>
-      </w:pPr>
-      <w:r>
-        <w:rPr>
-          <w:rFonts w:ascii="Arial" w:hAnsi="Arial" w:eastAsia="Arial" w:cs="Arial"/>
-          <w:i/>
-          <w:iCs/>
-        </w:rPr>
-        <w:t>3D8ElementNetz</w:t>
-      </w:r>
-    </w:p>
-    <w:p>
-      <w:pPr>
-        <w:spacing w:line="288" w:lineRule="auto"/>
-        <w:rPr>
-          <w:rFonts w:ascii="Arial" w:hAnsi="Arial" w:eastAsia="Arial" w:cs="Arial"/>
-          <w:i/>
-          <w:iCs/>
-        </w:rPr>
-      </w:pPr>
-      <w:r>
-        <w:rPr>
-          <w:rFonts w:ascii="Arial" w:hAnsi="Arial" w:eastAsia="Arial" w:cs="Arial"/>
-          <w:i/>
-          <w:iCs/>
-        </w:rPr>
-        <w:t>E</w:t>
-        <w:tab/>
-        <w:t>K</w:t>
-        <w:tab/>
-        <w:t>4</w:t>
-        <w:tab/>
-        <w:t>iso</w:t>
-      </w:r>
-    </w:p>
-    <w:p>
-      <w:pPr>
-        <w:spacing w:line="288" w:lineRule="auto"/>
-        <w:rPr>
-          <w:rFonts w:ascii="Arial" w:hAnsi="Arial" w:eastAsia="Arial" w:cs="Arial"/>
-          <w:i/>
-          <w:iCs/>
-        </w:rPr>
-      </w:pPr>
-      <w:r>
-        <w:rPr>
-          <w:rFonts w:ascii="Arial" w:hAnsi="Arial" w:eastAsia="Arial" w:cs="Arial"/>
-          <w:i/>
-          <w:iCs/>
-        </w:rPr>
+        <w:t>-10000</w:t>
+        <w:br w:type="textWrapping"/>
       </w:r>
     </w:p>
     <w:p>
@@ -11410,198 +12890,222 @@
           <w:numId w:val="2"/>
         </w:numPr>
         <w:ind w:left="360" w:hanging="360"/>
-        <w:spacing w:after="120" w:line="288" w:lineRule="auto"/>
-        <w:rPr>
-          <w:rFonts w:ascii="Arial" w:hAnsi="Arial" w:eastAsia="Arial" w:cs="Arial"/>
-          <w:b/>
-          <w:bCs/>
-          <w:i/>
-          <w:iCs/>
-          <w:sz w:val="24"/>
-          <w:szCs w:val="24"/>
-        </w:rPr>
-      </w:pPr>
-      <w:r>
-        <w:rPr>
-          <w:rFonts w:ascii="Arial" w:hAnsi="Arial" w:eastAsia="Arial" w:cs="Arial"/>
-          <w:b/>
-          <w:bCs/>
-          <w:i/>
-          <w:iCs/>
-          <w:sz w:val="24"/>
-          <w:szCs w:val="24"/>
-        </w:rPr>
-        <w:t>Material</w:t>
-      </w:r>
-    </w:p>
-    <w:p>
-      <w:pPr>
-        <w:spacing w:after="120" w:line="288" w:lineRule="auto"/>
-        <w:rPr>
-          <w:rFonts w:ascii="Arial" w:hAnsi="Arial" w:eastAsia="Arial" w:cs="Arial"/>
-          <w:sz w:val="24"/>
-          <w:szCs w:val="24"/>
-        </w:rPr>
-      </w:pPr>
-      <w:r>
-        <w:rPr>
-          <w:rFonts w:ascii="Arial" w:hAnsi="Arial" w:eastAsia="Arial" w:cs="Arial"/>
-          <w:sz w:val="24"/>
-          <w:szCs w:val="24"/>
-        </w:rPr>
-        <w:t>mit Identifikator für das Elementmaterial, 1 Wert für den Elastizitätsmodul (E-Modul), 1 Wert für die Querdehnungszahl und 1 Wert für den Schubmodul (G-Modul).</w:t>
-      </w:r>
-    </w:p>
-    <w:p>
-      <w:pPr>
-        <w:spacing w:line="288" w:lineRule="auto"/>
-        <w:rPr>
-          <w:rFonts w:ascii="Arial" w:hAnsi="Arial" w:eastAsia="Arial" w:cs="Arial"/>
-          <w:i/>
-          <w:iCs/>
-        </w:rPr>
-      </w:pPr>
-      <w:r>
-        <w:rPr>
-          <w:rFonts w:ascii="Arial" w:hAnsi="Arial" w:eastAsia="Arial" w:cs="Arial"/>
-          <w:i/>
-          <w:iCs/>
-        </w:rPr>
-        <w:t>Material</w:t>
-      </w:r>
-    </w:p>
-    <w:p>
-      <w:pPr>
-        <w:spacing w:line="288" w:lineRule="auto"/>
-        <w:rPr>
-          <w:rFonts w:ascii="Arial" w:hAnsi="Arial" w:eastAsia="Arial" w:cs="Arial"/>
-          <w:i/>
-          <w:iCs/>
-        </w:rPr>
-      </w:pPr>
-      <w:r>
-        <w:rPr>
-          <w:rFonts w:ascii="Arial" w:hAnsi="Arial" w:eastAsia="Arial" w:cs="Arial"/>
-          <w:i/>
-          <w:iCs/>
-        </w:rPr>
-        <w:t>iso</w:t>
-        <w:tab/>
-        <w:t>2,4</w:t>
-        <w:tab/>
-        <w:t>0,2</w:t>
-        <w:tab/>
-        <w:t>1</w:t>
-      </w:r>
-    </w:p>
-    <w:p>
-      <w:pPr>
-        <w:spacing w:line="288" w:lineRule="auto"/>
-        <w:rPr>
-          <w:rFonts w:ascii="Arial" w:hAnsi="Arial" w:eastAsia="Arial" w:cs="Arial"/>
-          <w:i/>
-          <w:iCs/>
-        </w:rPr>
-      </w:pPr>
-      <w:r>
-        <w:rPr>
-          <w:rFonts w:ascii="Arial" w:hAnsi="Arial" w:eastAsia="Arial" w:cs="Arial"/>
-          <w:i/>
-          <w:iCs/>
-        </w:rPr>
+        <w:spacing w:after="60" w:line="288" w:lineRule="auto"/>
+        <w:rPr>
+          <w:rFonts w:ascii="Arial" w:hAnsi="Arial" w:eastAsia="Arial" w:cs="Arial"/>
+          <w:b/>
+          <w:bCs/>
+          <w:i/>
+          <w:iCs/>
+          <w:sz w:val="24"/>
+          <w:szCs w:val="24"/>
+        </w:rPr>
+      </w:pPr>
+      <w:r>
+        <w:rPr>
+          <w:rFonts w:ascii="Arial" w:hAnsi="Arial" w:eastAsia="Arial" w:cs="Arial"/>
+          <w:b/>
+          <w:bCs/>
+          <w:i/>
+          <w:iCs/>
+          <w:sz w:val="24"/>
+          <w:szCs w:val="24"/>
+        </w:rPr>
+        <w:t>Linienlasten</w:t>
+      </w:r>
+    </w:p>
+    <w:p>
+      <w:pPr>
+        <w:spacing w:after="120" w:line="288" w:lineRule="auto"/>
+        <w:rPr>
+          <w:rFonts w:ascii="Arial" w:hAnsi="Arial" w:eastAsia="Arial" w:cs="Arial"/>
+          <w:sz w:val="24"/>
+          <w:szCs w:val="24"/>
+        </w:rPr>
+      </w:pPr>
+      <w:r>
+        <w:rPr>
+          <w:rFonts w:ascii="Arial" w:hAnsi="Arial" w:eastAsia="Arial" w:cs="Arial"/>
+          <w:sz w:val="24"/>
+          <w:szCs w:val="24"/>
+        </w:rPr>
+        <w:t>mit Identifikator für die Linienlast, Identifikator für den 1. zugeordneten Knoten und 2  Lastwerte in x,y,  und Identifikator für den 2. zugeordneten Knoten und 2  Lastwerte in x,y.</w:t>
+      </w:r>
+    </w:p>
+    <w:p>
+      <w:pPr>
+        <w:spacing w:line="288" w:lineRule="auto"/>
+        <w:rPr>
+          <w:rFonts w:ascii="Arial" w:hAnsi="Arial" w:eastAsia="Arial" w:cs="Arial"/>
+          <w:i/>
+          <w:iCs/>
+        </w:rPr>
+      </w:pPr>
+      <w:r>
+        <w:rPr>
+          <w:rFonts w:ascii="Arial" w:hAnsi="Arial" w:eastAsia="Arial" w:cs="Arial"/>
+          <w:i/>
+          <w:iCs/>
+        </w:rPr>
+        <w:t>Linienlasten</w:t>
+      </w:r>
+    </w:p>
+    <w:p>
+      <w:pPr>
+        <w:spacing w:line="288" w:lineRule="auto"/>
+        <w:rPr>
+          <w:rFonts w:ascii="Arial" w:hAnsi="Arial" w:eastAsia="Arial" w:cs="Arial"/>
+          <w:i/>
+          <w:iCs/>
+        </w:rPr>
+      </w:pPr>
+      <w:r>
+        <w:rPr>
+          <w:rFonts w:ascii="Arial" w:hAnsi="Arial" w:eastAsia="Arial" w:cs="Arial"/>
+          <w:i/>
+          <w:iCs/>
+        </w:rPr>
+        <w:t>L1</w:t>
+        <w:tab/>
+        <w:t>k62</w:t>
+        <w:tab/>
+        <w:t>0</w:t>
+        <w:tab/>
+        <w:t>-10000</w:t>
+        <w:tab/>
+        <w:tab/>
+        <w:t>k42</w:t>
+        <w:tab/>
+        <w:t>0</w:t>
+        <w:tab/>
+        <w:t>-10000</w:t>
+        <w:br w:type="textWrapping"/>
+        <w:br w:type="textWrapping"/>
       </w:r>
     </w:p>
     <w:p>
       <w:pPr>
         <w:numPr>
           <w:ilvl w:val="0"/>
-          <w:numId w:val="2"/>
+          <w:numId w:val="19"/>
         </w:numPr>
         <w:ind w:left="360" w:hanging="360"/>
-        <w:spacing w:after="120" w:line="288" w:lineRule="auto"/>
-        <w:rPr>
-          <w:rFonts w:ascii="Arial" w:hAnsi="Arial" w:eastAsia="Arial" w:cs="Arial"/>
-          <w:b/>
-          <w:bCs/>
-          <w:i/>
-          <w:iCs/>
-          <w:sz w:val="24"/>
-          <w:szCs w:val="24"/>
-        </w:rPr>
-      </w:pPr>
-      <w:r>
-        <w:rPr>
-          <w:rFonts w:ascii="Arial" w:hAnsi="Arial" w:eastAsia="Arial" w:cs="Arial"/>
-          <w:b/>
-          <w:bCs/>
-          <w:i/>
-          <w:iCs/>
-          <w:sz w:val="24"/>
-          <w:szCs w:val="24"/>
-        </w:rPr>
-        <w:t>Knotenlasten</w:t>
-      </w:r>
-    </w:p>
-    <w:p>
-      <w:pPr>
-        <w:spacing w:after="120" w:line="288" w:lineRule="auto"/>
-        <w:rPr>
-          <w:rFonts w:ascii="Arial" w:hAnsi="Arial" w:eastAsia="Arial" w:cs="Arial"/>
-          <w:sz w:val="24"/>
-          <w:szCs w:val="24"/>
-        </w:rPr>
-      </w:pPr>
-      <w:r>
-        <w:rPr>
-          <w:rFonts w:ascii="Arial" w:hAnsi="Arial" w:eastAsia="Arial" w:cs="Arial"/>
-          <w:sz w:val="24"/>
-          <w:szCs w:val="24"/>
-        </w:rPr>
-        <w:t>mit Identifikator für die Knotenlast und je einen Wert für die Last in x-, y- und z-Richtung.</w:t>
-      </w:r>
-    </w:p>
-    <w:p>
-      <w:pPr>
-        <w:spacing w:line="288" w:lineRule="auto"/>
-        <w:rPr>
-          <w:rFonts w:ascii="Arial" w:hAnsi="Arial" w:eastAsia="Arial" w:cs="Arial"/>
-          <w:i/>
-          <w:iCs/>
-        </w:rPr>
-      </w:pPr>
-      <w:r>
-        <w:rPr>
-          <w:rFonts w:ascii="Arial" w:hAnsi="Arial" w:eastAsia="Arial" w:cs="Arial"/>
-          <w:i/>
-          <w:iCs/>
-        </w:rPr>
-        <w:t>Knotenlasten</w:t>
-      </w:r>
-    </w:p>
-    <w:p>
-      <w:pPr>
-        <w:spacing w:line="288" w:lineRule="auto"/>
-        <w:rPr>
-          <w:rFonts w:ascii="Arial" w:hAnsi="Arial" w:eastAsia="Arial" w:cs="Arial"/>
-          <w:i/>
-          <w:iCs/>
-        </w:rPr>
-      </w:pPr>
-      <w:r>
-        <w:rPr>
-          <w:rFonts w:ascii="Arial" w:hAnsi="Arial" w:eastAsia="Arial" w:cs="Arial"/>
-          <w:i/>
-          <w:iCs/>
-        </w:rPr>
-        <w:t>XLOAD</w:t>
-        <w:tab/>
-        <w:t>K000000</w:t>
-        <w:tab/>
-        <w:t>0,25</w:t>
+        <w:spacing w:after="60" w:line="288" w:lineRule="auto"/>
+        <w:rPr>
+          <w:rFonts w:ascii="Arial" w:hAnsi="Arial" w:eastAsia="Arial" w:cs="Arial"/>
+          <w:b/>
+          <w:bCs/>
+          <w:i/>
+          <w:iCs/>
+          <w:sz w:val="24"/>
+          <w:szCs w:val="24"/>
+        </w:rPr>
+      </w:pPr>
+      <w:r>
+        <w:rPr>
+          <w:rFonts w:ascii="Arial" w:hAnsi="Arial" w:eastAsia="Arial" w:cs="Arial"/>
+          <w:b/>
+          <w:bCs/>
+          <w:i/>
+          <w:iCs/>
+          <w:sz w:val="24"/>
+          <w:szCs w:val="24"/>
+        </w:rPr>
+        <w:t xml:space="preserve">Randbedingungen </w:t>
+      </w:r>
+      <w:r>
+        <w:rPr>
+          <w:rFonts w:ascii="Arial" w:hAnsi="Arial" w:eastAsia="Arial" w:cs="Arial"/>
+          <w:sz w:val="24"/>
+          <w:szCs w:val="24"/>
+        </w:rPr>
+        <w:t>und</w:t>
+      </w:r>
+      <w:r>
+        <w:rPr>
+          <w:rFonts w:ascii="Arial" w:hAnsi="Arial" w:eastAsia="Arial" w:cs="Arial"/>
+          <w:b/>
+          <w:bCs/>
+          <w:i/>
+          <w:iCs/>
+          <w:sz w:val="24"/>
+          <w:szCs w:val="24"/>
+        </w:rPr>
+        <w:t xml:space="preserve"> RandbedingungFläche</w:t>
+      </w:r>
+      <w:r>
+        <w:rPr>
+          <w:rFonts w:ascii="Arial" w:hAnsi="Arial" w:eastAsia="Arial" w:cs="Arial"/>
+          <w:b/>
+          <w:bCs/>
+          <w:i/>
+          <w:iCs/>
+          <w:sz w:val="24"/>
+          <w:szCs w:val="24"/>
+        </w:rPr>
+      </w:r>
+    </w:p>
+    <w:p>
+      <w:pPr>
+        <w:spacing w:after="120" w:line="288" w:lineRule="auto"/>
+        <w:rPr>
+          <w:rFonts w:ascii="Arial" w:hAnsi="Arial" w:eastAsia="Arial" w:cs="Arial"/>
+          <w:sz w:val="24"/>
+          <w:szCs w:val="24"/>
+        </w:rPr>
+      </w:pPr>
+      <w:r>
+        <w:rPr>
+          <w:rFonts w:ascii="Arial" w:hAnsi="Arial" w:eastAsia="Arial" w:cs="Arial"/>
+          <w:sz w:val="24"/>
+          <w:szCs w:val="24"/>
+        </w:rPr>
+        <w:t>an einem Knoten mit Identifikator für die Randbedingung, 1 Knotenidentifikator, Kennzeichner für Festhaltungen (z.B. xy) und vordefinierte Verformungswerte in x- und y-Richtung.</w:t>
+      </w:r>
+    </w:p>
+    <w:p>
+      <w:pPr>
+        <w:spacing w:line="288" w:lineRule="auto"/>
+        <w:rPr>
+          <w:rFonts w:ascii="Arial" w:hAnsi="Arial" w:eastAsia="Arial" w:cs="Arial"/>
+          <w:i/>
+          <w:iCs/>
+        </w:rPr>
+      </w:pPr>
+      <w:r>
+        <w:rPr>
+          <w:rFonts w:ascii="Arial" w:hAnsi="Arial" w:eastAsia="Arial" w:cs="Arial"/>
+          <w:i/>
+          <w:iCs/>
+        </w:rPr>
+        <w:t>Randbedingungen</w:t>
+      </w:r>
+    </w:p>
+    <w:p>
+      <w:pPr>
+        <w:spacing w:line="288" w:lineRule="auto"/>
+        <w:rPr>
+          <w:rFonts w:ascii="Arial" w:hAnsi="Arial" w:eastAsia="Arial" w:cs="Arial"/>
+          <w:i/>
+          <w:iCs/>
+        </w:rPr>
+      </w:pPr>
+      <w:r>
+        <w:rPr>
+          <w:rFonts w:ascii="Arial" w:hAnsi="Arial" w:eastAsia="Arial" w:cs="Arial"/>
+          <w:i/>
+          <w:iCs/>
+        </w:rPr>
+        <w:t>Rk00</w:t>
+        <w:tab/>
+        <w:t>k00</w:t>
+        <w:tab/>
+        <w:t>xy</w:t>
         <w:tab/>
         <w:t>0</w:t>
         <w:tab/>
         <w:t>0</w:t>
+        <w:br w:type="textWrapping"/>
       </w:r>
     </w:p>
     <w:p>
@@ -11931,6 +13435,9 @@
       </w:r>
     </w:p>
     <w:p>
+      <w:r/>
+    </w:p>
+    <w:p>
       <w:pPr>
         <w:spacing w:line="288" w:lineRule="auto"/>
         <w:jc w:val="center"/>
@@ -11943,6 +13450,9 @@
         </w:rPr>
       </w:pPr>
       <w:r>
+        <w:br w:type="page"/>
+      </w:r>
+      <w:r>
         <w:rPr>
           <w:rFonts w:ascii="Arial" w:hAnsi="Arial" w:eastAsia="Arial" w:cs="Arial"/>
           <w:b/>
@@ -11985,7 +13495,7 @@
           <w:sz w:val="24"/>
           <w:szCs w:val="24"/>
         </w:rPr>
-        <w:t>Im Verzeichnis „FE Berechnungen“ befindet sich die Applikation „FE Berechnungen.application“ mit der zugehörigen „setup.exe“. Ferner befindet sich dort ein Unterverzeichnis „input“ mit Beispieldaten für jedes Anwendungsgebiet und es gibt noch ein Unterverzeichnis „Dokumentation“ mit diesem und weiteren Dokumenten.</w:t>
+        <w:t>Im Verzeichnis „FE Berechnungen-App“ befindet sich die Applikation „FE Berechnungen.application“ mit der zugehörigen „setup.exe“. Ferner befindet sich dort ein Unterverzeichnis „input“ mit Beispieldaten für jedes Anwendungsgebiet und es gibt noch ein Unterverzeichnis „Dokumentation“ mit diesem und weiteren Dokumenten.</w:t>
       </w:r>
     </w:p>
     <w:p>
@@ -13494,6 +15004,52 @@
   <w:abstractNum w:abstractNumId="16">
     <w:multiLevelType w:val="singleLevel"/>
     <w:name w:val="Bullet 16"/>
+    <w:lvl w:ilvl="0">
+      <w:numFmt w:val="bullet"/>
+      <w:suff w:val="tab"/>
+      <w:lvlText w:val=""/>
+      <w:lvlJc w:val="left"/>
+      <w:pPr>
+        <w:ind w:left="0" w:hanging="0"/>
+      </w:pPr>
+      <w:rPr>
+        <w:rFonts w:ascii="Wingdings" w:hAnsi="Wingdings" w:eastAsia="Wingdings" w:cs="Wingdings"/>
+      </w:rPr>
+    </w:lvl>
+  </w:abstractNum>
+  <w:abstractNum w:abstractNumId="17">
+    <w:multiLevelType w:val="singleLevel"/>
+    <w:name w:val="Bullet 17"/>
+    <w:lvl w:ilvl="0">
+      <w:numFmt w:val="bullet"/>
+      <w:suff w:val="tab"/>
+      <w:lvlText w:val=""/>
+      <w:lvlJc w:val="left"/>
+      <w:pPr>
+        <w:ind w:left="0" w:hanging="0"/>
+      </w:pPr>
+      <w:rPr>
+        <w:rFonts w:ascii="Wingdings" w:hAnsi="Wingdings" w:eastAsia="Wingdings" w:cs="Wingdings"/>
+      </w:rPr>
+    </w:lvl>
+  </w:abstractNum>
+  <w:abstractNum w:abstractNumId="18">
+    <w:multiLevelType w:val="singleLevel"/>
+    <w:name w:val="Bullet 18"/>
+    <w:lvl w:ilvl="0">
+      <w:start w:val="1"/>
+      <w:numFmt w:val="decimal"/>
+      <w:suff w:val="tab"/>
+      <w:lvlText w:val="%1."/>
+      <w:lvlJc w:val="left"/>
+      <w:pPr>
+        <w:ind w:left="0" w:hanging="0"/>
+      </w:pPr>
+    </w:lvl>
+  </w:abstractNum>
+  <w:abstractNum w:abstractNumId="19">
+    <w:multiLevelType w:val="singleLevel"/>
+    <w:name w:val="Bullet 19"/>
     <w:lvl w:ilvl="0">
       <w:numFmt w:val="bullet"/>
       <w:suff w:val="tab"/>
@@ -13556,6 +15112,15 @@
     <w:abstractNumId w:val="16"/>
   </w:num>
   <w:num w:numId="17">
+    <w:abstractNumId w:val="17"/>
+  </w:num>
+  <w:num w:numId="18">
+    <w:abstractNumId w:val="18"/>
+  </w:num>
+  <w:num w:numId="19">
+    <w:abstractNumId w:val="19"/>
+  </w:num>
+  <w:num w:numId="20">
     <w:abstractNumId w:val="0"/>
   </w:num>
 </w:numbering>
